--- a/RESIDENTIAL GREEN BUILDING PROJECT.docx
+++ b/RESIDENTIAL GREEN BUILDING PROJECT.docx
@@ -4,24 +4,34 @@
   <w:body>
     <w:p>
       <w:pPr>
-        <w:rPr>
-          <w:b/>
+        <w:jc w:val="center"/>
+        <w:rPr>
+          <w:rFonts w:ascii="Times New Roman" w:hAnsi="Times New Roman" w:cs="Times New Roman"/>
+          <w:b/>
+          <w:i/>
           <w:sz w:val="36"/>
           <w:szCs w:val="36"/>
-        </w:rPr>
-      </w:pPr>
-      <w:r>
-        <w:rPr>
-          <w:b/>
+          <w:u w:val="single"/>
+        </w:rPr>
+      </w:pPr>
+      <w:bookmarkStart w:id="0" w:name="_GoBack"/>
+      <w:r>
+        <w:rPr>
+          <w:rFonts w:ascii="Times New Roman" w:hAnsi="Times New Roman" w:cs="Times New Roman"/>
+          <w:b/>
+          <w:i/>
           <w:sz w:val="36"/>
           <w:szCs w:val="36"/>
+          <w:u w:val="single"/>
         </w:rPr>
         <w:t>DUPLEX USING GREEN TECHNOLOGY</w:t>
       </w:r>
     </w:p>
     <w:p>
       <w:pPr>
-        <w:rPr>
+        <w:jc w:val="center"/>
+        <w:rPr>
+          <w:rFonts w:ascii="Times New Roman" w:hAnsi="Times New Roman" w:cs="Times New Roman"/>
           <w:b/>
           <w:sz w:val="25"/>
           <w:szCs w:val="25"/>
@@ -29,93 +39,101 @@
       </w:pPr>
       <w:r>
         <w:rPr>
+          <w:rFonts w:ascii="Times New Roman" w:hAnsi="Times New Roman" w:cs="Times New Roman"/>
           <w:sz w:val="25"/>
           <w:szCs w:val="25"/>
         </w:rPr>
-        <w:t xml:space="preserve">                     PROJECT</w:t>
-      </w:r>
-    </w:p>
-    <w:p>
-      <w:pPr>
-        <w:rPr>
+        <w:t>PROJECT</w:t>
+      </w:r>
+      <w:r>
+        <w:rPr>
+          <w:rFonts w:ascii="Times New Roman" w:hAnsi="Times New Roman" w:cs="Times New Roman"/>
           <w:i/>
           <w:sz w:val="25"/>
           <w:szCs w:val="25"/>
         </w:rPr>
-      </w:pPr>
-      <w:r>
-        <w:rPr>
+        <w:t>BY: ANAMIKA SARKAR</w:t>
+      </w:r>
+    </w:p>
+    <w:p>
+      <w:pPr>
+        <w:jc w:val="center"/>
+        <w:rPr>
+          <w:rFonts w:ascii="Times New Roman" w:hAnsi="Times New Roman" w:cs="Times New Roman"/>
           <w:i/>
           <w:sz w:val="25"/>
           <w:szCs w:val="25"/>
         </w:rPr>
-        <w:t>BY: ANAMIKA SARKAR</w:t>
-      </w:r>
-    </w:p>
-    <w:p>
-      <w:pPr>
-        <w:rPr>
+      </w:pPr>
+      <w:r>
+        <w:rPr>
+          <w:rFonts w:ascii="Times New Roman" w:hAnsi="Times New Roman" w:cs="Times New Roman"/>
           <w:i/>
           <w:sz w:val="25"/>
           <w:szCs w:val="25"/>
         </w:rPr>
-      </w:pPr>
-      <w:r>
-        <w:rPr>
+        <w:t>KASTURBA INSTITUTE OF TECHNOLOGY</w:t>
+      </w:r>
+    </w:p>
+    <w:p>
+      <w:pPr>
+        <w:jc w:val="center"/>
+        <w:rPr>
+          <w:rFonts w:ascii="Times New Roman" w:hAnsi="Times New Roman" w:cs="Times New Roman"/>
           <w:i/>
           <w:sz w:val="25"/>
           <w:szCs w:val="25"/>
         </w:rPr>
-        <w:t>KASTURBA INSTITUTE OF TECHNOLOGY</w:t>
-      </w:r>
-    </w:p>
-    <w:p>
-      <w:pPr>
-        <w:rPr>
+      </w:pPr>
+      <w:r>
+        <w:rPr>
+          <w:rFonts w:ascii="Times New Roman" w:hAnsi="Times New Roman" w:cs="Times New Roman"/>
           <w:i/>
           <w:sz w:val="25"/>
           <w:szCs w:val="25"/>
         </w:rPr>
-      </w:pPr>
-      <w:r>
-        <w:rPr>
+        <w:t>DIPLOMA FINAL YEAR</w:t>
+      </w:r>
+    </w:p>
+    <w:p>
+      <w:pPr>
+        <w:jc w:val="center"/>
+        <w:rPr>
+          <w:rFonts w:ascii="Times New Roman" w:hAnsi="Times New Roman" w:cs="Times New Roman"/>
           <w:i/>
           <w:sz w:val="25"/>
           <w:szCs w:val="25"/>
         </w:rPr>
-        <w:t xml:space="preserve">DIPLOMA FINAL YEAR </w:t>
-      </w:r>
-    </w:p>
-    <w:p>
-      <w:pPr>
-        <w:rPr>
+      </w:pPr>
+      <w:r>
+        <w:rPr>
+          <w:rFonts w:ascii="Times New Roman" w:hAnsi="Times New Roman" w:cs="Times New Roman"/>
           <w:i/>
           <w:sz w:val="25"/>
           <w:szCs w:val="25"/>
         </w:rPr>
-      </w:pPr>
-      <w:r>
-        <w:rPr>
+        <w:t>DELHI</w:t>
+      </w:r>
+    </w:p>
+    <w:p>
+      <w:pPr>
+        <w:rPr>
+          <w:rFonts w:ascii="Times New Roman" w:hAnsi="Times New Roman" w:cs="Times New Roman"/>
+          <w:b/>
           <w:i/>
-          <w:sz w:val="25"/>
-          <w:szCs w:val="25"/>
-        </w:rPr>
-        <w:t>DELHI</w:t>
-      </w:r>
-    </w:p>
-    <w:p>
-      <w:pPr>
-        <w:rPr>
-          <w:b/>
-          <w:sz w:val="25"/>
-          <w:szCs w:val="25"/>
-        </w:rPr>
-      </w:pPr>
-      <w:r>
-        <w:rPr>
-          <w:b/>
-          <w:sz w:val="25"/>
-          <w:szCs w:val="25"/>
+          <w:sz w:val="28"/>
+          <w:szCs w:val="28"/>
+          <w:u w:val="single"/>
+        </w:rPr>
+      </w:pPr>
+      <w:r>
+        <w:rPr>
+          <w:rFonts w:ascii="Times New Roman" w:hAnsi="Times New Roman" w:cs="Times New Roman"/>
+          <w:b/>
+          <w:i/>
+          <w:sz w:val="28"/>
+          <w:szCs w:val="28"/>
+          <w:u w:val="single"/>
         </w:rPr>
         <w:t>PROJECT OVERVIEW</w:t>
       </w:r>
@@ -123,21 +141,24 @@
     <w:p>
       <w:pPr>
         <w:rPr>
-          <w:sz w:val="25"/>
-          <w:szCs w:val="25"/>
-        </w:rPr>
-      </w:pPr>
-      <w:r>
-        <w:rPr>
-          <w:sz w:val="25"/>
-          <w:szCs w:val="25"/>
+          <w:rFonts w:ascii="Times New Roman" w:hAnsi="Times New Roman" w:cs="Times New Roman"/>
+          <w:sz w:val="24"/>
+          <w:szCs w:val="24"/>
+        </w:rPr>
+      </w:pPr>
+      <w:r>
+        <w:rPr>
+          <w:rFonts w:ascii="Times New Roman" w:hAnsi="Times New Roman" w:cs="Times New Roman"/>
+          <w:sz w:val="24"/>
+          <w:szCs w:val="24"/>
         </w:rPr>
         <w:t>PROJECT OWNER:</w:t>
       </w:r>
       <w:r>
         <w:rPr>
-          <w:sz w:val="25"/>
-          <w:szCs w:val="25"/>
+          <w:rFonts w:ascii="Times New Roman" w:hAnsi="Times New Roman" w:cs="Times New Roman"/>
+          <w:sz w:val="24"/>
+          <w:szCs w:val="24"/>
         </w:rPr>
         <w:t xml:space="preserve"> ANAMIKA SARKAR</w:t>
       </w:r>
@@ -145,21 +166,24 @@
     <w:p>
       <w:pPr>
         <w:rPr>
-          <w:sz w:val="25"/>
-          <w:szCs w:val="25"/>
-        </w:rPr>
-      </w:pPr>
-      <w:r>
-        <w:rPr>
-          <w:sz w:val="25"/>
-          <w:szCs w:val="25"/>
+          <w:rFonts w:ascii="Times New Roman" w:hAnsi="Times New Roman" w:cs="Times New Roman"/>
+          <w:sz w:val="24"/>
+          <w:szCs w:val="24"/>
+        </w:rPr>
+      </w:pPr>
+      <w:r>
+        <w:rPr>
+          <w:rFonts w:ascii="Times New Roman" w:hAnsi="Times New Roman" w:cs="Times New Roman"/>
+          <w:sz w:val="24"/>
+          <w:szCs w:val="24"/>
         </w:rPr>
         <w:t>LOCATION:</w:t>
       </w:r>
       <w:r>
         <w:rPr>
-          <w:sz w:val="25"/>
-          <w:szCs w:val="25"/>
+          <w:rFonts w:ascii="Times New Roman" w:hAnsi="Times New Roman" w:cs="Times New Roman"/>
+          <w:sz w:val="24"/>
+          <w:szCs w:val="24"/>
         </w:rPr>
         <w:t xml:space="preserve"> XYZ</w:t>
       </w:r>
@@ -167,21 +191,24 @@
     <w:p>
       <w:pPr>
         <w:rPr>
-          <w:sz w:val="25"/>
-          <w:szCs w:val="25"/>
-        </w:rPr>
-      </w:pPr>
-      <w:r>
-        <w:rPr>
-          <w:sz w:val="25"/>
-          <w:szCs w:val="25"/>
+          <w:rFonts w:ascii="Times New Roman" w:hAnsi="Times New Roman" w:cs="Times New Roman"/>
+          <w:sz w:val="24"/>
+          <w:szCs w:val="24"/>
+        </w:rPr>
+      </w:pPr>
+      <w:r>
+        <w:rPr>
+          <w:rFonts w:ascii="Times New Roman" w:hAnsi="Times New Roman" w:cs="Times New Roman"/>
+          <w:sz w:val="24"/>
+          <w:szCs w:val="24"/>
         </w:rPr>
         <w:t>PROJECT COMPLETION DATE:</w:t>
       </w:r>
       <w:r>
         <w:rPr>
-          <w:sz w:val="25"/>
-          <w:szCs w:val="25"/>
+          <w:rFonts w:ascii="Times New Roman" w:hAnsi="Times New Roman" w:cs="Times New Roman"/>
+          <w:sz w:val="24"/>
+          <w:szCs w:val="24"/>
         </w:rPr>
         <w:t xml:space="preserve"> 20XX</w:t>
       </w:r>
@@ -189,21 +216,24 @@
     <w:p>
       <w:pPr>
         <w:rPr>
-          <w:sz w:val="25"/>
-          <w:szCs w:val="25"/>
-        </w:rPr>
-      </w:pPr>
-      <w:r>
-        <w:rPr>
-          <w:sz w:val="25"/>
-          <w:szCs w:val="25"/>
+          <w:rFonts w:ascii="Times New Roman" w:hAnsi="Times New Roman" w:cs="Times New Roman"/>
+          <w:sz w:val="24"/>
+          <w:szCs w:val="24"/>
+        </w:rPr>
+      </w:pPr>
+      <w:r>
+        <w:rPr>
+          <w:rFonts w:ascii="Times New Roman" w:hAnsi="Times New Roman" w:cs="Times New Roman"/>
+          <w:sz w:val="24"/>
+          <w:szCs w:val="24"/>
         </w:rPr>
         <w:t>PROJECT CATEGORY:</w:t>
       </w:r>
       <w:r>
         <w:rPr>
-          <w:sz w:val="25"/>
-          <w:szCs w:val="25"/>
+          <w:rFonts w:ascii="Times New Roman" w:hAnsi="Times New Roman" w:cs="Times New Roman"/>
+          <w:sz w:val="24"/>
+          <w:szCs w:val="24"/>
         </w:rPr>
         <w:t xml:space="preserve"> ADAPTIVE REUSE</w:t>
       </w:r>
@@ -211,21 +241,24 @@
     <w:p>
       <w:pPr>
         <w:rPr>
-          <w:sz w:val="25"/>
-          <w:szCs w:val="25"/>
-        </w:rPr>
-      </w:pPr>
-      <w:r>
-        <w:rPr>
-          <w:sz w:val="25"/>
-          <w:szCs w:val="25"/>
+          <w:rFonts w:ascii="Times New Roman" w:hAnsi="Times New Roman" w:cs="Times New Roman"/>
+          <w:sz w:val="24"/>
+          <w:szCs w:val="24"/>
+        </w:rPr>
+      </w:pPr>
+      <w:r>
+        <w:rPr>
+          <w:rFonts w:ascii="Times New Roman" w:hAnsi="Times New Roman" w:cs="Times New Roman"/>
+          <w:sz w:val="24"/>
+          <w:szCs w:val="24"/>
         </w:rPr>
         <w:t>PROJECT SITE CONTEXT/ SETTING:</w:t>
       </w:r>
       <w:r>
         <w:rPr>
-          <w:sz w:val="25"/>
-          <w:szCs w:val="25"/>
+          <w:rFonts w:ascii="Times New Roman" w:hAnsi="Times New Roman" w:cs="Times New Roman"/>
+          <w:sz w:val="24"/>
+          <w:szCs w:val="24"/>
         </w:rPr>
         <w:t xml:space="preserve"> URBAN, PREVIOUSLY DEVELOPED LAND</w:t>
       </w:r>
@@ -233,28 +266,32 @@
     <w:p>
       <w:pPr>
         <w:rPr>
-          <w:sz w:val="25"/>
-          <w:szCs w:val="25"/>
-        </w:rPr>
-      </w:pPr>
-      <w:r>
-        <w:rPr>
-          <w:sz w:val="25"/>
-          <w:szCs w:val="25"/>
+          <w:rFonts w:ascii="Times New Roman" w:hAnsi="Times New Roman" w:cs="Times New Roman"/>
+          <w:sz w:val="24"/>
+          <w:szCs w:val="24"/>
+        </w:rPr>
+      </w:pPr>
+      <w:r>
+        <w:rPr>
+          <w:rFonts w:ascii="Times New Roman" w:hAnsi="Times New Roman" w:cs="Times New Roman"/>
+          <w:sz w:val="24"/>
+          <w:szCs w:val="24"/>
         </w:rPr>
         <w:t xml:space="preserve">PROJECT </w:t>
       </w:r>
       <w:r>
         <w:rPr>
-          <w:sz w:val="25"/>
-          <w:szCs w:val="25"/>
+          <w:rFonts w:ascii="Times New Roman" w:hAnsi="Times New Roman" w:cs="Times New Roman"/>
+          <w:sz w:val="24"/>
+          <w:szCs w:val="24"/>
         </w:rPr>
         <w:t>TYPE:</w:t>
       </w:r>
       <w:r>
         <w:rPr>
-          <w:sz w:val="25"/>
-          <w:szCs w:val="25"/>
+          <w:rFonts w:ascii="Times New Roman" w:hAnsi="Times New Roman" w:cs="Times New Roman"/>
+          <w:sz w:val="24"/>
+          <w:szCs w:val="24"/>
         </w:rPr>
         <w:t xml:space="preserve"> RESIDENTIAL DUPLEX</w:t>
       </w:r>
@@ -262,21 +299,24 @@
     <w:p>
       <w:pPr>
         <w:rPr>
-          <w:sz w:val="25"/>
-          <w:szCs w:val="25"/>
-        </w:rPr>
-      </w:pPr>
-      <w:r>
-        <w:rPr>
-          <w:sz w:val="25"/>
-          <w:szCs w:val="25"/>
+          <w:rFonts w:ascii="Times New Roman" w:hAnsi="Times New Roman" w:cs="Times New Roman"/>
+          <w:sz w:val="24"/>
+          <w:szCs w:val="24"/>
+        </w:rPr>
+      </w:pPr>
+      <w:r>
+        <w:rPr>
+          <w:rFonts w:ascii="Times New Roman" w:hAnsi="Times New Roman" w:cs="Times New Roman"/>
+          <w:sz w:val="24"/>
+          <w:szCs w:val="24"/>
         </w:rPr>
         <w:t>BUILDING OR PROJECT GROSS FLOOR AREA:</w:t>
       </w:r>
       <w:r>
         <w:rPr>
-          <w:sz w:val="25"/>
-          <w:szCs w:val="25"/>
+          <w:rFonts w:ascii="Times New Roman" w:hAnsi="Times New Roman" w:cs="Times New Roman"/>
+          <w:sz w:val="24"/>
+          <w:szCs w:val="24"/>
         </w:rPr>
         <w:t xml:space="preserve"> </w:t>
       </w:r>
@@ -284,21 +324,24 @@
     <w:p>
       <w:pPr>
         <w:rPr>
-          <w:sz w:val="25"/>
-          <w:szCs w:val="25"/>
-        </w:rPr>
-      </w:pPr>
-      <w:r>
-        <w:rPr>
-          <w:sz w:val="25"/>
-          <w:szCs w:val="25"/>
+          <w:rFonts w:ascii="Times New Roman" w:hAnsi="Times New Roman" w:cs="Times New Roman"/>
+          <w:sz w:val="24"/>
+          <w:szCs w:val="24"/>
+        </w:rPr>
+      </w:pPr>
+      <w:r>
+        <w:rPr>
+          <w:rFonts w:ascii="Times New Roman" w:hAnsi="Times New Roman" w:cs="Times New Roman"/>
+          <w:sz w:val="24"/>
+          <w:szCs w:val="24"/>
         </w:rPr>
         <w:t>HOURS OF OPERATION:</w:t>
       </w:r>
       <w:r>
         <w:rPr>
-          <w:sz w:val="25"/>
-          <w:szCs w:val="25"/>
+          <w:rFonts w:ascii="Times New Roman" w:hAnsi="Times New Roman" w:cs="Times New Roman"/>
+          <w:sz w:val="24"/>
+          <w:szCs w:val="24"/>
         </w:rPr>
         <w:t xml:space="preserve"> 8 a.m. – 5 p.m.</w:t>
       </w:r>
@@ -306,14 +349,16 @@
     <w:p>
       <w:pPr>
         <w:rPr>
-          <w:sz w:val="25"/>
-          <w:szCs w:val="25"/>
-        </w:rPr>
-      </w:pPr>
-      <w:r>
-        <w:rPr>
-          <w:sz w:val="25"/>
-          <w:szCs w:val="25"/>
+          <w:rFonts w:ascii="Times New Roman" w:hAnsi="Times New Roman" w:cs="Times New Roman"/>
+          <w:sz w:val="24"/>
+          <w:szCs w:val="24"/>
+        </w:rPr>
+      </w:pPr>
+      <w:r>
+        <w:rPr>
+          <w:rFonts w:ascii="Times New Roman" w:hAnsi="Times New Roman" w:cs="Times New Roman"/>
+          <w:sz w:val="24"/>
+          <w:szCs w:val="24"/>
         </w:rPr>
         <w:t>TOTAL PROJECT COST AT A TIME OF COMPLETION, EXCLUDED LAND:</w:t>
       </w:r>
@@ -321,16 +366,22 @@
     <w:p>
       <w:pPr>
         <w:rPr>
-          <w:b/>
-          <w:sz w:val="32"/>
-          <w:szCs w:val="32"/>
-        </w:rPr>
-      </w:pPr>
-      <w:r>
-        <w:rPr>
-          <w:b/>
-          <w:sz w:val="32"/>
-          <w:szCs w:val="32"/>
+          <w:rFonts w:ascii="Times New Roman" w:hAnsi="Times New Roman" w:cs="Times New Roman"/>
+          <w:b/>
+          <w:i/>
+          <w:sz w:val="28"/>
+          <w:szCs w:val="28"/>
+          <w:u w:val="single"/>
+        </w:rPr>
+      </w:pPr>
+      <w:r>
+        <w:rPr>
+          <w:rFonts w:ascii="Times New Roman" w:hAnsi="Times New Roman" w:cs="Times New Roman"/>
+          <w:b/>
+          <w:i/>
+          <w:sz w:val="28"/>
+          <w:szCs w:val="28"/>
+          <w:u w:val="single"/>
         </w:rPr>
         <w:t>ABSTRACT</w:t>
       </w:r>
@@ -341,27 +392,18 @@
         <w:spacing w:before="0" w:beforeAutospacing="0" w:after="360" w:afterAutospacing="0" w:line="360" w:lineRule="atLeast"/>
         <w:jc w:val="both"/>
         <w:rPr>
-          <w:rFonts w:ascii="Verdana" w:hAnsi="Verdana"/>
-          <w:color w:val="393939"/>
-          <w:sz w:val="28"/>
-          <w:szCs w:val="28"/>
-        </w:rPr>
-      </w:pPr>
-      <w:r>
-        <w:rPr>
-          <w:rFonts w:ascii="Verdana" w:hAnsi="Verdana"/>
-          <w:color w:val="393939"/>
-          <w:sz w:val="28"/>
-          <w:szCs w:val="28"/>
+          <w:color w:val="393939"/>
+        </w:rPr>
+      </w:pPr>
+      <w:r>
+        <w:rPr>
+          <w:color w:val="393939"/>
         </w:rPr>
         <w:t>A green duplex</w:t>
       </w:r>
       <w:r>
         <w:rPr>
-          <w:rFonts w:ascii="Verdana" w:hAnsi="Verdana"/>
-          <w:color w:val="393939"/>
-          <w:sz w:val="28"/>
-          <w:szCs w:val="28"/>
+          <w:color w:val="393939"/>
         </w:rPr>
         <w:t>, which is also known as a sustainable building is designed to meet some objectives such as occupant health; using energy, water, and other resources more efficiently; and reducing the overall impact to the environment. It is an opportunity to use the resources efficiently while creating healthier buildings that improve human health, build a better environment, and provide cost savings. All the development projects lead to over-consumption of natural resources.</w:t>
       </w:r>
@@ -372,48 +414,117 @@
         <w:spacing w:before="0" w:beforeAutospacing="0" w:after="360" w:afterAutospacing="0" w:line="360" w:lineRule="atLeast"/>
         <w:jc w:val="both"/>
         <w:rPr>
-          <w:rFonts w:ascii="Verdana" w:hAnsi="Verdana"/>
+          <w:color w:val="393939"/>
+        </w:rPr>
+      </w:pPr>
+      <w:r>
+        <w:rPr>
+          <w:rStyle w:val="Strong"/>
+          <w:color w:val="393939"/>
+        </w:rPr>
+        <w:t>Keywords:</w:t>
+      </w:r>
+      <w:r>
+        <w:rPr>
+          <w:color w:val="393939"/>
+        </w:rPr>
+        <w:t> </w:t>
+      </w:r>
+      <w:r>
+        <w:rPr>
+          <w:color w:val="393939"/>
+        </w:rPr>
+        <w:t>sustainable duplex</w:t>
+      </w:r>
+      <w:r>
+        <w:rPr>
+          <w:color w:val="393939"/>
+        </w:rPr>
+        <w:t>, human health, natural resource, energy, etc.</w:t>
+      </w:r>
+    </w:p>
+    <w:p>
+      <w:pPr>
+        <w:pStyle w:val="NormalWeb"/>
+        <w:spacing w:before="0" w:beforeAutospacing="0" w:after="0" w:afterAutospacing="0" w:line="360" w:lineRule="atLeast"/>
+        <w:rPr>
+          <w:color w:val="393939"/>
+          <w:sz w:val="28"/>
+          <w:szCs w:val="28"/>
+        </w:rPr>
+      </w:pPr>
+      <w:r>
+        <w:rPr>
+          <w:rStyle w:val="Strong"/>
+          <w:i/>
+          <w:color w:val="393939"/>
+          <w:sz w:val="28"/>
+          <w:szCs w:val="28"/>
+          <w:u w:val="single"/>
+        </w:rPr>
+        <w:t xml:space="preserve">OBJECTIVE  OF  </w:t>
+      </w:r>
+      <w:r>
+        <w:rPr>
+          <w:rStyle w:val="Strong"/>
+          <w:i/>
+          <w:color w:val="393939"/>
+          <w:sz w:val="28"/>
+          <w:szCs w:val="28"/>
+          <w:u w:val="single"/>
+        </w:rPr>
+        <w:t xml:space="preserve">GREEN </w:t>
+      </w:r>
+      <w:r>
+        <w:rPr>
+          <w:rStyle w:val="Strong"/>
+          <w:i/>
+          <w:color w:val="393939"/>
+          <w:sz w:val="28"/>
+          <w:szCs w:val="28"/>
+          <w:u w:val="single"/>
+        </w:rPr>
+        <w:t>DUPLEX</w:t>
+      </w:r>
+      <w:r>
+        <w:rPr>
           <w:color w:val="393939"/>
           <w:sz w:val="20"/>
           <w:szCs w:val="20"/>
         </w:rPr>
-      </w:pPr>
-      <w:r>
-        <w:rPr>
-          <w:rStyle w:val="Strong"/>
-          <w:rFonts w:ascii="Verdana" w:hAnsi="Verdana"/>
-          <w:color w:val="393939"/>
-          <w:sz w:val="32"/>
-          <w:szCs w:val="32"/>
-        </w:rPr>
-        <w:t>Keywords:</w:t>
-      </w:r>
-      <w:r>
-        <w:rPr>
-          <w:rFonts w:ascii="Verdana" w:hAnsi="Verdana"/>
-          <w:color w:val="393939"/>
-          <w:sz w:val="20"/>
-          <w:szCs w:val="20"/>
-        </w:rPr>
-        <w:t> </w:t>
-      </w:r>
-      <w:r>
-        <w:rPr>
-          <w:rFonts w:ascii="Verdana" w:hAnsi="Verdana"/>
-          <w:color w:val="393939"/>
-          <w:sz w:val="28"/>
-          <w:szCs w:val="28"/>
-        </w:rPr>
-        <w:t>sustainable duplex</w:t>
-      </w:r>
-      <w:r>
-        <w:rPr>
-          <w:rFonts w:ascii="Verdana" w:hAnsi="Verdana"/>
-          <w:color w:val="393939"/>
-          <w:sz w:val="28"/>
-          <w:szCs w:val="28"/>
-        </w:rPr>
-        <w:t>, human health, natural resource, energy, etc.</w:t>
+        <w:br/>
+      </w:r>
+      <w:r>
+        <w:rPr>
+          <w:color w:val="393939"/>
+          <w:sz w:val="28"/>
+          <w:szCs w:val="28"/>
+        </w:rPr>
+        <w:t>Green duplex</w:t>
+      </w:r>
+      <w:r>
+        <w:rPr>
+          <w:color w:val="393939"/>
+          <w:sz w:val="28"/>
+          <w:szCs w:val="28"/>
+        </w:rPr>
+        <w:t xml:space="preserve"> are designed to reduce the overall impact on human health and the natural environment by the following ways using energy, water and other resources efficiently. </w:t>
+      </w:r>
+      <w:r>
+        <w:rPr>
+          <w:color w:val="393939"/>
+          <w:sz w:val="28"/>
+          <w:szCs w:val="28"/>
+        </w:rPr>
+        <w:t>By</w:t>
+      </w:r>
+      <w:r>
+        <w:rPr>
+          <w:color w:val="393939"/>
+          <w:sz w:val="28"/>
+          <w:szCs w:val="28"/>
+        </w:rPr>
+        <w:t xml:space="preserve"> reducing waste, pollution, and environmental degradation.</w:t>
       </w:r>
     </w:p>
     <w:p>
@@ -422,100 +533,96 @@
         <w:spacing w:before="0" w:beforeAutospacing="0" w:after="0" w:afterAutospacing="0" w:line="360" w:lineRule="atLeast"/>
         <w:jc w:val="both"/>
         <w:rPr>
-          <w:rFonts w:ascii="Verdana" w:hAnsi="Verdana"/>
-          <w:color w:val="393939"/>
-          <w:sz w:val="28"/>
-          <w:szCs w:val="28"/>
-        </w:rPr>
-      </w:pPr>
-      <w:r>
-        <w:rPr>
-          <w:rStyle w:val="Strong"/>
-          <w:rFonts w:ascii="Verdana" w:hAnsi="Verdana"/>
-          <w:color w:val="393939"/>
-          <w:sz w:val="32"/>
-          <w:szCs w:val="32"/>
-        </w:rPr>
-        <w:lastRenderedPageBreak/>
-        <w:t xml:space="preserve">OBJECTIVE </w:t>
-      </w:r>
-      <w:r>
-        <w:rPr>
-          <w:rStyle w:val="Strong"/>
-          <w:rFonts w:ascii="Verdana" w:hAnsi="Verdana"/>
-          <w:color w:val="393939"/>
-          <w:sz w:val="32"/>
-          <w:szCs w:val="32"/>
-        </w:rPr>
-        <w:tab/>
-        <w:t xml:space="preserve">OF </w:t>
-      </w:r>
-      <w:r>
-        <w:rPr>
-          <w:rStyle w:val="Strong"/>
-          <w:rFonts w:ascii="Verdana" w:hAnsi="Verdana"/>
-          <w:color w:val="393939"/>
-          <w:sz w:val="32"/>
-          <w:szCs w:val="32"/>
-        </w:rPr>
-        <w:tab/>
-        <w:t xml:space="preserve">GREEN </w:t>
-      </w:r>
-      <w:r>
-        <w:rPr>
-          <w:rStyle w:val="Strong"/>
-          <w:rFonts w:ascii="Verdana" w:hAnsi="Verdana"/>
-          <w:color w:val="393939"/>
-          <w:sz w:val="32"/>
-          <w:szCs w:val="32"/>
-        </w:rPr>
-        <w:tab/>
-        <w:t>DUPLEX</w:t>
-      </w:r>
-      <w:r>
-        <w:rPr>
-          <w:rFonts w:ascii="Verdana" w:hAnsi="Verdana"/>
           <w:color w:val="393939"/>
           <w:sz w:val="20"/>
           <w:szCs w:val="20"/>
         </w:rPr>
+      </w:pPr>
+    </w:p>
+    <w:p>
+      <w:pPr>
+        <w:pStyle w:val="NormalWeb"/>
+        <w:spacing w:before="0" w:beforeAutospacing="0" w:after="0" w:afterAutospacing="0" w:line="360" w:lineRule="atLeast"/>
+        <w:rPr>
+          <w:color w:val="393939"/>
+        </w:rPr>
+      </w:pPr>
+      <w:r>
+        <w:rPr>
+          <w:rStyle w:val="Strong"/>
+          <w:i/>
+          <w:color w:val="393939"/>
+          <w:sz w:val="28"/>
+          <w:szCs w:val="28"/>
+          <w:u w:val="single"/>
+        </w:rPr>
+        <w:lastRenderedPageBreak/>
+        <w:t xml:space="preserve">GREEN </w:t>
+      </w:r>
+      <w:r>
+        <w:rPr>
+          <w:rStyle w:val="Strong"/>
+          <w:i/>
+          <w:color w:val="393939"/>
+          <w:sz w:val="28"/>
+          <w:szCs w:val="28"/>
+          <w:u w:val="single"/>
+        </w:rPr>
+        <w:t>DUPLEX</w:t>
+      </w:r>
+      <w:r>
+        <w:rPr>
+          <w:rStyle w:val="Strong"/>
+          <w:i/>
+          <w:color w:val="393939"/>
+          <w:sz w:val="28"/>
+          <w:szCs w:val="28"/>
+          <w:u w:val="single"/>
+        </w:rPr>
+        <w:t xml:space="preserve"> </w:t>
+      </w:r>
+      <w:r>
+        <w:rPr>
+          <w:rStyle w:val="Strong"/>
+          <w:i/>
+          <w:color w:val="393939"/>
+          <w:sz w:val="28"/>
+          <w:szCs w:val="28"/>
+          <w:u w:val="single"/>
+        </w:rPr>
+        <w:t>FEATURES</w:t>
+      </w:r>
+      <w:r>
+        <w:rPr>
+          <w:color w:val="393939"/>
+          <w:sz w:val="20"/>
+          <w:szCs w:val="20"/>
+        </w:rPr>
         <w:br/>
       </w:r>
       <w:r>
         <w:rPr>
-          <w:rFonts w:ascii="Verdana" w:hAnsi="Verdana"/>
-          <w:color w:val="393939"/>
-          <w:sz w:val="28"/>
-          <w:szCs w:val="28"/>
-        </w:rPr>
-        <w:t>Green duplex</w:t>
-      </w:r>
-      <w:r>
-        <w:rPr>
-          <w:rFonts w:ascii="Verdana" w:hAnsi="Verdana"/>
-          <w:color w:val="393939"/>
-          <w:sz w:val="28"/>
-          <w:szCs w:val="28"/>
-        </w:rPr>
-        <w:t xml:space="preserve"> are designed to reduce the overall impact on human health and the natural environment by the following ways using energy, water and other resources efficiently. </w:t>
-      </w:r>
-      <w:r>
-        <w:rPr>
-          <w:rFonts w:ascii="Verdana" w:hAnsi="Verdana"/>
-          <w:color w:val="393939"/>
-          <w:sz w:val="28"/>
-          <w:szCs w:val="28"/>
-        </w:rPr>
-        <w:t>By</w:t>
-      </w:r>
-      <w:r>
-        <w:rPr>
-          <w:rFonts w:ascii="Verdana" w:hAnsi="Verdana"/>
-          <w:color w:val="393939"/>
-          <w:sz w:val="28"/>
-          <w:szCs w:val="28"/>
-        </w:rPr>
-        <w:t xml:space="preserve"> reducing waste, pollution, and environmental degradation.</w:t>
+          <w:color w:val="393939"/>
+        </w:rPr>
+        <w:t xml:space="preserve">Eco-Friendly-by least disturbance to eco system. Energy efficient-through the natural lighting ventilation and solar passive designs efficient use of water-through recycling and water harvesting use of renewable energy-through photo voltaic systems and solar system </w:t>
+      </w:r>
+      <w:r>
+        <w:rPr>
+          <w:color w:val="393939"/>
+        </w:rPr>
+        <w:t>etc. Non</w:t>
+      </w:r>
+      <w:r>
+        <w:rPr>
+          <w:color w:val="393939"/>
+        </w:rPr>
+        <w:t>toxic material in door environment, use of recycle/recyclable materials, efficient waste utilization and disposal</w:t>
+      </w:r>
+      <w:r>
+        <w:rPr>
+          <w:color w:val="393939"/>
+        </w:rPr>
+        <w:t>.</w:t>
       </w:r>
     </w:p>
     <w:p>
@@ -524,7 +631,6 @@
         <w:spacing w:before="0" w:beforeAutospacing="0" w:after="0" w:afterAutospacing="0" w:line="360" w:lineRule="atLeast"/>
         <w:jc w:val="both"/>
         <w:rPr>
-          <w:rFonts w:ascii="Verdana" w:hAnsi="Verdana"/>
           <w:color w:val="393939"/>
           <w:sz w:val="20"/>
           <w:szCs w:val="20"/>
@@ -537,151 +643,22 @@
         <w:spacing w:before="0" w:beforeAutospacing="0" w:after="0" w:afterAutospacing="0" w:line="360" w:lineRule="atLeast"/>
         <w:jc w:val="both"/>
         <w:rPr>
-          <w:rFonts w:ascii="Verdana" w:hAnsi="Verdana"/>
-          <w:color w:val="393939"/>
-          <w:sz w:val="28"/>
-          <w:szCs w:val="28"/>
-        </w:rPr>
-      </w:pPr>
-      <w:r>
-        <w:rPr>
-          <w:rStyle w:val="Strong"/>
-          <w:rFonts w:ascii="Verdana" w:hAnsi="Verdana"/>
-          <w:color w:val="393939"/>
-          <w:sz w:val="32"/>
-          <w:szCs w:val="32"/>
-        </w:rPr>
-        <w:t xml:space="preserve">GREEN </w:t>
-      </w:r>
-      <w:r>
-        <w:rPr>
-          <w:rStyle w:val="Strong"/>
-          <w:rFonts w:ascii="Verdana" w:hAnsi="Verdana"/>
-          <w:color w:val="393939"/>
-          <w:sz w:val="32"/>
-          <w:szCs w:val="32"/>
-        </w:rPr>
-        <w:tab/>
-      </w:r>
-      <w:r>
-        <w:rPr>
-          <w:rStyle w:val="Strong"/>
-          <w:rFonts w:ascii="Verdana" w:hAnsi="Verdana"/>
-          <w:color w:val="393939"/>
-          <w:sz w:val="32"/>
-          <w:szCs w:val="32"/>
-        </w:rPr>
-        <w:t>DUPLEX</w:t>
-      </w:r>
-      <w:r>
-        <w:rPr>
-          <w:rStyle w:val="Strong"/>
-          <w:rFonts w:ascii="Verdana" w:hAnsi="Verdana"/>
-          <w:color w:val="393939"/>
-          <w:sz w:val="32"/>
-          <w:szCs w:val="32"/>
-        </w:rPr>
-        <w:tab/>
-      </w:r>
-      <w:r>
-        <w:rPr>
-          <w:rStyle w:val="Strong"/>
-          <w:rFonts w:ascii="Verdana" w:hAnsi="Verdana"/>
-          <w:color w:val="393939"/>
-          <w:sz w:val="32"/>
-          <w:szCs w:val="32"/>
-        </w:rPr>
-        <w:tab/>
-      </w:r>
-      <w:r>
-        <w:rPr>
-          <w:rStyle w:val="Strong"/>
-          <w:rFonts w:ascii="Verdana" w:hAnsi="Verdana"/>
-          <w:color w:val="393939"/>
-          <w:sz w:val="32"/>
-          <w:szCs w:val="32"/>
-        </w:rPr>
-        <w:t>FEATURES</w:t>
-      </w:r>
-      <w:r>
-        <w:rPr>
-          <w:rFonts w:ascii="Verdana" w:hAnsi="Verdana"/>
-          <w:color w:val="393939"/>
-          <w:sz w:val="20"/>
-          <w:szCs w:val="20"/>
-        </w:rPr>
-        <w:br/>
-      </w:r>
-      <w:r>
-        <w:rPr>
-          <w:rFonts w:ascii="Verdana" w:hAnsi="Verdana"/>
-          <w:color w:val="393939"/>
-          <w:sz w:val="28"/>
-          <w:szCs w:val="28"/>
-        </w:rPr>
-        <w:t xml:space="preserve">Eco-Friendly-by least disturbance to eco system. Energy efficient-through the natural lighting ventilation and solar passive designs efficient use of water-through recycling and water harvesting use of renewable energy-through photo voltaic systems and solar system </w:t>
-      </w:r>
-      <w:r>
-        <w:rPr>
-          <w:rFonts w:ascii="Verdana" w:hAnsi="Verdana"/>
-          <w:color w:val="393939"/>
-          <w:sz w:val="28"/>
-          <w:szCs w:val="28"/>
-        </w:rPr>
-        <w:t>etc. Non</w:t>
-      </w:r>
-      <w:r>
-        <w:rPr>
-          <w:rFonts w:ascii="Verdana" w:hAnsi="Verdana"/>
-          <w:color w:val="393939"/>
-          <w:sz w:val="28"/>
-          <w:szCs w:val="28"/>
-        </w:rPr>
-        <w:t>toxic material in door environment, use of recycle/recyclable materials, efficient waste utilization and disposal</w:t>
-      </w:r>
-      <w:r>
-        <w:rPr>
-          <w:rFonts w:ascii="Verdana" w:hAnsi="Verdana"/>
-          <w:color w:val="393939"/>
-          <w:sz w:val="28"/>
-          <w:szCs w:val="28"/>
-        </w:rPr>
-        <w:t>.</w:t>
-      </w:r>
-    </w:p>
-    <w:p>
-      <w:pPr>
-        <w:pStyle w:val="NormalWeb"/>
-        <w:spacing w:before="0" w:beforeAutospacing="0" w:after="0" w:afterAutospacing="0" w:line="360" w:lineRule="atLeast"/>
-        <w:jc w:val="both"/>
-        <w:rPr>
-          <w:rFonts w:ascii="Verdana" w:hAnsi="Verdana"/>
-          <w:color w:val="393939"/>
-          <w:sz w:val="20"/>
-          <w:szCs w:val="20"/>
-        </w:rPr>
-      </w:pPr>
-    </w:p>
-    <w:p>
-      <w:pPr>
-        <w:pStyle w:val="NormalWeb"/>
-        <w:spacing w:before="0" w:beforeAutospacing="0" w:after="0" w:afterAutospacing="0" w:line="360" w:lineRule="atLeast"/>
-        <w:jc w:val="both"/>
-        <w:rPr>
-          <w:rFonts w:ascii="Verdana" w:hAnsi="Verdana"/>
-          <w:b/>
-          <w:color w:val="393939"/>
-          <w:sz w:val="32"/>
-          <w:szCs w:val="32"/>
-        </w:rPr>
-      </w:pPr>
-      <w:r>
-        <w:rPr>
-          <w:rFonts w:ascii="Verdana" w:hAnsi="Verdana"/>
-          <w:b/>
-          <w:color w:val="393939"/>
-          <w:sz w:val="32"/>
-          <w:szCs w:val="32"/>
+          <w:b/>
+          <w:i/>
+          <w:color w:val="393939"/>
+          <w:sz w:val="28"/>
+          <w:szCs w:val="28"/>
+          <w:u w:val="single"/>
+        </w:rPr>
+      </w:pPr>
+      <w:r>
+        <w:rPr>
+          <w:b/>
+          <w:i/>
+          <w:color w:val="393939"/>
+          <w:sz w:val="28"/>
+          <w:szCs w:val="28"/>
+          <w:u w:val="single"/>
         </w:rPr>
         <w:t>PRINCIPLES OF GREEN DUPLEX</w:t>
       </w:r>
@@ -696,19 +673,13 @@
         <w:spacing w:before="0" w:beforeAutospacing="0" w:after="0" w:afterAutospacing="0" w:line="360" w:lineRule="atLeast"/>
         <w:jc w:val="both"/>
         <w:rPr>
-          <w:rFonts w:ascii="Verdana" w:hAnsi="Verdana"/>
-          <w:b/>
-          <w:color w:val="393939"/>
-          <w:sz w:val="28"/>
-          <w:szCs w:val="28"/>
-        </w:rPr>
-      </w:pPr>
-      <w:r>
-        <w:rPr>
-          <w:rFonts w:ascii="Verdana" w:hAnsi="Verdana"/>
-          <w:color w:val="393939"/>
-          <w:sz w:val="28"/>
-          <w:szCs w:val="28"/>
+          <w:b/>
+          <w:color w:val="393939"/>
+        </w:rPr>
+      </w:pPr>
+      <w:r>
+        <w:rPr>
+          <w:color w:val="393939"/>
         </w:rPr>
         <w:t>Sustainable site design</w:t>
       </w:r>
@@ -723,19 +694,13 @@
         <w:spacing w:before="0" w:beforeAutospacing="0" w:after="0" w:afterAutospacing="0" w:line="360" w:lineRule="atLeast"/>
         <w:jc w:val="both"/>
         <w:rPr>
-          <w:rFonts w:ascii="Verdana" w:hAnsi="Verdana"/>
-          <w:b/>
-          <w:color w:val="393939"/>
-          <w:sz w:val="28"/>
-          <w:szCs w:val="28"/>
-        </w:rPr>
-      </w:pPr>
-      <w:r>
-        <w:rPr>
-          <w:rFonts w:ascii="Verdana" w:hAnsi="Verdana"/>
-          <w:color w:val="393939"/>
-          <w:sz w:val="28"/>
-          <w:szCs w:val="28"/>
+          <w:b/>
+          <w:color w:val="393939"/>
+        </w:rPr>
+      </w:pPr>
+      <w:r>
+        <w:rPr>
+          <w:color w:val="393939"/>
         </w:rPr>
         <w:t>Water quality and conservation</w:t>
       </w:r>
@@ -750,19 +715,13 @@
         <w:spacing w:before="0" w:beforeAutospacing="0" w:after="0" w:afterAutospacing="0" w:line="360" w:lineRule="atLeast"/>
         <w:jc w:val="both"/>
         <w:rPr>
-          <w:rFonts w:ascii="Verdana" w:hAnsi="Verdana"/>
-          <w:b/>
-          <w:color w:val="393939"/>
-          <w:sz w:val="28"/>
-          <w:szCs w:val="28"/>
-        </w:rPr>
-      </w:pPr>
-      <w:r>
-        <w:rPr>
-          <w:rFonts w:ascii="Verdana" w:hAnsi="Verdana"/>
-          <w:color w:val="393939"/>
-          <w:sz w:val="28"/>
-          <w:szCs w:val="28"/>
+          <w:b/>
+          <w:color w:val="393939"/>
+        </w:rPr>
+      </w:pPr>
+      <w:r>
+        <w:rPr>
+          <w:color w:val="393939"/>
         </w:rPr>
         <w:t>Energy and environment</w:t>
       </w:r>
@@ -777,19 +736,13 @@
         <w:spacing w:before="0" w:beforeAutospacing="0" w:after="0" w:afterAutospacing="0" w:line="360" w:lineRule="atLeast"/>
         <w:jc w:val="both"/>
         <w:rPr>
-          <w:rFonts w:ascii="Verdana" w:hAnsi="Verdana"/>
-          <w:b/>
-          <w:color w:val="393939"/>
-          <w:sz w:val="28"/>
-          <w:szCs w:val="28"/>
-        </w:rPr>
-      </w:pPr>
-      <w:r>
-        <w:rPr>
-          <w:rFonts w:ascii="Verdana" w:hAnsi="Verdana"/>
-          <w:color w:val="393939"/>
-          <w:sz w:val="28"/>
-          <w:szCs w:val="28"/>
+          <w:b/>
+          <w:color w:val="393939"/>
+        </w:rPr>
+      </w:pPr>
+      <w:r>
+        <w:rPr>
+          <w:color w:val="393939"/>
         </w:rPr>
         <w:t>Indoor environmental quality</w:t>
       </w:r>
@@ -804,19 +757,13 @@
         <w:spacing w:before="0" w:beforeAutospacing="0" w:after="0" w:afterAutospacing="0" w:line="360" w:lineRule="atLeast"/>
         <w:jc w:val="both"/>
         <w:rPr>
-          <w:rFonts w:ascii="Verdana" w:hAnsi="Verdana"/>
-          <w:b/>
-          <w:color w:val="393939"/>
-          <w:sz w:val="28"/>
-          <w:szCs w:val="28"/>
-        </w:rPr>
-      </w:pPr>
-      <w:r>
-        <w:rPr>
-          <w:rFonts w:ascii="Verdana" w:hAnsi="Verdana"/>
-          <w:color w:val="393939"/>
-          <w:sz w:val="28"/>
-          <w:szCs w:val="28"/>
+          <w:b/>
+          <w:color w:val="393939"/>
+        </w:rPr>
+      </w:pPr>
+      <w:r>
+        <w:rPr>
+          <w:color w:val="393939"/>
         </w:rPr>
         <w:t>Material and resources</w:t>
       </w:r>
@@ -828,258 +775,497 @@
         <w:ind w:left="720"/>
         <w:jc w:val="both"/>
         <w:rPr>
-          <w:rFonts w:ascii="Verdana" w:hAnsi="Verdana"/>
-          <w:b/>
-          <w:color w:val="393939"/>
-          <w:sz w:val="28"/>
-          <w:szCs w:val="28"/>
-        </w:rPr>
-      </w:pPr>
+          <w:b/>
+          <w:color w:val="393939"/>
+          <w:sz w:val="28"/>
+          <w:szCs w:val="28"/>
+        </w:rPr>
+      </w:pPr>
+    </w:p>
+    <w:p>
+      <w:pPr>
+        <w:spacing w:after="0" w:line="360" w:lineRule="atLeast"/>
+        <w:rPr>
+          <w:rFonts w:ascii="Times New Roman" w:eastAsia="Times New Roman" w:hAnsi="Times New Roman" w:cs="Times New Roman"/>
+          <w:b/>
+          <w:bCs/>
+          <w:i/>
+          <w:color w:val="393939"/>
+          <w:sz w:val="32"/>
+          <w:szCs w:val="32"/>
+          <w:u w:val="single"/>
+        </w:rPr>
+      </w:pPr>
+      <w:r>
+        <w:rPr>
+          <w:rFonts w:ascii="Times New Roman" w:eastAsia="Times New Roman" w:hAnsi="Times New Roman" w:cs="Times New Roman"/>
+          <w:b/>
+          <w:bCs/>
+          <w:i/>
+          <w:color w:val="393939"/>
+          <w:sz w:val="32"/>
+          <w:szCs w:val="32"/>
+          <w:u w:val="single"/>
+        </w:rPr>
+        <w:t>GREEN BUILDING PROJECT IN INDIA</w:t>
+      </w:r>
+    </w:p>
+    <w:p>
+      <w:pPr>
+        <w:pStyle w:val="ListParagraph"/>
+        <w:numPr>
+          <w:ilvl w:val="0"/>
+          <w:numId w:val="3"/>
+        </w:numPr>
+        <w:spacing w:after="0" w:line="360" w:lineRule="atLeast"/>
+        <w:rPr>
+          <w:rFonts w:ascii="Times New Roman" w:eastAsia="Times New Roman" w:hAnsi="Times New Roman" w:cs="Times New Roman"/>
+          <w:bCs/>
+          <w:color w:val="393939"/>
+          <w:sz w:val="32"/>
+          <w:szCs w:val="32"/>
+        </w:rPr>
+      </w:pPr>
+      <w:proofErr w:type="spellStart"/>
+      <w:r>
+        <w:rPr>
+          <w:rFonts w:ascii="Times New Roman" w:eastAsia="Times New Roman" w:hAnsi="Times New Roman" w:cs="Times New Roman"/>
+          <w:color w:val="393939"/>
+          <w:sz w:val="28"/>
+          <w:szCs w:val="28"/>
+        </w:rPr>
+        <w:t>Suzlon</w:t>
+      </w:r>
+      <w:proofErr w:type="spellEnd"/>
+      <w:r>
+        <w:rPr>
+          <w:rFonts w:ascii="Times New Roman" w:eastAsia="Times New Roman" w:hAnsi="Times New Roman" w:cs="Times New Roman"/>
+          <w:color w:val="393939"/>
+          <w:sz w:val="28"/>
+          <w:szCs w:val="28"/>
+        </w:rPr>
+        <w:t xml:space="preserve"> Energy Limited-Pune</w:t>
+      </w:r>
+    </w:p>
+    <w:p>
+      <w:pPr>
+        <w:pStyle w:val="ListParagraph"/>
+        <w:numPr>
+          <w:ilvl w:val="0"/>
+          <w:numId w:val="3"/>
+        </w:numPr>
+        <w:spacing w:after="0" w:line="360" w:lineRule="atLeast"/>
+        <w:rPr>
+          <w:rFonts w:ascii="Times New Roman" w:eastAsia="Times New Roman" w:hAnsi="Times New Roman" w:cs="Times New Roman"/>
+          <w:bCs/>
+          <w:color w:val="393939"/>
+          <w:sz w:val="32"/>
+          <w:szCs w:val="32"/>
+        </w:rPr>
+      </w:pPr>
+      <w:r>
+        <w:rPr>
+          <w:rFonts w:ascii="Times New Roman" w:eastAsia="Times New Roman" w:hAnsi="Times New Roman" w:cs="Times New Roman"/>
+          <w:color w:val="393939"/>
+          <w:sz w:val="28"/>
+          <w:szCs w:val="28"/>
+        </w:rPr>
+        <w:t>Biodiversit</w:t>
+      </w:r>
+      <w:r>
+        <w:rPr>
+          <w:rFonts w:ascii="Times New Roman" w:eastAsia="Times New Roman" w:hAnsi="Times New Roman" w:cs="Times New Roman"/>
+          <w:color w:val="393939"/>
+          <w:sz w:val="28"/>
+          <w:szCs w:val="28"/>
+        </w:rPr>
+        <w:t>y Conservation India-Bangalore</w:t>
+      </w:r>
+    </w:p>
+    <w:p>
+      <w:pPr>
+        <w:pStyle w:val="ListParagraph"/>
+        <w:numPr>
+          <w:ilvl w:val="0"/>
+          <w:numId w:val="3"/>
+        </w:numPr>
+        <w:spacing w:after="0" w:line="360" w:lineRule="atLeast"/>
+        <w:rPr>
+          <w:rFonts w:ascii="Times New Roman" w:eastAsia="Times New Roman" w:hAnsi="Times New Roman" w:cs="Times New Roman"/>
+          <w:bCs/>
+          <w:color w:val="393939"/>
+          <w:sz w:val="32"/>
+          <w:szCs w:val="32"/>
+        </w:rPr>
+      </w:pPr>
+      <w:r>
+        <w:rPr>
+          <w:rFonts w:ascii="Times New Roman" w:eastAsia="Times New Roman" w:hAnsi="Times New Roman" w:cs="Times New Roman"/>
+          <w:color w:val="393939"/>
+          <w:sz w:val="28"/>
+          <w:szCs w:val="28"/>
+        </w:rPr>
+        <w:t>Olympia Technology Park-Chennai</w:t>
+      </w:r>
+    </w:p>
+    <w:p>
+      <w:pPr>
+        <w:pStyle w:val="ListParagraph"/>
+        <w:numPr>
+          <w:ilvl w:val="0"/>
+          <w:numId w:val="3"/>
+        </w:numPr>
+        <w:spacing w:after="0" w:line="360" w:lineRule="atLeast"/>
+        <w:rPr>
+          <w:rFonts w:ascii="Times New Roman" w:eastAsia="Times New Roman" w:hAnsi="Times New Roman" w:cs="Times New Roman"/>
+          <w:bCs/>
+          <w:color w:val="393939"/>
+          <w:sz w:val="32"/>
+          <w:szCs w:val="32"/>
+        </w:rPr>
+      </w:pPr>
+      <w:r>
+        <w:rPr>
+          <w:rFonts w:ascii="Times New Roman" w:eastAsia="Times New Roman" w:hAnsi="Times New Roman" w:cs="Times New Roman"/>
+          <w:color w:val="393939"/>
+          <w:sz w:val="28"/>
+          <w:szCs w:val="28"/>
+        </w:rPr>
+        <w:t>Rain tree Hotels-Chennai</w:t>
+      </w:r>
+    </w:p>
+    <w:p>
+      <w:pPr>
+        <w:pStyle w:val="ListParagraph"/>
+        <w:numPr>
+          <w:ilvl w:val="0"/>
+          <w:numId w:val="3"/>
+        </w:numPr>
+        <w:spacing w:after="0" w:line="360" w:lineRule="atLeast"/>
+        <w:rPr>
+          <w:rFonts w:ascii="Times New Roman" w:eastAsia="Times New Roman" w:hAnsi="Times New Roman" w:cs="Times New Roman"/>
+          <w:bCs/>
+          <w:color w:val="393939"/>
+          <w:sz w:val="32"/>
+          <w:szCs w:val="32"/>
+        </w:rPr>
+      </w:pPr>
+      <w:r>
+        <w:rPr>
+          <w:rFonts w:ascii="Times New Roman" w:eastAsia="Times New Roman" w:hAnsi="Times New Roman" w:cs="Times New Roman"/>
+          <w:color w:val="393939"/>
+          <w:sz w:val="28"/>
+          <w:szCs w:val="28"/>
+        </w:rPr>
+        <w:t xml:space="preserve">Rajiv Gandhi </w:t>
+      </w:r>
+      <w:r>
+        <w:rPr>
+          <w:rFonts w:ascii="Times New Roman" w:eastAsia="Times New Roman" w:hAnsi="Times New Roman" w:cs="Times New Roman"/>
+          <w:color w:val="393939"/>
+          <w:sz w:val="28"/>
+          <w:szCs w:val="28"/>
+        </w:rPr>
+        <w:t>International Airport-Hyderabad</w:t>
+      </w:r>
+    </w:p>
+    <w:p>
+      <w:pPr>
+        <w:pStyle w:val="ListParagraph"/>
+        <w:numPr>
+          <w:ilvl w:val="0"/>
+          <w:numId w:val="3"/>
+        </w:numPr>
+        <w:spacing w:after="0" w:line="360" w:lineRule="atLeast"/>
+        <w:rPr>
+          <w:rFonts w:ascii="Times New Roman" w:eastAsia="Times New Roman" w:hAnsi="Times New Roman" w:cs="Times New Roman"/>
+          <w:bCs/>
+          <w:color w:val="393939"/>
+          <w:sz w:val="32"/>
+          <w:szCs w:val="32"/>
+        </w:rPr>
+      </w:pPr>
+      <w:proofErr w:type="spellStart"/>
+      <w:r>
+        <w:rPr>
+          <w:rFonts w:ascii="Times New Roman" w:eastAsia="Times New Roman" w:hAnsi="Times New Roman" w:cs="Times New Roman"/>
+          <w:color w:val="393939"/>
+          <w:sz w:val="28"/>
+          <w:szCs w:val="28"/>
+        </w:rPr>
+        <w:t>Hiranandini</w:t>
+      </w:r>
+      <w:proofErr w:type="spellEnd"/>
+      <w:r>
+        <w:rPr>
+          <w:rFonts w:ascii="Times New Roman" w:eastAsia="Times New Roman" w:hAnsi="Times New Roman" w:cs="Times New Roman"/>
+          <w:color w:val="393939"/>
+          <w:sz w:val="28"/>
+          <w:szCs w:val="28"/>
+        </w:rPr>
+        <w:t xml:space="preserve">-BG House, </w:t>
+      </w:r>
+      <w:proofErr w:type="spellStart"/>
+      <w:r>
+        <w:rPr>
+          <w:rFonts w:ascii="Times New Roman" w:eastAsia="Times New Roman" w:hAnsi="Times New Roman" w:cs="Times New Roman"/>
+          <w:color w:val="393939"/>
+          <w:sz w:val="28"/>
+          <w:szCs w:val="28"/>
+        </w:rPr>
+        <w:t>Powai</w:t>
+      </w:r>
+      <w:proofErr w:type="spellEnd"/>
+    </w:p>
+    <w:p>
+      <w:pPr>
+        <w:pStyle w:val="ListParagraph"/>
+        <w:numPr>
+          <w:ilvl w:val="0"/>
+          <w:numId w:val="3"/>
+        </w:numPr>
+        <w:spacing w:after="0" w:line="360" w:lineRule="atLeast"/>
+        <w:rPr>
+          <w:rFonts w:ascii="Times New Roman" w:eastAsia="Times New Roman" w:hAnsi="Times New Roman" w:cs="Times New Roman"/>
+          <w:bCs/>
+          <w:color w:val="393939"/>
+          <w:sz w:val="32"/>
+          <w:szCs w:val="32"/>
+        </w:rPr>
+      </w:pPr>
+      <w:r>
+        <w:rPr>
+          <w:rFonts w:ascii="Times New Roman" w:eastAsia="Times New Roman" w:hAnsi="Times New Roman" w:cs="Times New Roman"/>
+          <w:color w:val="393939"/>
+          <w:sz w:val="28"/>
+          <w:szCs w:val="28"/>
+        </w:rPr>
+        <w:t xml:space="preserve">ABN </w:t>
+      </w:r>
+      <w:proofErr w:type="spellStart"/>
+      <w:r>
+        <w:rPr>
+          <w:rFonts w:ascii="Times New Roman" w:eastAsia="Times New Roman" w:hAnsi="Times New Roman" w:cs="Times New Roman"/>
+          <w:color w:val="393939"/>
+          <w:sz w:val="28"/>
+          <w:szCs w:val="28"/>
+        </w:rPr>
+        <w:t>Amro</w:t>
+      </w:r>
+      <w:proofErr w:type="spellEnd"/>
+      <w:r>
+        <w:rPr>
+          <w:rFonts w:ascii="Times New Roman" w:eastAsia="Times New Roman" w:hAnsi="Times New Roman" w:cs="Times New Roman"/>
+          <w:color w:val="393939"/>
+          <w:sz w:val="28"/>
+          <w:szCs w:val="28"/>
+        </w:rPr>
+        <w:t xml:space="preserve"> Bank, </w:t>
+      </w:r>
+      <w:proofErr w:type="spellStart"/>
+      <w:r>
+        <w:rPr>
+          <w:rFonts w:ascii="Times New Roman" w:eastAsia="Times New Roman" w:hAnsi="Times New Roman" w:cs="Times New Roman"/>
+          <w:color w:val="393939"/>
+          <w:sz w:val="28"/>
+          <w:szCs w:val="28"/>
+        </w:rPr>
+        <w:t>Chennai</w:t>
+      </w:r>
+    </w:p>
+    <w:p>
+      <w:pPr>
+        <w:pStyle w:val="ListParagraph"/>
+        <w:numPr>
+          <w:ilvl w:val="0"/>
+          <w:numId w:val="3"/>
+        </w:numPr>
+        <w:spacing w:after="0" w:line="360" w:lineRule="atLeast"/>
+        <w:rPr>
+          <w:rFonts w:ascii="Times New Roman" w:eastAsia="Times New Roman" w:hAnsi="Times New Roman" w:cs="Times New Roman"/>
+          <w:bCs/>
+          <w:color w:val="393939"/>
+          <w:sz w:val="32"/>
+          <w:szCs w:val="32"/>
+        </w:rPr>
+      </w:pPr>
+      <w:r>
+        <w:rPr>
+          <w:rFonts w:ascii="Times New Roman" w:eastAsia="Times New Roman" w:hAnsi="Times New Roman" w:cs="Times New Roman"/>
+          <w:color w:val="393939"/>
+          <w:sz w:val="28"/>
+          <w:szCs w:val="28"/>
+        </w:rPr>
+        <w:t>Palais</w:t>
+      </w:r>
+      <w:proofErr w:type="spellEnd"/>
+      <w:r>
+        <w:rPr>
+          <w:rFonts w:ascii="Times New Roman" w:eastAsia="Times New Roman" w:hAnsi="Times New Roman" w:cs="Times New Roman"/>
+          <w:color w:val="393939"/>
+          <w:sz w:val="28"/>
+          <w:szCs w:val="28"/>
+        </w:rPr>
+        <w:t xml:space="preserve"> Royale at </w:t>
+      </w:r>
+      <w:proofErr w:type="spellStart"/>
+      <w:r>
+        <w:rPr>
+          <w:rFonts w:ascii="Times New Roman" w:eastAsia="Times New Roman" w:hAnsi="Times New Roman" w:cs="Times New Roman"/>
+          <w:color w:val="393939"/>
+          <w:sz w:val="28"/>
+          <w:szCs w:val="28"/>
+        </w:rPr>
+        <w:t>Worli</w:t>
+      </w:r>
+      <w:proofErr w:type="spellEnd"/>
+      <w:r>
+        <w:rPr>
+          <w:rFonts w:ascii="Times New Roman" w:eastAsia="Times New Roman" w:hAnsi="Times New Roman" w:cs="Times New Roman"/>
+          <w:color w:val="393939"/>
+          <w:sz w:val="28"/>
+          <w:szCs w:val="28"/>
+        </w:rPr>
+        <w:t>, Mumbai</w:t>
+      </w:r>
+    </w:p>
+    <w:p>
+      <w:pPr>
+        <w:pStyle w:val="ListParagraph"/>
+        <w:numPr>
+          <w:ilvl w:val="0"/>
+          <w:numId w:val="3"/>
+        </w:numPr>
+        <w:spacing w:after="0" w:line="360" w:lineRule="atLeast"/>
+        <w:rPr>
+          <w:rFonts w:ascii="Times New Roman" w:eastAsia="Times New Roman" w:hAnsi="Times New Roman" w:cs="Times New Roman"/>
+          <w:bCs/>
+          <w:color w:val="393939"/>
+          <w:sz w:val="32"/>
+          <w:szCs w:val="32"/>
+        </w:rPr>
+      </w:pPr>
+      <w:r>
+        <w:rPr>
+          <w:rFonts w:ascii="Times New Roman" w:eastAsia="Times New Roman" w:hAnsi="Times New Roman" w:cs="Times New Roman"/>
+          <w:color w:val="393939"/>
+          <w:sz w:val="28"/>
+          <w:szCs w:val="28"/>
+        </w:rPr>
+        <w:t>Punjab Forest Complex, Mohali</w:t>
+      </w:r>
+    </w:p>
+    <w:p>
+      <w:pPr>
+        <w:spacing w:after="0" w:line="360" w:lineRule="atLeast"/>
+        <w:rPr>
+          <w:rFonts w:ascii="Times New Roman" w:eastAsia="Times New Roman" w:hAnsi="Times New Roman" w:cs="Times New Roman"/>
+          <w:color w:val="393939"/>
+          <w:sz w:val="28"/>
+          <w:szCs w:val="28"/>
+        </w:rPr>
+      </w:pPr>
+      <w:r>
+        <w:rPr>
+          <w:rFonts w:ascii="Times New Roman" w:eastAsia="Times New Roman" w:hAnsi="Times New Roman" w:cs="Times New Roman"/>
+          <w:b/>
+          <w:bCs/>
+          <w:color w:val="393939"/>
+          <w:sz w:val="28"/>
+          <w:szCs w:val="28"/>
+        </w:rPr>
+        <w:t>DIFFERENT FROM OTHER DUPLEX</w:t>
+      </w:r>
+      <w:r>
+        <w:rPr>
+          <w:rFonts w:ascii="Times New Roman" w:eastAsia="Times New Roman" w:hAnsi="Times New Roman" w:cs="Times New Roman"/>
+          <w:color w:val="393939"/>
+          <w:sz w:val="20"/>
+          <w:szCs w:val="20"/>
+        </w:rPr>
+        <w:br/>
+      </w:r>
+      <w:proofErr w:type="gramStart"/>
+      <w:r>
+        <w:rPr>
+          <w:rFonts w:ascii="Times New Roman" w:eastAsia="Times New Roman" w:hAnsi="Times New Roman" w:cs="Times New Roman"/>
+          <w:color w:val="393939"/>
+          <w:sz w:val="24"/>
+          <w:szCs w:val="24"/>
+        </w:rPr>
+        <w:t>The</w:t>
+      </w:r>
+      <w:proofErr w:type="gramEnd"/>
+      <w:r>
+        <w:rPr>
+          <w:rFonts w:ascii="Times New Roman" w:eastAsia="Times New Roman" w:hAnsi="Times New Roman" w:cs="Times New Roman"/>
+          <w:color w:val="393939"/>
+          <w:sz w:val="24"/>
+          <w:szCs w:val="24"/>
+        </w:rPr>
+        <w:t xml:space="preserve"> design, mainta</w:t>
+      </w:r>
+      <w:r>
+        <w:rPr>
+          <w:rFonts w:ascii="Times New Roman" w:eastAsia="Times New Roman" w:hAnsi="Times New Roman" w:cs="Times New Roman"/>
+          <w:color w:val="393939"/>
+          <w:sz w:val="24"/>
+          <w:szCs w:val="24"/>
+        </w:rPr>
+        <w:t>in and construction of duplex</w:t>
+      </w:r>
+      <w:r>
+        <w:rPr>
+          <w:rFonts w:ascii="Times New Roman" w:eastAsia="Times New Roman" w:hAnsi="Times New Roman" w:cs="Times New Roman"/>
+          <w:color w:val="393939"/>
+          <w:sz w:val="24"/>
+          <w:szCs w:val="24"/>
+        </w:rPr>
+        <w:t xml:space="preserve"> have tremendous effect on our environment </w:t>
+      </w:r>
+      <w:r>
+        <w:rPr>
+          <w:rFonts w:ascii="Times New Roman" w:eastAsia="Times New Roman" w:hAnsi="Times New Roman" w:cs="Times New Roman"/>
+          <w:color w:val="393939"/>
+          <w:sz w:val="24"/>
+          <w:szCs w:val="24"/>
+        </w:rPr>
+        <w:t>and natural resources. Green duplex</w:t>
+      </w:r>
+      <w:r>
+        <w:rPr>
+          <w:rFonts w:ascii="Times New Roman" w:eastAsia="Times New Roman" w:hAnsi="Times New Roman" w:cs="Times New Roman"/>
+          <w:color w:val="393939"/>
+          <w:sz w:val="24"/>
+          <w:szCs w:val="24"/>
+        </w:rPr>
+        <w:t xml:space="preserve"> is dif</w:t>
+      </w:r>
+      <w:r>
+        <w:rPr>
+          <w:rFonts w:ascii="Times New Roman" w:eastAsia="Times New Roman" w:hAnsi="Times New Roman" w:cs="Times New Roman"/>
+          <w:color w:val="393939"/>
+          <w:sz w:val="24"/>
+          <w:szCs w:val="24"/>
+        </w:rPr>
+        <w:t xml:space="preserve">ferent from the other duplexes </w:t>
+      </w:r>
+      <w:r>
+        <w:rPr>
+          <w:rFonts w:ascii="Times New Roman" w:eastAsia="Times New Roman" w:hAnsi="Times New Roman" w:cs="Times New Roman"/>
+          <w:color w:val="393939"/>
+          <w:sz w:val="24"/>
+          <w:szCs w:val="24"/>
+        </w:rPr>
+        <w:t>because it use a minimum amount of nonrenewable energy, produce minimal pollution, increases the comfort, health and safety of the people who work in them. It also minimize the waste in construction by recovering materials and reusing or recycling them</w:t>
+      </w:r>
     </w:p>
     <w:p>
       <w:pPr>
         <w:spacing w:after="0" w:line="360" w:lineRule="atLeast"/>
         <w:ind w:left="360"/>
         <w:rPr>
-          <w:rFonts w:ascii="Verdana" w:eastAsia="Times New Roman" w:hAnsi="Verdana" w:cs="Times New Roman"/>
-          <w:color w:val="393939"/>
-          <w:sz w:val="28"/>
-          <w:szCs w:val="28"/>
-        </w:rPr>
-      </w:pPr>
-      <w:r>
-        <w:rPr>
-          <w:rFonts w:ascii="Verdana" w:eastAsia="Times New Roman" w:hAnsi="Verdana" w:cs="Times New Roman"/>
-          <w:b/>
-          <w:bCs/>
-          <w:color w:val="393939"/>
-          <w:sz w:val="32"/>
-          <w:szCs w:val="32"/>
-        </w:rPr>
-        <w:t>GREEN BUILDING PROJECT IN INDIA</w:t>
-      </w:r>
-      <w:r>
-        <w:rPr>
-          <w:rFonts w:ascii="Verdana" w:eastAsia="Times New Roman" w:hAnsi="Verdana" w:cs="Times New Roman"/>
-          <w:color w:val="393939"/>
-          <w:sz w:val="20"/>
-          <w:szCs w:val="20"/>
-        </w:rPr>
-        <w:br/>
-      </w:r>
-      <w:r>
-        <w:rPr>
-          <w:rFonts w:ascii="Verdana" w:eastAsia="Times New Roman" w:hAnsi="Verdana" w:cs="Times New Roman"/>
-          <w:color w:val="393939"/>
-          <w:sz w:val="28"/>
-          <w:szCs w:val="28"/>
-        </w:rPr>
-        <w:t>• Suzlon Energy Limited-Pune</w:t>
-      </w:r>
-      <w:r>
-        <w:rPr>
-          <w:rFonts w:ascii="Verdana" w:eastAsia="Times New Roman" w:hAnsi="Verdana" w:cs="Times New Roman"/>
-          <w:color w:val="393939"/>
-          <w:sz w:val="28"/>
-          <w:szCs w:val="28"/>
-        </w:rPr>
-        <w:br/>
-        <w:t>• Biodiversity Conservation India-Bangalore</w:t>
-      </w:r>
-      <w:r>
-        <w:rPr>
-          <w:rFonts w:ascii="Verdana" w:eastAsia="Times New Roman" w:hAnsi="Verdana" w:cs="Times New Roman"/>
-          <w:color w:val="393939"/>
-          <w:sz w:val="28"/>
-          <w:szCs w:val="28"/>
-        </w:rPr>
-        <w:br/>
-        <w:t>• Olympia Technology Park-Chennai</w:t>
-      </w:r>
-      <w:r>
-        <w:rPr>
-          <w:rFonts w:ascii="Verdana" w:eastAsia="Times New Roman" w:hAnsi="Verdana" w:cs="Times New Roman"/>
-          <w:color w:val="393939"/>
-          <w:sz w:val="28"/>
-          <w:szCs w:val="28"/>
-        </w:rPr>
-        <w:br/>
-        <w:t>• Rain tree Hotels-Chennai</w:t>
-      </w:r>
-      <w:r>
-        <w:rPr>
-          <w:rFonts w:ascii="Verdana" w:eastAsia="Times New Roman" w:hAnsi="Verdana" w:cs="Times New Roman"/>
-          <w:color w:val="393939"/>
-          <w:sz w:val="28"/>
-          <w:szCs w:val="28"/>
-        </w:rPr>
-        <w:br/>
-        <w:t>• Rajiv Gandhi International Airport-Hyderabad</w:t>
-      </w:r>
-      <w:r>
-        <w:rPr>
-          <w:rFonts w:ascii="Verdana" w:eastAsia="Times New Roman" w:hAnsi="Verdana" w:cs="Times New Roman"/>
-          <w:color w:val="393939"/>
-          <w:sz w:val="28"/>
-          <w:szCs w:val="28"/>
-        </w:rPr>
-        <w:br/>
-        <w:t>• Hiranandini-BG House, Powai</w:t>
-      </w:r>
-      <w:r>
-        <w:rPr>
-          <w:rFonts w:ascii="Verdana" w:eastAsia="Times New Roman" w:hAnsi="Verdana" w:cs="Times New Roman"/>
-          <w:color w:val="393939"/>
-          <w:sz w:val="28"/>
-          <w:szCs w:val="28"/>
-        </w:rPr>
-        <w:br/>
-        <w:t>• ABN Amro Bank, Chennai</w:t>
-      </w:r>
-      <w:r>
-        <w:rPr>
-          <w:rFonts w:ascii="Verdana" w:eastAsia="Times New Roman" w:hAnsi="Verdana" w:cs="Times New Roman"/>
-          <w:color w:val="393939"/>
-          <w:sz w:val="28"/>
-          <w:szCs w:val="28"/>
-        </w:rPr>
-        <w:br/>
-        <w:t>• Palais Royale at Worli, Mumbai</w:t>
-      </w:r>
-      <w:r>
-        <w:rPr>
-          <w:rFonts w:ascii="Verdana" w:eastAsia="Times New Roman" w:hAnsi="Verdana" w:cs="Times New Roman"/>
-          <w:color w:val="393939"/>
-          <w:sz w:val="28"/>
-          <w:szCs w:val="28"/>
-        </w:rPr>
-        <w:br/>
-        <w:t>• Punjab Forest Complex, Mohali</w:t>
-      </w:r>
-    </w:p>
-    <w:p>
-      <w:pPr>
-        <w:spacing w:after="0" w:line="360" w:lineRule="atLeast"/>
-        <w:ind w:left="360"/>
-        <w:rPr>
-          <w:rFonts w:ascii="Verdana" w:eastAsia="Times New Roman" w:hAnsi="Verdana" w:cs="Times New Roman"/>
-          <w:color w:val="393939"/>
-          <w:sz w:val="20"/>
-          <w:szCs w:val="20"/>
-        </w:rPr>
-      </w:pPr>
-    </w:p>
-    <w:p>
-      <w:pPr>
-        <w:spacing w:after="0" w:line="360" w:lineRule="atLeast"/>
-        <w:ind w:left="360"/>
-        <w:rPr>
-          <w:rFonts w:ascii="Verdana" w:eastAsia="Times New Roman" w:hAnsi="Verdana" w:cs="Times New Roman"/>
-          <w:color w:val="393939"/>
-          <w:sz w:val="28"/>
-          <w:szCs w:val="28"/>
-        </w:rPr>
-      </w:pPr>
-      <w:r>
-        <w:rPr>
-          <w:rFonts w:ascii="Verdana" w:eastAsia="Times New Roman" w:hAnsi="Verdana" w:cs="Times New Roman"/>
-          <w:b/>
-          <w:bCs/>
-          <w:color w:val="393939"/>
-          <w:sz w:val="32"/>
-          <w:szCs w:val="32"/>
-        </w:rPr>
-        <w:t>DIFFERENT FROM OTHER DUPLEX</w:t>
-      </w:r>
-      <w:r>
-        <w:rPr>
-          <w:rFonts w:ascii="Verdana" w:eastAsia="Times New Roman" w:hAnsi="Verdana" w:cs="Times New Roman"/>
-          <w:color w:val="393939"/>
-          <w:sz w:val="20"/>
-          <w:szCs w:val="20"/>
-        </w:rPr>
-        <w:br/>
-      </w:r>
-      <w:r>
-        <w:rPr>
-          <w:rFonts w:ascii="Verdana" w:eastAsia="Times New Roman" w:hAnsi="Verdana" w:cs="Times New Roman"/>
-          <w:color w:val="393939"/>
-          <w:sz w:val="28"/>
-          <w:szCs w:val="28"/>
-        </w:rPr>
-        <w:t>The design, mainta</w:t>
-      </w:r>
-      <w:r>
-        <w:rPr>
-          <w:rFonts w:ascii="Verdana" w:eastAsia="Times New Roman" w:hAnsi="Verdana" w:cs="Times New Roman"/>
-          <w:color w:val="393939"/>
-          <w:sz w:val="28"/>
-          <w:szCs w:val="28"/>
-        </w:rPr>
-        <w:t>in and construction of duplex</w:t>
-      </w:r>
-      <w:r>
-        <w:rPr>
-          <w:rFonts w:ascii="Verdana" w:eastAsia="Times New Roman" w:hAnsi="Verdana" w:cs="Times New Roman"/>
-          <w:color w:val="393939"/>
-          <w:sz w:val="28"/>
-          <w:szCs w:val="28"/>
-        </w:rPr>
-        <w:t xml:space="preserve"> have </w:t>
-      </w:r>
-      <w:r>
-        <w:rPr>
-          <w:rFonts w:ascii="Verdana" w:eastAsia="Times New Roman" w:hAnsi="Verdana" w:cs="Times New Roman"/>
-          <w:color w:val="393939"/>
-          <w:sz w:val="28"/>
-          <w:szCs w:val="28"/>
-        </w:rPr>
-        <w:lastRenderedPageBreak/>
-        <w:t xml:space="preserve">tremendous effect on our environment </w:t>
-      </w:r>
-      <w:r>
-        <w:rPr>
-          <w:rFonts w:ascii="Verdana" w:eastAsia="Times New Roman" w:hAnsi="Verdana" w:cs="Times New Roman"/>
-          <w:color w:val="393939"/>
-          <w:sz w:val="28"/>
-          <w:szCs w:val="28"/>
-        </w:rPr>
-        <w:t>and natural resources. Green duplex</w:t>
-      </w:r>
-      <w:r>
-        <w:rPr>
-          <w:rFonts w:ascii="Verdana" w:eastAsia="Times New Roman" w:hAnsi="Verdana" w:cs="Times New Roman"/>
-          <w:color w:val="393939"/>
-          <w:sz w:val="28"/>
-          <w:szCs w:val="28"/>
-        </w:rPr>
-        <w:t xml:space="preserve"> is dif</w:t>
-      </w:r>
-      <w:r>
-        <w:rPr>
-          <w:rFonts w:ascii="Verdana" w:eastAsia="Times New Roman" w:hAnsi="Verdana" w:cs="Times New Roman"/>
-          <w:color w:val="393939"/>
-          <w:sz w:val="28"/>
-          <w:szCs w:val="28"/>
-        </w:rPr>
-        <w:t xml:space="preserve">ferent from the other duplexes </w:t>
-      </w:r>
-      <w:r>
-        <w:rPr>
-          <w:rFonts w:ascii="Verdana" w:eastAsia="Times New Roman" w:hAnsi="Verdana" w:cs="Times New Roman"/>
-          <w:color w:val="393939"/>
-          <w:sz w:val="28"/>
-          <w:szCs w:val="28"/>
-        </w:rPr>
-        <w:t>because it use a minimum amount of nonrenewable energy, produce minimal pollution, increases the comfort, health and safety of the people who work in them. It also minimize the waste in construction by recovering materials and reusing or recycling them</w:t>
-      </w:r>
-    </w:p>
-    <w:p>
-      <w:pPr>
-        <w:spacing w:after="0" w:line="360" w:lineRule="atLeast"/>
-        <w:ind w:left="360"/>
-        <w:rPr>
-          <w:rFonts w:ascii="Verdana" w:eastAsia="Times New Roman" w:hAnsi="Verdana" w:cs="Times New Roman"/>
+          <w:rFonts w:ascii="Times New Roman" w:eastAsia="Times New Roman" w:hAnsi="Times New Roman" w:cs="Times New Roman"/>
           <w:color w:val="393939"/>
           <w:sz w:val="20"/>
           <w:szCs w:val="20"/>
@@ -1095,15 +1281,15 @@
         </w:numPr>
         <w:spacing w:after="0" w:line="360" w:lineRule="atLeast"/>
         <w:rPr>
-          <w:rFonts w:ascii="Verdana" w:eastAsia="Times New Roman" w:hAnsi="Verdana" w:cs="Times New Roman"/>
-          <w:color w:val="393939"/>
-          <w:sz w:val="28"/>
-          <w:szCs w:val="28"/>
-        </w:rPr>
-      </w:pPr>
-      <w:r>
-        <w:rPr>
-          <w:rFonts w:ascii="Verdana" w:eastAsia="Times New Roman" w:hAnsi="Verdana" w:cs="Times New Roman"/>
+          <w:rFonts w:ascii="Times New Roman" w:eastAsia="Times New Roman" w:hAnsi="Times New Roman" w:cs="Times New Roman"/>
+          <w:color w:val="393939"/>
+          <w:sz w:val="28"/>
+          <w:szCs w:val="28"/>
+        </w:rPr>
+      </w:pPr>
+      <w:r>
+        <w:rPr>
+          <w:rFonts w:ascii="Times New Roman" w:eastAsia="Times New Roman" w:hAnsi="Times New Roman" w:cs="Times New Roman"/>
           <w:b/>
           <w:bCs/>
           <w:color w:val="393939"/>
@@ -1114,7 +1300,7 @@
       </w:r>
       <w:r>
         <w:rPr>
-          <w:rFonts w:ascii="Verdana" w:eastAsia="Times New Roman" w:hAnsi="Verdana" w:cs="Times New Roman"/>
+          <w:rFonts w:ascii="Times New Roman" w:eastAsia="Times New Roman" w:hAnsi="Times New Roman" w:cs="Times New Roman"/>
           <w:b/>
           <w:bCs/>
           <w:color w:val="393939"/>
@@ -1125,7 +1311,7 @@
       </w:r>
       <w:r>
         <w:rPr>
-          <w:rFonts w:ascii="Verdana" w:eastAsia="Times New Roman" w:hAnsi="Verdana" w:cs="Times New Roman"/>
+          <w:rFonts w:ascii="Times New Roman" w:eastAsia="Times New Roman" w:hAnsi="Times New Roman" w:cs="Times New Roman"/>
           <w:color w:val="393939"/>
           <w:sz w:val="20"/>
           <w:szCs w:val="20"/>
@@ -1134,7 +1320,7 @@
       </w:r>
       <w:r>
         <w:rPr>
-          <w:rFonts w:ascii="Verdana" w:eastAsia="Times New Roman" w:hAnsi="Verdana" w:cs="Times New Roman"/>
+          <w:rFonts w:ascii="Times New Roman" w:eastAsia="Times New Roman" w:hAnsi="Times New Roman" w:cs="Times New Roman"/>
           <w:color w:val="393939"/>
           <w:sz w:val="28"/>
           <w:szCs w:val="28"/>
@@ -1143,7 +1329,7 @@
       </w:r>
       <w:r>
         <w:rPr>
-          <w:rFonts w:ascii="Verdana" w:eastAsia="Times New Roman" w:hAnsi="Verdana" w:cs="Times New Roman"/>
+          <w:rFonts w:ascii="Times New Roman" w:eastAsia="Times New Roman" w:hAnsi="Times New Roman" w:cs="Times New Roman"/>
           <w:color w:val="393939"/>
           <w:sz w:val="28"/>
           <w:szCs w:val="28"/>
@@ -1152,7 +1338,7 @@
       </w:r>
       <w:r>
         <w:rPr>
-          <w:rFonts w:ascii="Verdana" w:eastAsia="Times New Roman" w:hAnsi="Verdana" w:cs="Times New Roman"/>
+          <w:rFonts w:ascii="Times New Roman" w:eastAsia="Times New Roman" w:hAnsi="Times New Roman" w:cs="Times New Roman"/>
           <w:color w:val="393939"/>
           <w:sz w:val="28"/>
           <w:szCs w:val="28"/>
@@ -1161,7 +1347,7 @@
       </w:r>
       <w:r>
         <w:rPr>
-          <w:rFonts w:ascii="Verdana" w:eastAsia="Times New Roman" w:hAnsi="Verdana" w:cs="Times New Roman"/>
+          <w:rFonts w:ascii="Times New Roman" w:eastAsia="Times New Roman" w:hAnsi="Times New Roman" w:cs="Times New Roman"/>
           <w:color w:val="393939"/>
           <w:sz w:val="28"/>
           <w:szCs w:val="28"/>
@@ -1170,7 +1356,7 @@
       </w:r>
       <w:r>
         <w:rPr>
-          <w:rFonts w:ascii="Verdana" w:eastAsia="Times New Roman" w:hAnsi="Verdana" w:cs="Times New Roman"/>
+          <w:rFonts w:ascii="Times New Roman" w:eastAsia="Times New Roman" w:hAnsi="Times New Roman" w:cs="Times New Roman"/>
           <w:color w:val="393939"/>
           <w:sz w:val="28"/>
           <w:szCs w:val="28"/>
@@ -1179,7 +1365,7 @@
       </w:r>
       <w:r>
         <w:rPr>
-          <w:rFonts w:ascii="Verdana" w:eastAsia="Times New Roman" w:hAnsi="Verdana" w:cs="Times New Roman"/>
+          <w:rFonts w:ascii="Times New Roman" w:eastAsia="Times New Roman" w:hAnsi="Times New Roman" w:cs="Times New Roman"/>
           <w:color w:val="393939"/>
           <w:sz w:val="28"/>
           <w:szCs w:val="28"/>
@@ -1192,7 +1378,7 @@
         <w:pStyle w:val="ListParagraph"/>
         <w:spacing w:after="0" w:line="360" w:lineRule="atLeast"/>
         <w:rPr>
-          <w:rFonts w:ascii="Verdana" w:eastAsia="Times New Roman" w:hAnsi="Verdana" w:cs="Times New Roman"/>
+          <w:rFonts w:ascii="Times New Roman" w:eastAsia="Times New Roman" w:hAnsi="Times New Roman" w:cs="Times New Roman"/>
           <w:color w:val="393939"/>
           <w:sz w:val="28"/>
           <w:szCs w:val="28"/>
@@ -1208,7 +1394,7 @@
         </w:numPr>
         <w:spacing w:after="0" w:line="360" w:lineRule="atLeast"/>
         <w:rPr>
-          <w:rFonts w:ascii="Verdana" w:eastAsia="Times New Roman" w:hAnsi="Verdana" w:cs="Times New Roman"/>
+          <w:rFonts w:ascii="Times New Roman" w:eastAsia="Times New Roman" w:hAnsi="Times New Roman" w:cs="Times New Roman"/>
           <w:color w:val="393939"/>
           <w:sz w:val="32"/>
           <w:szCs w:val="32"/>
@@ -1216,7 +1402,7 @@
       </w:pPr>
       <w:r>
         <w:rPr>
-          <w:rFonts w:ascii="Verdana" w:eastAsia="Times New Roman" w:hAnsi="Verdana" w:cs="Times New Roman"/>
+          <w:rFonts w:ascii="Times New Roman" w:eastAsia="Times New Roman" w:hAnsi="Times New Roman" w:cs="Times New Roman"/>
           <w:b/>
           <w:bCs/>
           <w:color w:val="393939"/>
@@ -1227,7 +1413,7 @@
       </w:r>
       <w:r>
         <w:rPr>
-          <w:rFonts w:ascii="Verdana" w:eastAsia="Times New Roman" w:hAnsi="Verdana" w:cs="Times New Roman"/>
+          <w:rFonts w:ascii="Times New Roman" w:eastAsia="Times New Roman" w:hAnsi="Times New Roman" w:cs="Times New Roman"/>
           <w:b/>
           <w:bCs/>
           <w:color w:val="393939"/>
@@ -1242,15 +1428,15 @@
         <w:pStyle w:val="ListParagraph"/>
         <w:spacing w:after="360" w:line="360" w:lineRule="atLeast"/>
         <w:rPr>
-          <w:rFonts w:ascii="Verdana" w:eastAsia="Times New Roman" w:hAnsi="Verdana" w:cs="Times New Roman"/>
-          <w:color w:val="393939"/>
-          <w:sz w:val="28"/>
-          <w:szCs w:val="28"/>
-        </w:rPr>
-      </w:pPr>
-      <w:r>
-        <w:rPr>
-          <w:rFonts w:ascii="Verdana" w:eastAsia="Times New Roman" w:hAnsi="Verdana" w:cs="Times New Roman"/>
+          <w:rFonts w:ascii="Times New Roman" w:eastAsia="Times New Roman" w:hAnsi="Times New Roman" w:cs="Times New Roman"/>
+          <w:color w:val="393939"/>
+          <w:sz w:val="28"/>
+          <w:szCs w:val="28"/>
+        </w:rPr>
+      </w:pPr>
+      <w:r>
+        <w:rPr>
+          <w:rFonts w:ascii="Times New Roman" w:eastAsia="Times New Roman" w:hAnsi="Times New Roman" w:cs="Times New Roman"/>
           <w:color w:val="393939"/>
           <w:sz w:val="28"/>
           <w:szCs w:val="28"/>
@@ -1259,7 +1445,7 @@
       </w:r>
       <w:r>
         <w:rPr>
-          <w:rFonts w:ascii="Verdana" w:eastAsia="Times New Roman" w:hAnsi="Verdana" w:cs="Times New Roman"/>
+          <w:rFonts w:ascii="Times New Roman" w:eastAsia="Times New Roman" w:hAnsi="Times New Roman" w:cs="Times New Roman"/>
           <w:color w:val="393939"/>
           <w:sz w:val="28"/>
           <w:szCs w:val="28"/>
@@ -1268,7 +1454,7 @@
       </w:r>
       <w:r>
         <w:rPr>
-          <w:rFonts w:ascii="Verdana" w:eastAsia="Times New Roman" w:hAnsi="Verdana" w:cs="Times New Roman"/>
+          <w:rFonts w:ascii="Times New Roman" w:eastAsia="Times New Roman" w:hAnsi="Times New Roman" w:cs="Times New Roman"/>
           <w:color w:val="393939"/>
           <w:sz w:val="28"/>
           <w:szCs w:val="28"/>
@@ -1277,7 +1463,7 @@
       </w:r>
       <w:r>
         <w:rPr>
-          <w:rFonts w:ascii="Verdana" w:eastAsia="Times New Roman" w:hAnsi="Verdana" w:cs="Times New Roman"/>
+          <w:rFonts w:ascii="Times New Roman" w:eastAsia="Times New Roman" w:hAnsi="Times New Roman" w:cs="Times New Roman"/>
           <w:color w:val="393939"/>
           <w:sz w:val="28"/>
           <w:szCs w:val="28"/>
@@ -1286,7 +1472,7 @@
       </w:r>
       <w:r>
         <w:rPr>
-          <w:rFonts w:ascii="Verdana" w:eastAsia="Times New Roman" w:hAnsi="Verdana" w:cs="Times New Roman"/>
+          <w:rFonts w:ascii="Times New Roman" w:eastAsia="Times New Roman" w:hAnsi="Times New Roman" w:cs="Times New Roman"/>
           <w:color w:val="393939"/>
           <w:sz w:val="28"/>
           <w:szCs w:val="28"/>
@@ -1295,7 +1481,7 @@
       </w:r>
       <w:r>
         <w:rPr>
-          <w:rFonts w:ascii="Verdana" w:eastAsia="Times New Roman" w:hAnsi="Verdana" w:cs="Times New Roman"/>
+          <w:rFonts w:ascii="Times New Roman" w:eastAsia="Times New Roman" w:hAnsi="Times New Roman" w:cs="Times New Roman"/>
           <w:color w:val="393939"/>
           <w:sz w:val="28"/>
           <w:szCs w:val="28"/>
@@ -1308,7 +1494,7 @@
         <w:pStyle w:val="ListParagraph"/>
         <w:spacing w:after="360" w:line="360" w:lineRule="atLeast"/>
         <w:rPr>
-          <w:rFonts w:ascii="Verdana" w:eastAsia="Times New Roman" w:hAnsi="Verdana" w:cs="Times New Roman"/>
+          <w:rFonts w:ascii="Times New Roman" w:eastAsia="Times New Roman" w:hAnsi="Times New Roman" w:cs="Times New Roman"/>
           <w:color w:val="393939"/>
           <w:sz w:val="28"/>
           <w:szCs w:val="28"/>
@@ -1324,7 +1510,7 @@
         </w:numPr>
         <w:spacing w:after="0" w:line="360" w:lineRule="atLeast"/>
         <w:rPr>
-          <w:rFonts w:ascii="Verdana" w:eastAsia="Times New Roman" w:hAnsi="Verdana" w:cs="Times New Roman"/>
+          <w:rFonts w:ascii="Times New Roman" w:eastAsia="Times New Roman" w:hAnsi="Times New Roman" w:cs="Times New Roman"/>
           <w:color w:val="393939"/>
           <w:sz w:val="20"/>
           <w:szCs w:val="20"/>
@@ -1332,7 +1518,7 @@
       </w:pPr>
       <w:r>
         <w:rPr>
-          <w:rFonts w:ascii="Verdana" w:eastAsia="Times New Roman" w:hAnsi="Verdana" w:cs="Times New Roman"/>
+          <w:rFonts w:ascii="Times New Roman" w:eastAsia="Times New Roman" w:hAnsi="Times New Roman" w:cs="Times New Roman"/>
           <w:b/>
           <w:bCs/>
           <w:color w:val="393939"/>
@@ -1343,7 +1529,7 @@
       </w:r>
       <w:r>
         <w:rPr>
-          <w:rFonts w:ascii="Verdana" w:eastAsia="Times New Roman" w:hAnsi="Verdana" w:cs="Times New Roman"/>
+          <w:rFonts w:ascii="Times New Roman" w:eastAsia="Times New Roman" w:hAnsi="Times New Roman" w:cs="Times New Roman"/>
           <w:color w:val="393939"/>
           <w:sz w:val="20"/>
           <w:szCs w:val="20"/>
@@ -1352,7 +1538,7 @@
       </w:r>
       <w:r>
         <w:rPr>
-          <w:rFonts w:ascii="Verdana" w:eastAsia="Times New Roman" w:hAnsi="Verdana" w:cs="Times New Roman"/>
+          <w:rFonts w:ascii="Times New Roman" w:eastAsia="Times New Roman" w:hAnsi="Times New Roman" w:cs="Times New Roman"/>
           <w:color w:val="393939"/>
           <w:sz w:val="28"/>
           <w:szCs w:val="28"/>
@@ -1365,7 +1551,7 @@
         <w:pStyle w:val="ListParagraph"/>
         <w:spacing w:after="0" w:line="360" w:lineRule="atLeast"/>
         <w:rPr>
-          <w:rFonts w:ascii="Verdana" w:eastAsia="Times New Roman" w:hAnsi="Verdana" w:cs="Times New Roman"/>
+          <w:rFonts w:ascii="Times New Roman" w:eastAsia="Times New Roman" w:hAnsi="Times New Roman" w:cs="Times New Roman"/>
           <w:color w:val="393939"/>
           <w:sz w:val="20"/>
           <w:szCs w:val="20"/>
@@ -1381,15 +1567,15 @@
         </w:numPr>
         <w:spacing w:after="0" w:line="360" w:lineRule="atLeast"/>
         <w:rPr>
-          <w:rFonts w:ascii="Verdana" w:eastAsia="Times New Roman" w:hAnsi="Verdana" w:cs="Times New Roman"/>
-          <w:color w:val="393939"/>
-          <w:sz w:val="28"/>
-          <w:szCs w:val="28"/>
-        </w:rPr>
-      </w:pPr>
-      <w:r>
-        <w:rPr>
-          <w:rFonts w:ascii="Verdana" w:eastAsia="Times New Roman" w:hAnsi="Verdana" w:cs="Times New Roman"/>
+          <w:rFonts w:ascii="Times New Roman" w:eastAsia="Times New Roman" w:hAnsi="Times New Roman" w:cs="Times New Roman"/>
+          <w:color w:val="393939"/>
+          <w:sz w:val="28"/>
+          <w:szCs w:val="28"/>
+        </w:rPr>
+      </w:pPr>
+      <w:r>
+        <w:rPr>
+          <w:rFonts w:ascii="Times New Roman" w:eastAsia="Times New Roman" w:hAnsi="Times New Roman" w:cs="Times New Roman"/>
           <w:b/>
           <w:bCs/>
           <w:color w:val="393939"/>
@@ -1400,7 +1586,7 @@
       </w:r>
       <w:r>
         <w:rPr>
-          <w:rFonts w:ascii="Verdana" w:eastAsia="Times New Roman" w:hAnsi="Verdana" w:cs="Times New Roman"/>
+          <w:rFonts w:ascii="Times New Roman" w:eastAsia="Times New Roman" w:hAnsi="Times New Roman" w:cs="Times New Roman"/>
           <w:color w:val="393939"/>
           <w:sz w:val="20"/>
           <w:szCs w:val="20"/>
@@ -1409,7 +1595,7 @@
       </w:r>
       <w:r>
         <w:rPr>
-          <w:rFonts w:ascii="Verdana" w:eastAsia="Times New Roman" w:hAnsi="Verdana" w:cs="Times New Roman"/>
+          <w:rFonts w:ascii="Times New Roman" w:eastAsia="Times New Roman" w:hAnsi="Times New Roman" w:cs="Times New Roman"/>
           <w:color w:val="393939"/>
           <w:sz w:val="28"/>
           <w:szCs w:val="28"/>
@@ -1422,7 +1608,7 @@
         <w:pStyle w:val="ListParagraph"/>
         <w:spacing w:after="0" w:line="360" w:lineRule="atLeast"/>
         <w:rPr>
-          <w:rFonts w:ascii="Verdana" w:eastAsia="Times New Roman" w:hAnsi="Verdana" w:cs="Times New Roman"/>
+          <w:rFonts w:ascii="Times New Roman" w:eastAsia="Times New Roman" w:hAnsi="Times New Roman" w:cs="Times New Roman"/>
           <w:color w:val="393939"/>
           <w:sz w:val="28"/>
           <w:szCs w:val="28"/>
@@ -1438,7 +1624,7 @@
         </w:numPr>
         <w:spacing w:after="0" w:line="360" w:lineRule="atLeast"/>
         <w:rPr>
-          <w:rFonts w:ascii="Verdana" w:eastAsia="Times New Roman" w:hAnsi="Verdana" w:cs="Times New Roman"/>
+          <w:rFonts w:ascii="Times New Roman" w:eastAsia="Times New Roman" w:hAnsi="Times New Roman" w:cs="Times New Roman"/>
           <w:color w:val="393939"/>
           <w:sz w:val="20"/>
           <w:szCs w:val="20"/>
@@ -1446,7 +1632,7 @@
       </w:pPr>
       <w:r>
         <w:rPr>
-          <w:rFonts w:ascii="Verdana" w:eastAsia="Times New Roman" w:hAnsi="Verdana" w:cs="Times New Roman"/>
+          <w:rFonts w:ascii="Times New Roman" w:eastAsia="Times New Roman" w:hAnsi="Times New Roman" w:cs="Times New Roman"/>
           <w:b/>
           <w:bCs/>
           <w:color w:val="393939"/>
@@ -1457,7 +1643,7 @@
       </w:r>
       <w:r>
         <w:rPr>
-          <w:rFonts w:ascii="Verdana" w:eastAsia="Times New Roman" w:hAnsi="Verdana" w:cs="Times New Roman"/>
+          <w:rFonts w:ascii="Times New Roman" w:eastAsia="Times New Roman" w:hAnsi="Times New Roman" w:cs="Times New Roman"/>
           <w:color w:val="393939"/>
           <w:sz w:val="20"/>
           <w:szCs w:val="20"/>
@@ -1466,7 +1652,7 @@
       </w:r>
       <w:r>
         <w:rPr>
-          <w:rFonts w:ascii="Verdana" w:eastAsia="Times New Roman" w:hAnsi="Verdana" w:cs="Times New Roman"/>
+          <w:rFonts w:ascii="Times New Roman" w:eastAsia="Times New Roman" w:hAnsi="Times New Roman" w:cs="Times New Roman"/>
           <w:color w:val="393939"/>
           <w:sz w:val="28"/>
           <w:szCs w:val="28"/>
@@ -1479,7 +1665,7 @@
         <w:pStyle w:val="ListParagraph"/>
         <w:spacing w:after="0" w:line="360" w:lineRule="atLeast"/>
         <w:rPr>
-          <w:rFonts w:ascii="Verdana" w:eastAsia="Times New Roman" w:hAnsi="Verdana" w:cs="Times New Roman"/>
+          <w:rFonts w:ascii="Times New Roman" w:eastAsia="Times New Roman" w:hAnsi="Times New Roman" w:cs="Times New Roman"/>
           <w:color w:val="393939"/>
           <w:sz w:val="20"/>
           <w:szCs w:val="20"/>
@@ -1495,15 +1681,15 @@
         </w:numPr>
         <w:spacing w:after="0" w:line="360" w:lineRule="atLeast"/>
         <w:rPr>
-          <w:rFonts w:ascii="Verdana" w:eastAsia="Times New Roman" w:hAnsi="Verdana" w:cs="Times New Roman"/>
-          <w:color w:val="393939"/>
-          <w:sz w:val="28"/>
-          <w:szCs w:val="28"/>
-        </w:rPr>
-      </w:pPr>
-      <w:r>
-        <w:rPr>
-          <w:rFonts w:ascii="Verdana" w:eastAsia="Times New Roman" w:hAnsi="Verdana" w:cs="Times New Roman"/>
+          <w:rFonts w:ascii="Times New Roman" w:eastAsia="Times New Roman" w:hAnsi="Times New Roman" w:cs="Times New Roman"/>
+          <w:color w:val="393939"/>
+          <w:sz w:val="28"/>
+          <w:szCs w:val="28"/>
+        </w:rPr>
+      </w:pPr>
+      <w:r>
+        <w:rPr>
+          <w:rFonts w:ascii="Times New Roman" w:eastAsia="Times New Roman" w:hAnsi="Times New Roman" w:cs="Times New Roman"/>
           <w:b/>
           <w:bCs/>
           <w:color w:val="393939"/>
@@ -1514,7 +1700,7 @@
       </w:r>
       <w:r>
         <w:rPr>
-          <w:rFonts w:ascii="Verdana" w:eastAsia="Times New Roman" w:hAnsi="Verdana" w:cs="Times New Roman"/>
+          <w:rFonts w:ascii="Times New Roman" w:eastAsia="Times New Roman" w:hAnsi="Times New Roman" w:cs="Times New Roman"/>
           <w:color w:val="393939"/>
           <w:sz w:val="20"/>
           <w:szCs w:val="20"/>
@@ -1523,26 +1709,16 @@
       </w:r>
       <w:r>
         <w:rPr>
-          <w:rFonts w:ascii="Verdana" w:eastAsia="Times New Roman" w:hAnsi="Verdana" w:cs="Times New Roman"/>
-          <w:color w:val="393939"/>
-          <w:sz w:val="28"/>
-          <w:szCs w:val="28"/>
-        </w:rPr>
-        <w:t xml:space="preserve">• According to surveys conducted in 2006, 107.3 million </w:t>
-      </w:r>
-      <w:r>
-        <w:rPr>
-          <w:rFonts w:ascii="Verdana" w:eastAsia="Times New Roman" w:hAnsi="Verdana" w:cs="Times New Roman"/>
-          <w:color w:val="393939"/>
-          <w:sz w:val="28"/>
-          <w:szCs w:val="28"/>
-        </w:rPr>
-        <w:lastRenderedPageBreak/>
-        <w:t>acres of total land area is developed, which represents an increase of 24 percent land covering green buildings over the past 3 years.</w:t>
-      </w:r>
-      <w:r>
-        <w:rPr>
-          <w:rFonts w:ascii="Verdana" w:eastAsia="Times New Roman" w:hAnsi="Verdana" w:cs="Times New Roman"/>
+          <w:rFonts w:ascii="Times New Roman" w:eastAsia="Times New Roman" w:hAnsi="Times New Roman" w:cs="Times New Roman"/>
+          <w:color w:val="393939"/>
+          <w:sz w:val="28"/>
+          <w:szCs w:val="28"/>
+        </w:rPr>
+        <w:t>• According to surveys conducted in 2006, 107.3 million acres of total land area is developed, which represents an increase of 24 percent land covering green buildings over the past 3 years.</w:t>
+      </w:r>
+      <w:r>
+        <w:rPr>
+          <w:rFonts w:ascii="Times New Roman" w:eastAsia="Times New Roman" w:hAnsi="Times New Roman" w:cs="Times New Roman"/>
           <w:color w:val="393939"/>
           <w:sz w:val="28"/>
           <w:szCs w:val="28"/>
@@ -1552,7 +1728,7 @@
       </w:r>
       <w:r>
         <w:rPr>
-          <w:rFonts w:ascii="Verdana" w:eastAsia="Times New Roman" w:hAnsi="Verdana" w:cs="Times New Roman"/>
+          <w:rFonts w:ascii="Times New Roman" w:eastAsia="Times New Roman" w:hAnsi="Times New Roman" w:cs="Times New Roman"/>
           <w:color w:val="393939"/>
           <w:sz w:val="28"/>
           <w:szCs w:val="28"/>
@@ -1566,7 +1742,6 @@
         <w:pStyle w:val="NormalWeb"/>
         <w:spacing w:before="0" w:beforeAutospacing="0" w:after="0" w:afterAutospacing="0" w:line="360" w:lineRule="atLeast"/>
         <w:rPr>
-          <w:rFonts w:ascii="Verdana" w:hAnsi="Verdana"/>
           <w:b/>
           <w:color w:val="393939"/>
           <w:sz w:val="28"/>
@@ -1580,7 +1755,6 @@
         <w:spacing w:before="0" w:beforeAutospacing="0" w:after="0" w:afterAutospacing="0" w:line="360" w:lineRule="atLeast"/>
         <w:jc w:val="both"/>
         <w:rPr>
-          <w:rFonts w:ascii="Verdana" w:hAnsi="Verdana"/>
           <w:color w:val="393939"/>
           <w:sz w:val="20"/>
           <w:szCs w:val="20"/>
@@ -1589,17 +1763,16 @@
       <w:r>
         <w:rPr>
           <w:rStyle w:val="Strong"/>
-          <w:rFonts w:ascii="Verdana" w:hAnsi="Verdana"/>
           <w:color w:val="393939"/>
           <w:sz w:val="20"/>
           <w:szCs w:val="20"/>
         </w:rPr>
+        <w:lastRenderedPageBreak/>
         <w:t xml:space="preserve">WHY IT IS </w:t>
       </w:r>
       <w:r>
         <w:rPr>
           <w:rStyle w:val="Strong"/>
-          <w:rFonts w:ascii="Verdana" w:hAnsi="Verdana"/>
           <w:color w:val="393939"/>
           <w:sz w:val="20"/>
           <w:szCs w:val="20"/>
@@ -1609,7 +1782,6 @@
       <w:r>
         <w:rPr>
           <w:rStyle w:val="Strong"/>
-          <w:rFonts w:ascii="Verdana" w:hAnsi="Verdana"/>
           <w:color w:val="393939"/>
           <w:sz w:val="20"/>
           <w:szCs w:val="20"/>
@@ -1618,7 +1790,6 @@
       </w:r>
       <w:r>
         <w:rPr>
-          <w:rFonts w:ascii="Verdana" w:hAnsi="Verdana"/>
           <w:color w:val="393939"/>
           <w:sz w:val="20"/>
           <w:szCs w:val="20"/>
@@ -1627,7 +1798,6 @@
       </w:r>
       <w:r>
         <w:rPr>
-          <w:rFonts w:ascii="Verdana" w:hAnsi="Verdana"/>
           <w:b/>
           <w:bCs/>
           <w:noProof/>
@@ -1690,7 +1860,6 @@
       </w:r>
       <w:r>
         <w:rPr>
-          <w:rFonts w:ascii="Verdana" w:hAnsi="Verdana"/>
           <w:color w:val="393939"/>
           <w:sz w:val="20"/>
           <w:szCs w:val="20"/>
@@ -1705,7 +1874,6 @@
         <w:spacing w:before="0" w:beforeAutospacing="0" w:after="0" w:afterAutospacing="0" w:line="360" w:lineRule="atLeast"/>
         <w:jc w:val="both"/>
         <w:rPr>
-          <w:rFonts w:ascii="Verdana" w:hAnsi="Verdana"/>
           <w:color w:val="393939"/>
           <w:sz w:val="20"/>
           <w:szCs w:val="20"/>
@@ -1718,14 +1886,12 @@
         <w:spacing w:before="0" w:beforeAutospacing="0" w:after="0" w:afterAutospacing="0" w:line="360" w:lineRule="atLeast"/>
         <w:jc w:val="both"/>
         <w:rPr>
-          <w:rFonts w:ascii="Verdana" w:hAnsi="Verdana"/>
-          <w:b/>
-          <w:color w:val="393939"/>
-        </w:rPr>
-      </w:pPr>
-      <w:r>
-        <w:rPr>
-          <w:rFonts w:ascii="Verdana" w:hAnsi="Verdana"/>
+          <w:b/>
+          <w:color w:val="393939"/>
+        </w:rPr>
+      </w:pPr>
+      <w:r>
+        <w:rPr>
           <w:b/>
           <w:color w:val="393939"/>
         </w:rPr>
@@ -1737,15 +1903,15 @@
         <w:shd w:val="clear" w:color="auto" w:fill="FFFFFF"/>
         <w:spacing w:after="270" w:line="240" w:lineRule="auto"/>
         <w:rPr>
-          <w:rFonts w:ascii="Verdana" w:eastAsia="Times New Roman" w:hAnsi="Verdana" w:cs="Times New Roman"/>
-          <w:color w:val="222222"/>
-          <w:sz w:val="28"/>
-          <w:szCs w:val="28"/>
-        </w:rPr>
-      </w:pPr>
-      <w:r>
-        <w:rPr>
-          <w:rFonts w:ascii="Verdana" w:eastAsia="Times New Roman" w:hAnsi="Verdana" w:cs="Times New Roman"/>
+          <w:rFonts w:ascii="Times New Roman" w:eastAsia="Times New Roman" w:hAnsi="Times New Roman" w:cs="Times New Roman"/>
+          <w:color w:val="222222"/>
+          <w:sz w:val="28"/>
+          <w:szCs w:val="28"/>
+        </w:rPr>
+      </w:pPr>
+      <w:r>
+        <w:rPr>
+          <w:rFonts w:ascii="Times New Roman" w:eastAsia="Times New Roman" w:hAnsi="Times New Roman" w:cs="Times New Roman"/>
           <w:color w:val="222222"/>
           <w:sz w:val="28"/>
           <w:szCs w:val="28"/>
@@ -1754,7 +1920,7 @@
       </w:r>
       <w:r>
         <w:rPr>
-          <w:rFonts w:ascii="Verdana" w:eastAsia="Times New Roman" w:hAnsi="Verdana" w:cs="Times New Roman"/>
+          <w:rFonts w:ascii="Times New Roman" w:eastAsia="Times New Roman" w:hAnsi="Times New Roman" w:cs="Times New Roman"/>
           <w:color w:val="222222"/>
           <w:sz w:val="28"/>
           <w:szCs w:val="28"/>
@@ -1763,7 +1929,7 @@
       </w:r>
       <w:r>
         <w:rPr>
-          <w:rFonts w:ascii="Verdana" w:eastAsia="Times New Roman" w:hAnsi="Verdana" w:cs="Times New Roman"/>
+          <w:rFonts w:ascii="Times New Roman" w:eastAsia="Times New Roman" w:hAnsi="Times New Roman" w:cs="Times New Roman"/>
           <w:color w:val="222222"/>
           <w:sz w:val="28"/>
           <w:szCs w:val="28"/>
@@ -1772,7 +1938,7 @@
       </w:r>
       <w:r>
         <w:rPr>
-          <w:rFonts w:ascii="Verdana" w:eastAsia="Times New Roman" w:hAnsi="Verdana" w:cs="Times New Roman"/>
+          <w:rFonts w:ascii="Times New Roman" w:eastAsia="Times New Roman" w:hAnsi="Times New Roman" w:cs="Times New Roman"/>
           <w:color w:val="222222"/>
           <w:sz w:val="28"/>
           <w:szCs w:val="28"/>
@@ -1785,114 +1951,114 @@
         <w:shd w:val="clear" w:color="auto" w:fill="FFFFFF"/>
         <w:spacing w:after="270" w:line="240" w:lineRule="auto"/>
         <w:rPr>
-          <w:rFonts w:ascii="Verdana" w:eastAsia="Times New Roman" w:hAnsi="Verdana" w:cs="Times New Roman"/>
-          <w:color w:val="222222"/>
-          <w:sz w:val="28"/>
-          <w:szCs w:val="28"/>
-        </w:rPr>
-      </w:pPr>
-      <w:r>
-        <w:rPr>
-          <w:rFonts w:ascii="Verdana" w:eastAsia="Times New Roman" w:hAnsi="Verdana" w:cs="Times New Roman"/>
+          <w:rFonts w:ascii="Times New Roman" w:eastAsia="Times New Roman" w:hAnsi="Times New Roman" w:cs="Times New Roman"/>
+          <w:color w:val="222222"/>
+          <w:sz w:val="28"/>
+          <w:szCs w:val="28"/>
+        </w:rPr>
+      </w:pPr>
+      <w:r>
+        <w:rPr>
+          <w:rFonts w:ascii="Times New Roman" w:eastAsia="Times New Roman" w:hAnsi="Times New Roman" w:cs="Times New Roman"/>
+          <w:color w:val="222222"/>
+          <w:sz w:val="28"/>
+          <w:szCs w:val="28"/>
+        </w:rPr>
+        <w:t>Design innovations such as a solar canopy and resilient post-tensioned shear walls contributed toward meeting these goals. This project demonstrates how sustainable design can reinforce the goals of providing healthy and nurturing residences and services for disadvantaged citizens that are integrated into a local community.</w:t>
+      </w:r>
+    </w:p>
+    <w:p>
+      <w:pPr>
+        <w:spacing w:after="270" w:line="240" w:lineRule="auto"/>
+        <w:rPr>
+          <w:rFonts w:ascii="Times New Roman" w:eastAsia="Times New Roman" w:hAnsi="Times New Roman" w:cs="Times New Roman"/>
+          <w:color w:val="222222"/>
+          <w:sz w:val="28"/>
+          <w:szCs w:val="28"/>
+        </w:rPr>
+      </w:pPr>
+      <w:r>
+        <w:rPr>
+          <w:rFonts w:ascii="Times New Roman" w:eastAsia="Times New Roman" w:hAnsi="Times New Roman" w:cs="Times New Roman"/>
+          <w:color w:val="222222"/>
+          <w:sz w:val="28"/>
+          <w:szCs w:val="28"/>
+        </w:rPr>
+        <w:t>At the sam</w:t>
+      </w:r>
+      <w:r>
+        <w:rPr>
+          <w:rFonts w:ascii="Times New Roman" w:eastAsia="Times New Roman" w:hAnsi="Times New Roman" w:cs="Times New Roman"/>
+          <w:color w:val="222222"/>
+          <w:sz w:val="28"/>
+          <w:szCs w:val="28"/>
+        </w:rPr>
+        <w:t xml:space="preserve">e time, a duplex </w:t>
+      </w:r>
+      <w:r>
+        <w:rPr>
+          <w:rFonts w:ascii="Times New Roman" w:eastAsia="Times New Roman" w:hAnsi="Times New Roman" w:cs="Times New Roman"/>
+          <w:color w:val="222222"/>
+          <w:sz w:val="28"/>
+          <w:szCs w:val="28"/>
+        </w:rPr>
+        <w:t xml:space="preserve">can also serve as a model for integrating supportive services into housing for the formerly chronically homeless. By locating elevators and an access stair </w:t>
+      </w:r>
+      <w:r>
+        <w:rPr>
+          <w:rFonts w:ascii="Times New Roman" w:eastAsia="Times New Roman" w:hAnsi="Times New Roman" w:cs="Times New Roman"/>
+          <w:color w:val="222222"/>
+          <w:sz w:val="28"/>
+          <w:szCs w:val="28"/>
+        </w:rPr>
+        <w:t>deep into the duplex</w:t>
+      </w:r>
+      <w:r>
+        <w:rPr>
+          <w:rFonts w:ascii="Times New Roman" w:eastAsia="Times New Roman" w:hAnsi="Times New Roman" w:cs="Times New Roman"/>
+          <w:color w:val="222222"/>
+          <w:sz w:val="28"/>
+          <w:szCs w:val="28"/>
+        </w:rPr>
+        <w:t>, residents pass by and are exposed to the supportive and community spaces along a wide passageway dubbed “Main Street”. The dai</w:t>
+      </w:r>
+      <w:r>
+        <w:rPr>
+          <w:rFonts w:ascii="Times New Roman" w:eastAsia="Times New Roman" w:hAnsi="Times New Roman" w:cs="Times New Roman"/>
+          <w:color w:val="222222"/>
+          <w:sz w:val="28"/>
+          <w:szCs w:val="28"/>
+        </w:rPr>
+        <w:t xml:space="preserve">ly transition between house </w:t>
+      </w:r>
+      <w:r>
+        <w:rPr>
+          <w:rFonts w:ascii="Times New Roman" w:eastAsia="Times New Roman" w:hAnsi="Times New Roman" w:cs="Times New Roman"/>
+          <w:color w:val="222222"/>
+          <w:sz w:val="28"/>
+          <w:szCs w:val="28"/>
+        </w:rPr>
+        <w:t>and neighborhood provides opportunities for social interactions between residents, support staff and management.</w:t>
+      </w:r>
+    </w:p>
+    <w:p>
+      <w:pPr>
+        <w:spacing w:after="270" w:line="240" w:lineRule="auto"/>
+        <w:rPr>
+          <w:rFonts w:ascii="Times New Roman" w:eastAsia="Times New Roman" w:hAnsi="Times New Roman" w:cs="Times New Roman"/>
+          <w:color w:val="222222"/>
+          <w:sz w:val="28"/>
+          <w:szCs w:val="28"/>
+        </w:rPr>
+      </w:pPr>
+      <w:r>
+        <w:rPr>
+          <w:rFonts w:ascii="Times New Roman" w:eastAsia="Times New Roman" w:hAnsi="Times New Roman" w:cs="Times New Roman"/>
           <w:color w:val="222222"/>
           <w:sz w:val="28"/>
           <w:szCs w:val="28"/>
         </w:rPr>
         <w:lastRenderedPageBreak/>
-        <w:t>Design innovations such as a solar canopy and resilient post-tensioned shear walls contributed toward meeting these goals. This project demonstrates how sustainable design can reinforce the goals of providing healthy and nurturing residences and services for disadvantaged citizens that are integrated into a local community.</w:t>
-      </w:r>
-    </w:p>
-    <w:p>
-      <w:pPr>
-        <w:spacing w:after="270" w:line="240" w:lineRule="auto"/>
-        <w:rPr>
-          <w:rFonts w:ascii="Verdana" w:eastAsia="Times New Roman" w:hAnsi="Verdana" w:cs="Times New Roman"/>
-          <w:color w:val="222222"/>
-          <w:sz w:val="28"/>
-          <w:szCs w:val="28"/>
-        </w:rPr>
-      </w:pPr>
-      <w:r>
-        <w:rPr>
-          <w:rFonts w:ascii="Verdana" w:eastAsia="Times New Roman" w:hAnsi="Verdana" w:cs="Times New Roman"/>
-          <w:color w:val="222222"/>
-          <w:sz w:val="28"/>
-          <w:szCs w:val="28"/>
-        </w:rPr>
-        <w:t>At the sam</w:t>
-      </w:r>
-      <w:r>
-        <w:rPr>
-          <w:rFonts w:ascii="Verdana" w:eastAsia="Times New Roman" w:hAnsi="Verdana" w:cs="Times New Roman"/>
-          <w:color w:val="222222"/>
-          <w:sz w:val="28"/>
-          <w:szCs w:val="28"/>
-        </w:rPr>
-        <w:t xml:space="preserve">e time, a duplex </w:t>
-      </w:r>
-      <w:r>
-        <w:rPr>
-          <w:rFonts w:ascii="Verdana" w:eastAsia="Times New Roman" w:hAnsi="Verdana" w:cs="Times New Roman"/>
-          <w:color w:val="222222"/>
-          <w:sz w:val="28"/>
-          <w:szCs w:val="28"/>
-        </w:rPr>
-        <w:t xml:space="preserve">can also serve as a model for integrating supportive services into housing for the formerly chronically homeless. By locating elevators and an access stair </w:t>
-      </w:r>
-      <w:r>
-        <w:rPr>
-          <w:rFonts w:ascii="Verdana" w:eastAsia="Times New Roman" w:hAnsi="Verdana" w:cs="Times New Roman"/>
-          <w:color w:val="222222"/>
-          <w:sz w:val="28"/>
-          <w:szCs w:val="28"/>
-        </w:rPr>
-        <w:t>deep into the duplex</w:t>
-      </w:r>
-      <w:r>
-        <w:rPr>
-          <w:rFonts w:ascii="Verdana" w:eastAsia="Times New Roman" w:hAnsi="Verdana" w:cs="Times New Roman"/>
-          <w:color w:val="222222"/>
-          <w:sz w:val="28"/>
-          <w:szCs w:val="28"/>
-        </w:rPr>
-        <w:t>, residents pass by and are exposed to the supportive and community spaces along a wide passageway dubbed “Main Street”. The dai</w:t>
-      </w:r>
-      <w:r>
-        <w:rPr>
-          <w:rFonts w:ascii="Verdana" w:eastAsia="Times New Roman" w:hAnsi="Verdana" w:cs="Times New Roman"/>
-          <w:color w:val="222222"/>
-          <w:sz w:val="28"/>
-          <w:szCs w:val="28"/>
-        </w:rPr>
-        <w:t xml:space="preserve">ly transition between house </w:t>
-      </w:r>
-      <w:r>
-        <w:rPr>
-          <w:rFonts w:ascii="Verdana" w:eastAsia="Times New Roman" w:hAnsi="Verdana" w:cs="Times New Roman"/>
-          <w:color w:val="222222"/>
-          <w:sz w:val="28"/>
-          <w:szCs w:val="28"/>
-        </w:rPr>
-        <w:t>and neighborhood provides opportunities for social interactions between residents, support staff and management.</w:t>
-      </w:r>
-    </w:p>
-    <w:p>
-      <w:pPr>
-        <w:spacing w:after="270" w:line="240" w:lineRule="auto"/>
-        <w:rPr>
-          <w:rFonts w:ascii="Verdana" w:eastAsia="Times New Roman" w:hAnsi="Verdana" w:cs="Times New Roman"/>
-          <w:color w:val="222222"/>
-          <w:sz w:val="28"/>
-          <w:szCs w:val="28"/>
-        </w:rPr>
-      </w:pPr>
-      <w:r>
-        <w:rPr>
-          <w:rFonts w:ascii="Verdana" w:eastAsia="Times New Roman" w:hAnsi="Verdana" w:cs="Times New Roman"/>
-          <w:color w:val="222222"/>
-          <w:sz w:val="28"/>
-          <w:szCs w:val="28"/>
-        </w:rPr>
         <w:t>Overall, it has a highly efficient layout that conserves public funds as well as resources while providing a dignified and uplifting home.</w:t>
       </w:r>
     </w:p>
@@ -1900,7 +2066,7 @@
       <w:pPr>
         <w:spacing w:after="270" w:line="240" w:lineRule="auto"/>
         <w:rPr>
-          <w:rFonts w:ascii="Verdana" w:eastAsia="Times New Roman" w:hAnsi="Verdana" w:cs="Times New Roman"/>
+          <w:rFonts w:ascii="Times New Roman" w:eastAsia="Times New Roman" w:hAnsi="Times New Roman" w:cs="Times New Roman"/>
           <w:b/>
           <w:color w:val="222222"/>
           <w:sz w:val="32"/>
@@ -1909,7 +2075,7 @@
       </w:pPr>
       <w:r>
         <w:rPr>
-          <w:rFonts w:ascii="Verdana" w:eastAsia="Times New Roman" w:hAnsi="Verdana" w:cs="Times New Roman"/>
+          <w:rFonts w:ascii="Times New Roman" w:eastAsia="Times New Roman" w:hAnsi="Times New Roman" w:cs="Times New Roman"/>
           <w:b/>
           <w:color w:val="222222"/>
           <w:sz w:val="32"/>
@@ -1922,15 +2088,15 @@
       <w:pPr>
         <w:spacing w:after="270" w:line="240" w:lineRule="auto"/>
         <w:rPr>
-          <w:rFonts w:ascii="Verdana" w:eastAsia="Times New Roman" w:hAnsi="Verdana" w:cs="Times New Roman"/>
-          <w:color w:val="222222"/>
-          <w:sz w:val="28"/>
-          <w:szCs w:val="28"/>
-        </w:rPr>
-      </w:pPr>
-      <w:r>
-        <w:rPr>
-          <w:rFonts w:ascii="Verdana" w:eastAsia="Times New Roman" w:hAnsi="Verdana" w:cs="Times New Roman"/>
+          <w:rFonts w:ascii="Times New Roman" w:eastAsia="Times New Roman" w:hAnsi="Times New Roman" w:cs="Times New Roman"/>
+          <w:color w:val="222222"/>
+          <w:sz w:val="28"/>
+          <w:szCs w:val="28"/>
+        </w:rPr>
+      </w:pPr>
+      <w:r>
+        <w:rPr>
+          <w:rFonts w:ascii="Times New Roman" w:eastAsia="Times New Roman" w:hAnsi="Times New Roman" w:cs="Times New Roman"/>
           <w:color w:val="222222"/>
           <w:sz w:val="28"/>
           <w:szCs w:val="28"/>
@@ -1939,7 +2105,7 @@
       </w:r>
       <w:r>
         <w:rPr>
-          <w:rFonts w:ascii="Verdana" w:eastAsia="Times New Roman" w:hAnsi="Verdana" w:cs="Times New Roman"/>
+          <w:rFonts w:ascii="Times New Roman" w:eastAsia="Times New Roman" w:hAnsi="Times New Roman" w:cs="Times New Roman"/>
           <w:color w:val="222222"/>
           <w:sz w:val="28"/>
           <w:szCs w:val="28"/>
@@ -1948,7 +2114,7 @@
       </w:r>
       <w:r>
         <w:rPr>
-          <w:rFonts w:ascii="Verdana" w:eastAsia="Times New Roman" w:hAnsi="Verdana" w:cs="Times New Roman"/>
+          <w:rFonts w:ascii="Times New Roman" w:eastAsia="Times New Roman" w:hAnsi="Times New Roman" w:cs="Times New Roman"/>
           <w:color w:val="222222"/>
           <w:sz w:val="28"/>
           <w:szCs w:val="28"/>
@@ -1957,7 +2123,7 @@
       </w:r>
       <w:r>
         <w:rPr>
-          <w:rFonts w:ascii="Verdana" w:eastAsia="Times New Roman" w:hAnsi="Verdana" w:cs="Times New Roman"/>
+          <w:rFonts w:ascii="Times New Roman" w:eastAsia="Times New Roman" w:hAnsi="Times New Roman" w:cs="Times New Roman"/>
           <w:color w:val="222222"/>
           <w:sz w:val="28"/>
           <w:szCs w:val="28"/>
@@ -1966,7 +2132,7 @@
       </w:r>
       <w:r>
         <w:rPr>
-          <w:rFonts w:ascii="Verdana" w:eastAsia="Times New Roman" w:hAnsi="Verdana" w:cs="Times New Roman"/>
+          <w:rFonts w:ascii="Times New Roman" w:eastAsia="Times New Roman" w:hAnsi="Times New Roman" w:cs="Times New Roman"/>
           <w:color w:val="222222"/>
           <w:sz w:val="28"/>
           <w:szCs w:val="28"/>
@@ -1978,15 +2144,15 @@
       <w:pPr>
         <w:spacing w:after="270" w:line="240" w:lineRule="auto"/>
         <w:rPr>
-          <w:rFonts w:ascii="Verdana" w:eastAsia="Times New Roman" w:hAnsi="Verdana" w:cs="Times New Roman"/>
-          <w:color w:val="222222"/>
-          <w:sz w:val="28"/>
-          <w:szCs w:val="28"/>
-        </w:rPr>
-      </w:pPr>
-      <w:r>
-        <w:rPr>
-          <w:rFonts w:ascii="Verdana" w:eastAsia="Times New Roman" w:hAnsi="Verdana" w:cs="Times New Roman"/>
+          <w:rFonts w:ascii="Times New Roman" w:eastAsia="Times New Roman" w:hAnsi="Times New Roman" w:cs="Times New Roman"/>
+          <w:color w:val="222222"/>
+          <w:sz w:val="28"/>
+          <w:szCs w:val="28"/>
+        </w:rPr>
+      </w:pPr>
+      <w:r>
+        <w:rPr>
+          <w:rFonts w:ascii="Times New Roman" w:eastAsia="Times New Roman" w:hAnsi="Times New Roman" w:cs="Times New Roman"/>
           <w:color w:val="222222"/>
           <w:sz w:val="28"/>
           <w:szCs w:val="28"/>
@@ -1995,7 +2161,7 @@
       </w:r>
       <w:r>
         <w:rPr>
-          <w:rFonts w:ascii="Verdana" w:eastAsia="Times New Roman" w:hAnsi="Verdana" w:cs="Times New Roman"/>
+          <w:rFonts w:ascii="Times New Roman" w:eastAsia="Times New Roman" w:hAnsi="Times New Roman" w:cs="Times New Roman"/>
           <w:color w:val="222222"/>
           <w:sz w:val="28"/>
           <w:szCs w:val="28"/>
@@ -2004,7 +2170,7 @@
       </w:r>
       <w:r>
         <w:rPr>
-          <w:rFonts w:ascii="Verdana" w:eastAsia="Times New Roman" w:hAnsi="Verdana" w:cs="Times New Roman"/>
+          <w:rFonts w:ascii="Times New Roman" w:eastAsia="Times New Roman" w:hAnsi="Times New Roman" w:cs="Times New Roman"/>
           <w:color w:val="222222"/>
           <w:sz w:val="28"/>
           <w:szCs w:val="28"/>
@@ -2013,7 +2179,7 @@
       </w:r>
       <w:r>
         <w:rPr>
-          <w:rFonts w:ascii="Verdana" w:eastAsia="Times New Roman" w:hAnsi="Verdana" w:cs="Times New Roman"/>
+          <w:rFonts w:ascii="Times New Roman" w:eastAsia="Times New Roman" w:hAnsi="Times New Roman" w:cs="Times New Roman"/>
           <w:color w:val="222222"/>
           <w:sz w:val="28"/>
           <w:szCs w:val="28"/>
@@ -2022,7 +2188,7 @@
       </w:r>
       <w:r>
         <w:rPr>
-          <w:rFonts w:ascii="Verdana" w:eastAsia="Times New Roman" w:hAnsi="Verdana" w:cs="Times New Roman"/>
+          <w:rFonts w:ascii="Times New Roman" w:eastAsia="Times New Roman" w:hAnsi="Times New Roman" w:cs="Times New Roman"/>
           <w:color w:val="222222"/>
           <w:sz w:val="28"/>
           <w:szCs w:val="28"/>
@@ -2031,7 +2197,7 @@
       </w:r>
       <w:r>
         <w:rPr>
-          <w:rFonts w:ascii="Verdana" w:eastAsia="Times New Roman" w:hAnsi="Verdana" w:cs="Times New Roman"/>
+          <w:rFonts w:ascii="Times New Roman" w:eastAsia="Times New Roman" w:hAnsi="Times New Roman" w:cs="Times New Roman"/>
           <w:color w:val="222222"/>
           <w:sz w:val="28"/>
           <w:szCs w:val="28"/>
@@ -2040,7 +2206,7 @@
       </w:r>
       <w:r>
         <w:rPr>
-          <w:rFonts w:ascii="Verdana" w:eastAsia="Times New Roman" w:hAnsi="Verdana" w:cs="Times New Roman"/>
+          <w:rFonts w:ascii="Times New Roman" w:eastAsia="Times New Roman" w:hAnsi="Times New Roman" w:cs="Times New Roman"/>
           <w:color w:val="222222"/>
           <w:sz w:val="28"/>
           <w:szCs w:val="28"/>
@@ -2052,7 +2218,7 @@
       <w:pPr>
         <w:spacing w:after="270" w:line="240" w:lineRule="auto"/>
         <w:rPr>
-          <w:rFonts w:ascii="Verdana" w:eastAsia="Times New Roman" w:hAnsi="Verdana" w:cs="Times New Roman"/>
+          <w:rFonts w:ascii="Times New Roman" w:eastAsia="Times New Roman" w:hAnsi="Times New Roman" w:cs="Times New Roman"/>
           <w:color w:val="222222"/>
           <w:sz w:val="28"/>
           <w:szCs w:val="28"/>
@@ -2063,7 +2229,7 @@
       <w:pPr>
         <w:spacing w:after="0" w:line="240" w:lineRule="auto"/>
         <w:rPr>
-          <w:rFonts w:ascii="Verdana" w:eastAsia="Times New Roman" w:hAnsi="Verdana" w:cs="Times New Roman"/>
+          <w:rFonts w:ascii="Times New Roman" w:eastAsia="Times New Roman" w:hAnsi="Times New Roman" w:cs="Times New Roman"/>
           <w:b/>
           <w:bCs/>
           <w:color w:val="222222"/>
@@ -2073,14 +2239,13 @@
       </w:pPr>
       <w:r>
         <w:rPr>
-          <w:rFonts w:ascii="Verdana" w:eastAsia="Times New Roman" w:hAnsi="Verdana" w:cs="Times New Roman"/>
+          <w:rFonts w:ascii="Times New Roman" w:eastAsia="Times New Roman" w:hAnsi="Times New Roman" w:cs="Times New Roman"/>
           <w:b/>
           <w:bCs/>
           <w:color w:val="222222"/>
           <w:sz w:val="28"/>
           <w:szCs w:val="28"/>
         </w:rPr>
-        <w:lastRenderedPageBreak/>
         <w:t>MATRICS</w:t>
       </w:r>
     </w:p>
@@ -2088,7 +2253,7 @@
       <w:pPr>
         <w:spacing w:after="0" w:line="240" w:lineRule="auto"/>
         <w:rPr>
-          <w:rFonts w:ascii="Verdana" w:eastAsia="Times New Roman" w:hAnsi="Verdana" w:cs="Times New Roman"/>
+          <w:rFonts w:ascii="Times New Roman" w:eastAsia="Times New Roman" w:hAnsi="Times New Roman" w:cs="Times New Roman"/>
           <w:b/>
           <w:bCs/>
           <w:i/>
@@ -2099,7 +2264,7 @@
       </w:pPr>
       <w:r>
         <w:rPr>
-          <w:rFonts w:ascii="Verdana" w:eastAsia="Times New Roman" w:hAnsi="Verdana" w:cs="Times New Roman"/>
+          <w:rFonts w:ascii="Times New Roman" w:eastAsia="Times New Roman" w:hAnsi="Times New Roman" w:cs="Times New Roman"/>
           <w:b/>
           <w:bCs/>
           <w:i/>
@@ -2111,7 +2276,7 @@
       </w:r>
       <w:r>
         <w:rPr>
-          <w:rFonts w:ascii="Verdana" w:eastAsia="Times New Roman" w:hAnsi="Verdana" w:cs="Times New Roman"/>
+          <w:rFonts w:ascii="Times New Roman" w:eastAsia="Times New Roman" w:hAnsi="Times New Roman" w:cs="Times New Roman"/>
           <w:i/>
           <w:color w:val="222222"/>
           <w:sz w:val="28"/>
@@ -2124,7 +2289,7 @@
       <w:pPr>
         <w:spacing w:after="0" w:line="240" w:lineRule="auto"/>
         <w:rPr>
-          <w:rFonts w:ascii="Verdana" w:eastAsia="Times New Roman" w:hAnsi="Verdana" w:cs="Times New Roman"/>
+          <w:rFonts w:ascii="Times New Roman" w:eastAsia="Times New Roman" w:hAnsi="Times New Roman" w:cs="Times New Roman"/>
           <w:color w:val="222222"/>
           <w:sz w:val="18"/>
           <w:szCs w:val="18"/>
@@ -2135,7 +2300,7 @@
       <w:pPr>
         <w:spacing w:after="0" w:line="240" w:lineRule="auto"/>
         <w:rPr>
-          <w:rFonts w:ascii="Verdana" w:eastAsia="Times New Roman" w:hAnsi="Verdana" w:cs="Times New Roman"/>
+          <w:rFonts w:ascii="Times New Roman" w:eastAsia="Times New Roman" w:hAnsi="Times New Roman" w:cs="Times New Roman"/>
           <w:b/>
           <w:color w:val="222222"/>
           <w:sz w:val="32"/>
@@ -2144,7 +2309,7 @@
       </w:pPr>
       <w:r>
         <w:rPr>
-          <w:rFonts w:ascii="Verdana" w:eastAsia="Times New Roman" w:hAnsi="Verdana" w:cs="Times New Roman"/>
+          <w:rFonts w:ascii="Times New Roman" w:eastAsia="Times New Roman" w:hAnsi="Times New Roman" w:cs="Times New Roman"/>
           <w:b/>
           <w:color w:val="222222"/>
           <w:sz w:val="32"/>
@@ -2157,7 +2322,7 @@
       <w:pPr>
         <w:spacing w:after="0" w:line="240" w:lineRule="auto"/>
         <w:rPr>
-          <w:rFonts w:ascii="Verdana" w:eastAsia="Times New Roman" w:hAnsi="Verdana" w:cs="Times New Roman"/>
+          <w:rFonts w:ascii="Times New Roman" w:eastAsia="Times New Roman" w:hAnsi="Times New Roman" w:cs="Times New Roman"/>
           <w:b/>
           <w:color w:val="222222"/>
           <w:sz w:val="32"/>
@@ -2170,15 +2335,15 @@
         <w:shd w:val="clear" w:color="auto" w:fill="FFFFFF"/>
         <w:spacing w:after="270" w:line="240" w:lineRule="auto"/>
         <w:rPr>
-          <w:rFonts w:ascii="Verdana" w:eastAsia="Times New Roman" w:hAnsi="Verdana" w:cs="Times New Roman"/>
-          <w:color w:val="222222"/>
-          <w:sz w:val="28"/>
-          <w:szCs w:val="28"/>
-        </w:rPr>
-      </w:pPr>
-      <w:r>
-        <w:rPr>
-          <w:rFonts w:ascii="Verdana" w:eastAsia="Times New Roman" w:hAnsi="Verdana" w:cs="Times New Roman"/>
+          <w:rFonts w:ascii="Times New Roman" w:eastAsia="Times New Roman" w:hAnsi="Times New Roman" w:cs="Times New Roman"/>
+          <w:color w:val="222222"/>
+          <w:sz w:val="28"/>
+          <w:szCs w:val="28"/>
+        </w:rPr>
+      </w:pPr>
+      <w:r>
+        <w:rPr>
+          <w:rFonts w:ascii="Times New Roman" w:eastAsia="Times New Roman" w:hAnsi="Times New Roman" w:cs="Times New Roman"/>
           <w:color w:val="222222"/>
           <w:sz w:val="28"/>
           <w:szCs w:val="28"/>
@@ -2187,7 +2352,7 @@
       </w:r>
       <w:r>
         <w:rPr>
-          <w:rFonts w:ascii="Verdana" w:eastAsia="Times New Roman" w:hAnsi="Verdana" w:cs="Times New Roman"/>
+          <w:rFonts w:ascii="Times New Roman" w:eastAsia="Times New Roman" w:hAnsi="Times New Roman" w:cs="Times New Roman"/>
           <w:color w:val="222222"/>
           <w:sz w:val="28"/>
           <w:szCs w:val="28"/>
@@ -2200,15 +2365,15 @@
         <w:shd w:val="clear" w:color="auto" w:fill="FFFFFF"/>
         <w:spacing w:after="270" w:line="240" w:lineRule="auto"/>
         <w:rPr>
-          <w:rFonts w:ascii="Verdana" w:eastAsia="Times New Roman" w:hAnsi="Verdana" w:cs="Times New Roman"/>
-          <w:color w:val="222222"/>
-          <w:sz w:val="28"/>
-          <w:szCs w:val="28"/>
-        </w:rPr>
-      </w:pPr>
-      <w:r>
-        <w:rPr>
-          <w:rFonts w:ascii="Verdana" w:eastAsia="Times New Roman" w:hAnsi="Verdana" w:cs="Times New Roman"/>
+          <w:rFonts w:ascii="Times New Roman" w:eastAsia="Times New Roman" w:hAnsi="Times New Roman" w:cs="Times New Roman"/>
+          <w:color w:val="222222"/>
+          <w:sz w:val="28"/>
+          <w:szCs w:val="28"/>
+        </w:rPr>
+      </w:pPr>
+      <w:r>
+        <w:rPr>
+          <w:rFonts w:ascii="Times New Roman" w:eastAsia="Times New Roman" w:hAnsi="Times New Roman" w:cs="Times New Roman"/>
           <w:color w:val="222222"/>
           <w:sz w:val="28"/>
           <w:szCs w:val="28"/>
@@ -2217,7 +2382,7 @@
       </w:r>
       <w:r>
         <w:rPr>
-          <w:rFonts w:ascii="Verdana" w:eastAsia="Times New Roman" w:hAnsi="Verdana" w:cs="Times New Roman"/>
+          <w:rFonts w:ascii="Times New Roman" w:eastAsia="Times New Roman" w:hAnsi="Times New Roman" w:cs="Times New Roman"/>
           <w:color w:val="222222"/>
           <w:sz w:val="28"/>
           <w:szCs w:val="28"/>
@@ -2226,7 +2391,7 @@
       </w:r>
       <w:r>
         <w:rPr>
-          <w:rFonts w:ascii="Verdana" w:eastAsia="Times New Roman" w:hAnsi="Verdana" w:cs="Times New Roman"/>
+          <w:rFonts w:ascii="Times New Roman" w:eastAsia="Times New Roman" w:hAnsi="Times New Roman" w:cs="Times New Roman"/>
           <w:color w:val="222222"/>
           <w:sz w:val="28"/>
           <w:szCs w:val="28"/>
@@ -2239,15 +2404,15 @@
         <w:shd w:val="clear" w:color="auto" w:fill="FFFFFF"/>
         <w:spacing w:after="270" w:line="240" w:lineRule="auto"/>
         <w:rPr>
-          <w:rFonts w:ascii="Verdana" w:eastAsia="Times New Roman" w:hAnsi="Verdana" w:cs="Times New Roman"/>
-          <w:color w:val="222222"/>
-          <w:sz w:val="28"/>
-          <w:szCs w:val="28"/>
-        </w:rPr>
-      </w:pPr>
-      <w:r>
-        <w:rPr>
-          <w:rFonts w:ascii="Verdana" w:eastAsia="Times New Roman" w:hAnsi="Verdana" w:cs="Times New Roman"/>
+          <w:rFonts w:ascii="Times New Roman" w:eastAsia="Times New Roman" w:hAnsi="Times New Roman" w:cs="Times New Roman"/>
+          <w:color w:val="222222"/>
+          <w:sz w:val="28"/>
+          <w:szCs w:val="28"/>
+        </w:rPr>
+      </w:pPr>
+      <w:r>
+        <w:rPr>
+          <w:rFonts w:ascii="Times New Roman" w:eastAsia="Times New Roman" w:hAnsi="Times New Roman" w:cs="Times New Roman"/>
           <w:color w:val="222222"/>
           <w:sz w:val="28"/>
           <w:szCs w:val="28"/>
@@ -2260,7 +2425,7 @@
         <w:shd w:val="clear" w:color="auto" w:fill="FFFFFF"/>
         <w:spacing w:after="270" w:line="240" w:lineRule="auto"/>
         <w:rPr>
-          <w:rFonts w:ascii="Verdana" w:eastAsia="Times New Roman" w:hAnsi="Verdana" w:cs="Times New Roman"/>
+          <w:rFonts w:ascii="Times New Roman" w:eastAsia="Times New Roman" w:hAnsi="Times New Roman" w:cs="Times New Roman"/>
           <w:b/>
           <w:color w:val="222222"/>
           <w:sz w:val="32"/>
@@ -2269,12 +2434,13 @@
       </w:pPr>
       <w:r>
         <w:rPr>
-          <w:rFonts w:ascii="Verdana" w:eastAsia="Times New Roman" w:hAnsi="Verdana" w:cs="Times New Roman"/>
+          <w:rFonts w:ascii="Times New Roman" w:eastAsia="Times New Roman" w:hAnsi="Times New Roman" w:cs="Times New Roman"/>
           <w:b/>
           <w:color w:val="222222"/>
           <w:sz w:val="32"/>
           <w:szCs w:val="32"/>
         </w:rPr>
+        <w:lastRenderedPageBreak/>
         <w:t>BIOCLIMATIC DESIGN</w:t>
       </w:r>
     </w:p>
@@ -2282,15 +2448,15 @@
       <w:pPr>
         <w:spacing w:after="270" w:line="240" w:lineRule="auto"/>
         <w:rPr>
-          <w:rFonts w:ascii="Verdana" w:eastAsia="Times New Roman" w:hAnsi="Verdana" w:cs="Times New Roman"/>
-          <w:color w:val="222222"/>
-          <w:sz w:val="28"/>
-          <w:szCs w:val="28"/>
-        </w:rPr>
-      </w:pPr>
-      <w:r>
-        <w:rPr>
-          <w:rFonts w:ascii="Verdana" w:eastAsia="Times New Roman" w:hAnsi="Verdana" w:cs="Times New Roman"/>
+          <w:rFonts w:ascii="Times New Roman" w:eastAsia="Times New Roman" w:hAnsi="Times New Roman" w:cs="Times New Roman"/>
+          <w:color w:val="222222"/>
+          <w:sz w:val="28"/>
+          <w:szCs w:val="28"/>
+        </w:rPr>
+      </w:pPr>
+      <w:r>
+        <w:rPr>
+          <w:rFonts w:ascii="Times New Roman" w:eastAsia="Times New Roman" w:hAnsi="Times New Roman" w:cs="Times New Roman"/>
           <w:color w:val="222222"/>
           <w:sz w:val="28"/>
           <w:szCs w:val="28"/>
@@ -2303,20 +2469,19 @@
         <w:shd w:val="clear" w:color="auto" w:fill="FFFFFF"/>
         <w:spacing w:after="270" w:line="240" w:lineRule="auto"/>
         <w:rPr>
-          <w:rFonts w:ascii="Verdana" w:eastAsia="Times New Roman" w:hAnsi="Verdana" w:cs="Times New Roman"/>
-          <w:color w:val="222222"/>
-          <w:sz w:val="28"/>
-          <w:szCs w:val="28"/>
-        </w:rPr>
-      </w:pPr>
-      <w:r>
-        <w:rPr>
-          <w:rFonts w:ascii="Verdana" w:eastAsia="Times New Roman" w:hAnsi="Verdana" w:cs="Times New Roman"/>
-          <w:color w:val="222222"/>
-          <w:sz w:val="28"/>
-          <w:szCs w:val="28"/>
-        </w:rPr>
-        <w:lastRenderedPageBreak/>
+          <w:rFonts w:ascii="Times New Roman" w:eastAsia="Times New Roman" w:hAnsi="Times New Roman" w:cs="Times New Roman"/>
+          <w:color w:val="222222"/>
+          <w:sz w:val="28"/>
+          <w:szCs w:val="28"/>
+        </w:rPr>
+      </w:pPr>
+      <w:r>
+        <w:rPr>
+          <w:rFonts w:ascii="Times New Roman" w:eastAsia="Times New Roman" w:hAnsi="Times New Roman" w:cs="Times New Roman"/>
+          <w:color w:val="222222"/>
+          <w:sz w:val="28"/>
+          <w:szCs w:val="28"/>
+        </w:rPr>
         <w:t> A thermal comfort study provided a solution: add an active radiant panel to the perimeter soffit. This not only addressed the added thermal load at the perimeter, but also provided a higher degree of thermal comfort and more uniform temperatures throughout the depth of the space.</w:t>
       </w:r>
     </w:p>
@@ -2325,15 +2490,15 @@
         <w:shd w:val="clear" w:color="auto" w:fill="FFFFFF"/>
         <w:spacing w:after="270" w:line="240" w:lineRule="auto"/>
         <w:rPr>
-          <w:rFonts w:ascii="Verdana" w:eastAsia="Times New Roman" w:hAnsi="Verdana" w:cs="Times New Roman"/>
-          <w:color w:val="222222"/>
-          <w:sz w:val="28"/>
-          <w:szCs w:val="28"/>
-        </w:rPr>
-      </w:pPr>
-      <w:r>
-        <w:rPr>
-          <w:rFonts w:ascii="Verdana" w:eastAsia="Times New Roman" w:hAnsi="Verdana" w:cs="Times New Roman"/>
+          <w:rFonts w:ascii="Times New Roman" w:eastAsia="Times New Roman" w:hAnsi="Times New Roman" w:cs="Times New Roman"/>
+          <w:color w:val="222222"/>
+          <w:sz w:val="28"/>
+          <w:szCs w:val="28"/>
+        </w:rPr>
+      </w:pPr>
+      <w:r>
+        <w:rPr>
+          <w:rFonts w:ascii="Times New Roman" w:eastAsia="Times New Roman" w:hAnsi="Times New Roman" w:cs="Times New Roman"/>
           <w:color w:val="222222"/>
           <w:sz w:val="28"/>
           <w:szCs w:val="28"/>
@@ -2346,15 +2511,15 @@
         <w:shd w:val="clear" w:color="auto" w:fill="FFFFFF"/>
         <w:spacing w:after="270" w:line="240" w:lineRule="auto"/>
         <w:rPr>
-          <w:rFonts w:ascii="Verdana" w:eastAsia="Times New Roman" w:hAnsi="Verdana" w:cs="Times New Roman"/>
-          <w:color w:val="222222"/>
-          <w:sz w:val="28"/>
-          <w:szCs w:val="28"/>
-        </w:rPr>
-      </w:pPr>
-      <w:r>
-        <w:rPr>
-          <w:rFonts w:ascii="Verdana" w:eastAsia="Times New Roman" w:hAnsi="Verdana" w:cs="Times New Roman"/>
+          <w:rFonts w:ascii="Times New Roman" w:eastAsia="Times New Roman" w:hAnsi="Times New Roman" w:cs="Times New Roman"/>
+          <w:color w:val="222222"/>
+          <w:sz w:val="28"/>
+          <w:szCs w:val="28"/>
+        </w:rPr>
+      </w:pPr>
+      <w:r>
+        <w:rPr>
+          <w:rFonts w:ascii="Times New Roman" w:eastAsia="Times New Roman" w:hAnsi="Times New Roman" w:cs="Times New Roman"/>
           <w:color w:val="222222"/>
           <w:sz w:val="28"/>
           <w:szCs w:val="28"/>
@@ -2367,7 +2532,7 @@
         <w:shd w:val="clear" w:color="auto" w:fill="FFFFFF"/>
         <w:spacing w:after="270" w:line="240" w:lineRule="auto"/>
         <w:rPr>
-          <w:rFonts w:ascii="Verdana" w:eastAsia="Times New Roman" w:hAnsi="Verdana" w:cs="Times New Roman"/>
+          <w:rFonts w:ascii="Times New Roman" w:eastAsia="Times New Roman" w:hAnsi="Times New Roman" w:cs="Times New Roman"/>
           <w:b/>
           <w:color w:val="222222"/>
           <w:sz w:val="32"/>
@@ -2376,7 +2541,7 @@
       </w:pPr>
       <w:r>
         <w:rPr>
-          <w:rFonts w:ascii="Verdana" w:eastAsia="Times New Roman" w:hAnsi="Verdana" w:cs="Times New Roman"/>
+          <w:rFonts w:ascii="Times New Roman" w:eastAsia="Times New Roman" w:hAnsi="Times New Roman" w:cs="Times New Roman"/>
           <w:b/>
           <w:color w:val="222222"/>
           <w:sz w:val="32"/>
@@ -2389,15 +2554,15 @@
       <w:pPr>
         <w:spacing w:after="270" w:line="240" w:lineRule="auto"/>
         <w:rPr>
-          <w:rFonts w:ascii="Verdana" w:eastAsia="Times New Roman" w:hAnsi="Verdana" w:cs="Times New Roman"/>
-          <w:color w:val="222222"/>
-          <w:sz w:val="28"/>
-          <w:szCs w:val="28"/>
-        </w:rPr>
-      </w:pPr>
-      <w:r>
-        <w:rPr>
-          <w:rFonts w:ascii="Verdana" w:eastAsia="Times New Roman" w:hAnsi="Verdana" w:cs="Times New Roman"/>
+          <w:rFonts w:ascii="Times New Roman" w:eastAsia="Times New Roman" w:hAnsi="Times New Roman" w:cs="Times New Roman"/>
+          <w:color w:val="222222"/>
+          <w:sz w:val="28"/>
+          <w:szCs w:val="28"/>
+        </w:rPr>
+      </w:pPr>
+      <w:r>
+        <w:rPr>
+          <w:rFonts w:ascii="Times New Roman" w:eastAsia="Times New Roman" w:hAnsi="Times New Roman" w:cs="Times New Roman"/>
           <w:color w:val="222222"/>
           <w:sz w:val="28"/>
           <w:szCs w:val="28"/>
@@ -2406,7 +2571,7 @@
       </w:r>
       <w:r>
         <w:rPr>
-          <w:rFonts w:ascii="Verdana" w:eastAsia="Times New Roman" w:hAnsi="Verdana" w:cs="Times New Roman"/>
+          <w:rFonts w:ascii="Times New Roman" w:eastAsia="Times New Roman" w:hAnsi="Times New Roman" w:cs="Times New Roman"/>
           <w:color w:val="222222"/>
           <w:sz w:val="28"/>
           <w:szCs w:val="28"/>
@@ -2415,7 +2580,7 @@
       </w:r>
       <w:r>
         <w:rPr>
-          <w:rFonts w:ascii="Verdana" w:eastAsia="Times New Roman" w:hAnsi="Verdana" w:cs="Times New Roman"/>
+          <w:rFonts w:ascii="Times New Roman" w:eastAsia="Times New Roman" w:hAnsi="Times New Roman" w:cs="Times New Roman"/>
           <w:color w:val="222222"/>
           <w:sz w:val="28"/>
           <w:szCs w:val="28"/>
@@ -2424,7 +2589,7 @@
       </w:r>
       <w:r>
         <w:rPr>
-          <w:rFonts w:ascii="Verdana" w:eastAsia="Times New Roman" w:hAnsi="Verdana" w:cs="Times New Roman"/>
+          <w:rFonts w:ascii="Times New Roman" w:eastAsia="Times New Roman" w:hAnsi="Times New Roman" w:cs="Times New Roman"/>
           <w:color w:val="222222"/>
           <w:sz w:val="28"/>
           <w:szCs w:val="28"/>
@@ -2433,7 +2598,7 @@
       </w:r>
       <w:r>
         <w:rPr>
-          <w:rFonts w:ascii="Verdana" w:eastAsia="Times New Roman" w:hAnsi="Verdana" w:cs="Times New Roman"/>
+          <w:rFonts w:ascii="Times New Roman" w:eastAsia="Times New Roman" w:hAnsi="Times New Roman" w:cs="Times New Roman"/>
           <w:color w:val="222222"/>
           <w:sz w:val="28"/>
           <w:szCs w:val="28"/>
@@ -2442,7 +2607,7 @@
       </w:r>
       <w:r>
         <w:rPr>
-          <w:rFonts w:ascii="Verdana" w:eastAsia="Times New Roman" w:hAnsi="Verdana" w:cs="Times New Roman"/>
+          <w:rFonts w:ascii="Times New Roman" w:eastAsia="Times New Roman" w:hAnsi="Times New Roman" w:cs="Times New Roman"/>
           <w:color w:val="222222"/>
           <w:sz w:val="28"/>
           <w:szCs w:val="28"/>
@@ -2451,7 +2616,7 @@
       </w:r>
       <w:r>
         <w:rPr>
-          <w:rFonts w:ascii="Verdana" w:eastAsia="Times New Roman" w:hAnsi="Verdana" w:cs="Times New Roman"/>
+          <w:rFonts w:ascii="Times New Roman" w:eastAsia="Times New Roman" w:hAnsi="Times New Roman" w:cs="Times New Roman"/>
           <w:color w:val="222222"/>
           <w:sz w:val="28"/>
           <w:szCs w:val="28"/>
@@ -2463,15 +2628,15 @@
       <w:pPr>
         <w:spacing w:after="270" w:line="240" w:lineRule="auto"/>
         <w:rPr>
-          <w:rFonts w:ascii="Verdana" w:eastAsia="Times New Roman" w:hAnsi="Verdana" w:cs="Times New Roman"/>
-          <w:color w:val="222222"/>
-          <w:sz w:val="28"/>
-          <w:szCs w:val="28"/>
-        </w:rPr>
-      </w:pPr>
-      <w:r>
-        <w:rPr>
-          <w:rFonts w:ascii="Verdana" w:eastAsia="Times New Roman" w:hAnsi="Verdana" w:cs="Times New Roman"/>
+          <w:rFonts w:ascii="Times New Roman" w:eastAsia="Times New Roman" w:hAnsi="Times New Roman" w:cs="Times New Roman"/>
+          <w:color w:val="222222"/>
+          <w:sz w:val="28"/>
+          <w:szCs w:val="28"/>
+        </w:rPr>
+      </w:pPr>
+      <w:r>
+        <w:rPr>
+          <w:rFonts w:ascii="Times New Roman" w:eastAsia="Times New Roman" w:hAnsi="Times New Roman" w:cs="Times New Roman"/>
           <w:color w:val="222222"/>
           <w:sz w:val="28"/>
           <w:szCs w:val="28"/>
@@ -2480,7 +2645,7 @@
       </w:r>
       <w:r>
         <w:rPr>
-          <w:rFonts w:ascii="Verdana" w:eastAsia="Times New Roman" w:hAnsi="Verdana" w:cs="Times New Roman"/>
+          <w:rFonts w:ascii="Times New Roman" w:eastAsia="Times New Roman" w:hAnsi="Times New Roman" w:cs="Times New Roman"/>
           <w:color w:val="222222"/>
           <w:sz w:val="28"/>
           <w:szCs w:val="28"/>
@@ -2489,84 +2654,64 @@
       </w:r>
       <w:r>
         <w:rPr>
-          <w:rFonts w:ascii="Verdana" w:eastAsia="Times New Roman" w:hAnsi="Verdana" w:cs="Times New Roman"/>
-          <w:color w:val="222222"/>
-          <w:sz w:val="28"/>
-          <w:szCs w:val="28"/>
-        </w:rPr>
-        <w:t xml:space="preserve"> energy use when compared to a variable air volume mechanical system. Although the system provides a high level of thermal comfort and indoor air quality, it was predicted that occupants accustomed to noisily blown cool or warm air (as in traditional systems) would perceive a problem linking minimal air movement to a lack of cooling. One way this was corrected during </w:t>
-      </w:r>
-      <w:r>
-        <w:rPr>
-          <w:rFonts w:ascii="Verdana" w:eastAsia="Times New Roman" w:hAnsi="Verdana" w:cs="Times New Roman"/>
+          <w:rFonts w:ascii="Times New Roman" w:eastAsia="Times New Roman" w:hAnsi="Times New Roman" w:cs="Times New Roman"/>
+          <w:color w:val="222222"/>
+          <w:sz w:val="28"/>
+          <w:szCs w:val="28"/>
+        </w:rPr>
+        <w:t xml:space="preserve"> energy use when compared to a variable air volume mechanical system. Although the system provides a high level of thermal comfort and indoor air quality, it was predicted that occupants accustomed to noisily blown cool or warm air (as in traditional systems) would </w:t>
+      </w:r>
+      <w:r>
+        <w:rPr>
+          <w:rFonts w:ascii="Times New Roman" w:eastAsia="Times New Roman" w:hAnsi="Times New Roman" w:cs="Times New Roman"/>
           <w:color w:val="222222"/>
           <w:sz w:val="28"/>
           <w:szCs w:val="28"/>
         </w:rPr>
         <w:lastRenderedPageBreak/>
-        <w:t>the post-occupancy work was to adjust the range of temperature allowed to improve the balance between energy savings and occupant comfort.</w:t>
-      </w:r>
-    </w:p>
-    <w:p>
-      <w:pPr>
-        <w:spacing w:after="270" w:line="240" w:lineRule="auto"/>
-        <w:rPr>
-          <w:rFonts w:ascii="Verdana" w:eastAsia="Times New Roman" w:hAnsi="Verdana" w:cs="Times New Roman"/>
-          <w:color w:val="222222"/>
-          <w:sz w:val="28"/>
-          <w:szCs w:val="28"/>
-        </w:rPr>
-      </w:pPr>
-      <w:r>
-        <w:rPr>
-          <w:rFonts w:ascii="Verdana" w:hAnsi="Verdana"/>
+        <w:t>perceive a problem linking minimal air movement to a lack of cooling. One way this was corrected during the post-occupancy work was to adjust the range of temperature allowed to improve the balance between energy savings and occupant comfort.</w:t>
+      </w:r>
+    </w:p>
+    <w:p>
+      <w:pPr>
+        <w:spacing w:after="270" w:line="240" w:lineRule="auto"/>
+        <w:rPr>
+          <w:rFonts w:ascii="Times New Roman" w:eastAsia="Times New Roman" w:hAnsi="Times New Roman" w:cs="Times New Roman"/>
+          <w:color w:val="222222"/>
+          <w:sz w:val="28"/>
+          <w:szCs w:val="28"/>
+        </w:rPr>
+      </w:pPr>
+      <w:r>
+        <w:rPr>
+          <w:rFonts w:ascii="Times New Roman" w:hAnsi="Times New Roman" w:cs="Times New Roman"/>
           <w:color w:val="222222"/>
           <w:sz w:val="28"/>
           <w:szCs w:val="28"/>
           <w:shd w:val="clear" w:color="auto" w:fill="FFFFFF"/>
         </w:rPr>
-        <w:t>Fresh air is provided continuously to all ha</w:t>
-      </w:r>
-      <w:r>
-        <w:rPr>
-          <w:rFonts w:ascii="Verdana" w:hAnsi="Verdana"/>
+        <w:t xml:space="preserve">Fresh air is provided continuously to all habitable spaces from </w:t>
+      </w:r>
+      <w:proofErr w:type="gramStart"/>
+      <w:r>
+        <w:rPr>
+          <w:rFonts w:ascii="Times New Roman" w:hAnsi="Times New Roman" w:cs="Times New Roman"/>
           <w:color w:val="222222"/>
           <w:sz w:val="28"/>
           <w:szCs w:val="28"/>
           <w:shd w:val="clear" w:color="auto" w:fill="FFFFFF"/>
         </w:rPr>
-        <w:t xml:space="preserve">bitable spaces from </w:t>
-      </w:r>
-      <w:proofErr w:type="gramStart"/>
-      <w:r>
-        <w:rPr>
-          <w:rFonts w:ascii="Verdana" w:hAnsi="Verdana"/>
+        <w:t>the  roof</w:t>
+      </w:r>
+      <w:proofErr w:type="gramEnd"/>
+      <w:r>
+        <w:rPr>
+          <w:rFonts w:ascii="Times New Roman" w:hAnsi="Times New Roman" w:cs="Times New Roman"/>
           <w:color w:val="222222"/>
           <w:sz w:val="28"/>
           <w:szCs w:val="28"/>
           <w:shd w:val="clear" w:color="auto" w:fill="FFFFFF"/>
         </w:rPr>
-        <w:t xml:space="preserve">the </w:t>
-      </w:r>
-      <w:r>
-        <w:rPr>
-          <w:rFonts w:ascii="Verdana" w:hAnsi="Verdana"/>
-          <w:color w:val="222222"/>
-          <w:sz w:val="28"/>
-          <w:szCs w:val="28"/>
-          <w:shd w:val="clear" w:color="auto" w:fill="FFFFFF"/>
-        </w:rPr>
-        <w:t xml:space="preserve"> roof</w:t>
-      </w:r>
-      <w:proofErr w:type="gramEnd"/>
-      <w:r>
-        <w:rPr>
-          <w:rFonts w:ascii="Verdana" w:hAnsi="Verdana"/>
-          <w:color w:val="222222"/>
-          <w:sz w:val="28"/>
-          <w:szCs w:val="28"/>
-          <w:shd w:val="clear" w:color="auto" w:fill="FFFFFF"/>
-        </w:rPr>
         <w:t xml:space="preserve"> where it is filtered and tempered. Because of the moderate climate, ceiling fans and operable windows combined with the fresh air ventilation system to eliminate the need for air conditioning in the apartments. As a whole, 68% of the habitable areas are naturally ventilated and the remaining residential areas are ventilated with filtered outside air.</w:t>
       </w:r>
     </w:p>
@@ -2574,16 +2719,16 @@
       <w:pPr>
         <w:spacing w:after="270" w:line="240" w:lineRule="auto"/>
         <w:rPr>
-          <w:rFonts w:ascii="Verdana" w:eastAsia="Times New Roman" w:hAnsi="Verdana" w:cs="Times New Roman"/>
-          <w:b/>
-          <w:color w:val="222222"/>
-          <w:sz w:val="28"/>
-          <w:szCs w:val="28"/>
-        </w:rPr>
-      </w:pPr>
-      <w:r>
-        <w:rPr>
-          <w:rFonts w:ascii="Verdana" w:eastAsia="Times New Roman" w:hAnsi="Verdana" w:cs="Times New Roman"/>
+          <w:rFonts w:ascii="Times New Roman" w:eastAsia="Times New Roman" w:hAnsi="Times New Roman" w:cs="Times New Roman"/>
+          <w:b/>
+          <w:color w:val="222222"/>
+          <w:sz w:val="28"/>
+          <w:szCs w:val="28"/>
+        </w:rPr>
+      </w:pPr>
+      <w:r>
+        <w:rPr>
+          <w:rFonts w:ascii="Times New Roman" w:eastAsia="Times New Roman" w:hAnsi="Times New Roman" w:cs="Times New Roman"/>
           <w:b/>
           <w:color w:val="222222"/>
           <w:sz w:val="28"/>
@@ -2596,7 +2741,7 @@
       <w:pPr>
         <w:spacing w:after="0" w:line="240" w:lineRule="auto"/>
         <w:rPr>
-          <w:rFonts w:ascii="Verdana" w:eastAsia="Times New Roman" w:hAnsi="Verdana" w:cs="Times New Roman"/>
+          <w:rFonts w:ascii="Times New Roman" w:eastAsia="Times New Roman" w:hAnsi="Times New Roman" w:cs="Times New Roman"/>
           <w:b/>
           <w:bCs/>
           <w:color w:val="222222"/>
@@ -2606,7 +2751,7 @@
       </w:pPr>
       <w:r>
         <w:rPr>
-          <w:rFonts w:ascii="Verdana" w:eastAsia="Times New Roman" w:hAnsi="Verdana" w:cs="Times New Roman"/>
+          <w:rFonts w:ascii="Times New Roman" w:eastAsia="Times New Roman" w:hAnsi="Times New Roman" w:cs="Times New Roman"/>
           <w:b/>
           <w:bCs/>
           <w:color w:val="222222"/>
@@ -2620,15 +2765,15 @@
       <w:pPr>
         <w:spacing w:after="0" w:line="240" w:lineRule="auto"/>
         <w:rPr>
-          <w:rFonts w:ascii="Verdana" w:eastAsia="Times New Roman" w:hAnsi="Verdana" w:cs="Times New Roman"/>
-          <w:color w:val="222222"/>
-          <w:sz w:val="28"/>
-          <w:szCs w:val="28"/>
-        </w:rPr>
-      </w:pPr>
-      <w:r>
-        <w:rPr>
-          <w:rFonts w:ascii="Verdana" w:eastAsia="Times New Roman" w:hAnsi="Verdana" w:cs="Times New Roman"/>
+          <w:rFonts w:ascii="Times New Roman" w:eastAsia="Times New Roman" w:hAnsi="Times New Roman" w:cs="Times New Roman"/>
+          <w:color w:val="222222"/>
+          <w:sz w:val="28"/>
+          <w:szCs w:val="28"/>
+        </w:rPr>
+      </w:pPr>
+      <w:r>
+        <w:rPr>
+          <w:rFonts w:ascii="Times New Roman" w:eastAsia="Times New Roman" w:hAnsi="Times New Roman" w:cs="Times New Roman"/>
           <w:color w:val="222222"/>
           <w:sz w:val="28"/>
           <w:szCs w:val="28"/>
@@ -2637,7 +2782,7 @@
       </w:r>
       <w:r>
         <w:rPr>
-          <w:rFonts w:ascii="Verdana" w:eastAsia="Times New Roman" w:hAnsi="Verdana" w:cs="Times New Roman"/>
+          <w:rFonts w:ascii="Times New Roman" w:eastAsia="Times New Roman" w:hAnsi="Times New Roman" w:cs="Times New Roman"/>
           <w:color w:val="222222"/>
           <w:sz w:val="28"/>
           <w:szCs w:val="28"/>
@@ -2649,7 +2794,7 @@
       <w:pPr>
         <w:spacing w:after="0" w:line="240" w:lineRule="auto"/>
         <w:rPr>
-          <w:rFonts w:ascii="Verdana" w:eastAsia="Times New Roman" w:hAnsi="Verdana" w:cs="Times New Roman"/>
+          <w:rFonts w:ascii="Times New Roman" w:eastAsia="Times New Roman" w:hAnsi="Times New Roman" w:cs="Times New Roman"/>
           <w:b/>
           <w:bCs/>
           <w:color w:val="222222"/>
@@ -2659,7 +2804,7 @@
       </w:pPr>
       <w:r>
         <w:rPr>
-          <w:rFonts w:ascii="Verdana" w:eastAsia="Times New Roman" w:hAnsi="Verdana" w:cs="Times New Roman"/>
+          <w:rFonts w:ascii="Times New Roman" w:eastAsia="Times New Roman" w:hAnsi="Times New Roman" w:cs="Times New Roman"/>
           <w:b/>
           <w:bCs/>
           <w:color w:val="222222"/>
@@ -2673,15 +2818,15 @@
       <w:pPr>
         <w:spacing w:after="0" w:line="240" w:lineRule="auto"/>
         <w:rPr>
-          <w:rFonts w:ascii="Verdana" w:eastAsia="Times New Roman" w:hAnsi="Verdana" w:cs="Times New Roman"/>
-          <w:color w:val="222222"/>
-          <w:sz w:val="28"/>
-          <w:szCs w:val="28"/>
-        </w:rPr>
-      </w:pPr>
-      <w:r>
-        <w:rPr>
-          <w:rFonts w:ascii="Verdana" w:eastAsia="Times New Roman" w:hAnsi="Verdana" w:cs="Times New Roman"/>
+          <w:rFonts w:ascii="Times New Roman" w:eastAsia="Times New Roman" w:hAnsi="Times New Roman" w:cs="Times New Roman"/>
+          <w:color w:val="222222"/>
+          <w:sz w:val="28"/>
+          <w:szCs w:val="28"/>
+        </w:rPr>
+      </w:pPr>
+      <w:r>
+        <w:rPr>
+          <w:rFonts w:ascii="Times New Roman" w:eastAsia="Times New Roman" w:hAnsi="Times New Roman" w:cs="Times New Roman"/>
           <w:color w:val="222222"/>
           <w:sz w:val="28"/>
           <w:szCs w:val="28"/>
@@ -2693,7 +2838,7 @@
       <w:pPr>
         <w:spacing w:after="0" w:line="240" w:lineRule="auto"/>
         <w:rPr>
-          <w:rFonts w:ascii="Verdana" w:eastAsia="Times New Roman" w:hAnsi="Verdana" w:cs="Times New Roman"/>
+          <w:rFonts w:ascii="Times New Roman" w:eastAsia="Times New Roman" w:hAnsi="Times New Roman" w:cs="Times New Roman"/>
           <w:b/>
           <w:bCs/>
           <w:color w:val="222222"/>
@@ -2703,7 +2848,7 @@
       </w:pPr>
       <w:r>
         <w:rPr>
-          <w:rFonts w:ascii="Verdana" w:eastAsia="Times New Roman" w:hAnsi="Verdana" w:cs="Times New Roman"/>
+          <w:rFonts w:ascii="Times New Roman" w:eastAsia="Times New Roman" w:hAnsi="Times New Roman" w:cs="Times New Roman"/>
           <w:b/>
           <w:bCs/>
           <w:color w:val="222222"/>
@@ -2717,15 +2862,15 @@
       <w:pPr>
         <w:spacing w:after="0" w:line="240" w:lineRule="auto"/>
         <w:rPr>
-          <w:rFonts w:ascii="Verdana" w:eastAsia="Times New Roman" w:hAnsi="Verdana" w:cs="Times New Roman"/>
-          <w:color w:val="222222"/>
-          <w:sz w:val="28"/>
-          <w:szCs w:val="28"/>
-        </w:rPr>
-      </w:pPr>
-      <w:r>
-        <w:rPr>
-          <w:rFonts w:ascii="Verdana" w:eastAsia="Times New Roman" w:hAnsi="Verdana" w:cs="Times New Roman"/>
+          <w:rFonts w:ascii="Times New Roman" w:eastAsia="Times New Roman" w:hAnsi="Times New Roman" w:cs="Times New Roman"/>
+          <w:color w:val="222222"/>
+          <w:sz w:val="28"/>
+          <w:szCs w:val="28"/>
+        </w:rPr>
+      </w:pPr>
+      <w:r>
+        <w:rPr>
+          <w:rFonts w:ascii="Times New Roman" w:eastAsia="Times New Roman" w:hAnsi="Times New Roman" w:cs="Times New Roman"/>
           <w:color w:val="222222"/>
           <w:sz w:val="28"/>
           <w:szCs w:val="28"/>
@@ -2737,7 +2882,7 @@
       <w:pPr>
         <w:spacing w:after="0" w:line="240" w:lineRule="auto"/>
         <w:rPr>
-          <w:rFonts w:ascii="Verdana" w:eastAsia="Times New Roman" w:hAnsi="Verdana" w:cs="Times New Roman"/>
+          <w:rFonts w:ascii="Times New Roman" w:eastAsia="Times New Roman" w:hAnsi="Times New Roman" w:cs="Times New Roman"/>
           <w:color w:val="222222"/>
           <w:sz w:val="28"/>
           <w:szCs w:val="28"/>
@@ -2748,7 +2893,7 @@
       <w:pPr>
         <w:spacing w:after="0" w:line="240" w:lineRule="auto"/>
         <w:rPr>
-          <w:rFonts w:ascii="Verdana" w:eastAsia="Times New Roman" w:hAnsi="Verdana" w:cs="Times New Roman"/>
+          <w:rFonts w:ascii="Times New Roman" w:eastAsia="Times New Roman" w:hAnsi="Times New Roman" w:cs="Times New Roman"/>
           <w:b/>
           <w:color w:val="222222"/>
           <w:sz w:val="32"/>
@@ -2757,7 +2902,7 @@
       </w:pPr>
       <w:r>
         <w:rPr>
-          <w:rFonts w:ascii="Verdana" w:eastAsia="Times New Roman" w:hAnsi="Verdana" w:cs="Times New Roman"/>
+          <w:rFonts w:ascii="Times New Roman" w:eastAsia="Times New Roman" w:hAnsi="Times New Roman" w:cs="Times New Roman"/>
           <w:b/>
           <w:color w:val="222222"/>
           <w:sz w:val="32"/>
@@ -2770,7 +2915,7 @@
       <w:pPr>
         <w:spacing w:after="0" w:line="240" w:lineRule="auto"/>
         <w:rPr>
-          <w:rFonts w:ascii="Verdana" w:eastAsia="Times New Roman" w:hAnsi="Verdana" w:cs="Times New Roman"/>
+          <w:rFonts w:ascii="Times New Roman" w:eastAsia="Times New Roman" w:hAnsi="Times New Roman" w:cs="Times New Roman"/>
           <w:b/>
           <w:color w:val="222222"/>
           <w:sz w:val="32"/>
@@ -2782,138 +2927,379 @@
       <w:pPr>
         <w:spacing w:after="270" w:line="240" w:lineRule="auto"/>
         <w:rPr>
-          <w:rFonts w:ascii="Verdana" w:eastAsia="Times New Roman" w:hAnsi="Verdana" w:cs="Times New Roman"/>
-          <w:color w:val="222222"/>
-          <w:sz w:val="28"/>
-          <w:szCs w:val="28"/>
-        </w:rPr>
-      </w:pPr>
-      <w:r>
-        <w:rPr>
-          <w:rFonts w:ascii="Verdana" w:eastAsia="Times New Roman" w:hAnsi="Verdana" w:cs="Times New Roman"/>
-          <w:color w:val="222222"/>
-          <w:sz w:val="28"/>
-          <w:szCs w:val="28"/>
-        </w:rPr>
-        <w:t>Programmatic requi</w:t>
-      </w:r>
-      <w:r>
-        <w:rPr>
-          <w:rFonts w:ascii="Verdana" w:eastAsia="Times New Roman" w:hAnsi="Verdana" w:cs="Times New Roman"/>
-          <w:color w:val="222222"/>
-          <w:sz w:val="28"/>
-          <w:szCs w:val="28"/>
-        </w:rPr>
-        <w:t>rements resulted in the house</w:t>
-      </w:r>
-      <w:r>
-        <w:rPr>
-          <w:rFonts w:ascii="Verdana" w:eastAsia="Times New Roman" w:hAnsi="Verdana" w:cs="Times New Roman"/>
-          <w:color w:val="222222"/>
-          <w:sz w:val="28"/>
-          <w:szCs w:val="28"/>
-        </w:rPr>
-        <w:t xml:space="preserve"> covering the entire site. Storm water is managed through detenti</w:t>
-      </w:r>
-      <w:r>
-        <w:rPr>
-          <w:rFonts w:ascii="Verdana" w:eastAsia="Times New Roman" w:hAnsi="Verdana" w:cs="Times New Roman"/>
-          <w:color w:val="222222"/>
-          <w:sz w:val="28"/>
-          <w:szCs w:val="28"/>
-        </w:rPr>
-        <w:t>on,</w:t>
-      </w:r>
-      <w:r>
-        <w:rPr>
-          <w:rFonts w:ascii="Verdana" w:eastAsia="Times New Roman" w:hAnsi="Verdana" w:cs="Times New Roman"/>
-          <w:color w:val="222222"/>
-          <w:sz w:val="28"/>
-          <w:szCs w:val="28"/>
-        </w:rPr>
-        <w:t xml:space="preserve"> combined storm and sanitary sewer system. A large detention tank is located below the ground floor courtyard to help manage storm water surges. The extensive green roof also contributes to rain water retention.</w:t>
-      </w:r>
-    </w:p>
-    <w:p>
-      <w:pPr>
-        <w:spacing w:after="270" w:line="240" w:lineRule="auto"/>
-        <w:rPr>
-          <w:rFonts w:ascii="Verdana" w:eastAsia="Times New Roman" w:hAnsi="Verdana" w:cs="Times New Roman"/>
-          <w:color w:val="222222"/>
-          <w:sz w:val="28"/>
-          <w:szCs w:val="28"/>
-        </w:rPr>
-      </w:pPr>
-      <w:r>
-        <w:rPr>
-          <w:rFonts w:ascii="Verdana" w:eastAsia="Times New Roman" w:hAnsi="Verdana" w:cs="Times New Roman"/>
-          <w:color w:val="222222"/>
-          <w:sz w:val="28"/>
-          <w:szCs w:val="28"/>
-        </w:rPr>
-        <w:t>Water use is reduced through a combination of low-flow fixtures and drip irrig</w:t>
-      </w:r>
-      <w:r>
-        <w:rPr>
-          <w:rFonts w:ascii="Verdana" w:eastAsia="Times New Roman" w:hAnsi="Verdana" w:cs="Times New Roman"/>
-          <w:color w:val="222222"/>
-          <w:sz w:val="28"/>
-          <w:szCs w:val="28"/>
-        </w:rPr>
-        <w:t>ation. In addition, all house</w:t>
-      </w:r>
-      <w:r>
-        <w:rPr>
-          <w:rFonts w:ascii="Verdana" w:eastAsia="Times New Roman" w:hAnsi="Verdana" w:cs="Times New Roman"/>
-          <w:color w:val="222222"/>
-          <w:sz w:val="28"/>
-          <w:szCs w:val="28"/>
-        </w:rPr>
-        <w:t xml:space="preserve"> toilets (as well as the irrigation system) are plumbed with purple pipe that will be connected to a future municipal reclaimed water system.</w:t>
-      </w:r>
-    </w:p>
-    <w:p>
-      <w:pPr>
-        <w:spacing w:after="270" w:line="240" w:lineRule="auto"/>
-        <w:rPr>
-          <w:rFonts w:ascii="Verdana" w:eastAsia="Times New Roman" w:hAnsi="Verdana" w:cs="Times New Roman"/>
-          <w:color w:val="222222"/>
-          <w:sz w:val="28"/>
-          <w:szCs w:val="28"/>
-        </w:rPr>
-      </w:pPr>
-    </w:p>
-    <w:p>
-      <w:pPr>
-        <w:spacing w:after="270" w:line="240" w:lineRule="auto"/>
-        <w:rPr>
-          <w:rFonts w:ascii="Verdana" w:eastAsia="Times New Roman" w:hAnsi="Verdana" w:cs="Times New Roman"/>
-          <w:color w:val="222222"/>
-          <w:sz w:val="28"/>
-          <w:szCs w:val="28"/>
-        </w:rPr>
-      </w:pPr>
-    </w:p>
-    <w:p>
-      <w:pPr>
-        <w:spacing w:after="270" w:line="240" w:lineRule="auto"/>
-        <w:rPr>
-          <w:rFonts w:ascii="Verdana" w:eastAsia="Times New Roman" w:hAnsi="Verdana" w:cs="Times New Roman"/>
-          <w:b/>
-          <w:color w:val="222222"/>
-          <w:sz w:val="28"/>
-          <w:szCs w:val="28"/>
-        </w:rPr>
-      </w:pPr>
-      <w:r>
-        <w:rPr>
-          <w:rFonts w:ascii="Verdana" w:eastAsia="Times New Roman" w:hAnsi="Verdana" w:cs="Times New Roman"/>
-          <w:b/>
+          <w:rFonts w:ascii="Times New Roman" w:eastAsia="Times New Roman" w:hAnsi="Times New Roman" w:cs="Times New Roman"/>
+          <w:color w:val="222222"/>
+          <w:sz w:val="28"/>
+          <w:szCs w:val="28"/>
+        </w:rPr>
+      </w:pPr>
+      <w:r>
+        <w:rPr>
+          <w:rFonts w:ascii="Times New Roman" w:eastAsia="Times New Roman" w:hAnsi="Times New Roman" w:cs="Times New Roman"/>
+          <w:color w:val="222222"/>
+          <w:sz w:val="28"/>
+          <w:szCs w:val="28"/>
+        </w:rPr>
+        <w:t>Programmatic requirements resulted in the house covering the entire site. Storm water is managed through detention, combined storm and sanitary sewer system. A large detention tank is located below the ground floor courtyard to help manage storm water surges. The extensive green roof also contributes to rain water retention.</w:t>
+      </w:r>
+    </w:p>
+    <w:p>
+      <w:pPr>
+        <w:spacing w:after="270" w:line="240" w:lineRule="auto"/>
+        <w:rPr>
+          <w:rFonts w:ascii="Times New Roman" w:eastAsia="Times New Roman" w:hAnsi="Times New Roman" w:cs="Times New Roman"/>
+          <w:color w:val="222222"/>
+          <w:sz w:val="28"/>
+          <w:szCs w:val="28"/>
+        </w:rPr>
+      </w:pPr>
+      <w:r>
+        <w:rPr>
+          <w:rFonts w:ascii="Times New Roman" w:eastAsia="Times New Roman" w:hAnsi="Times New Roman" w:cs="Times New Roman"/>
+          <w:color w:val="222222"/>
+          <w:sz w:val="28"/>
+          <w:szCs w:val="28"/>
+        </w:rPr>
+        <w:t>Water use is reduced through a combination of low-flow fixtures and drip irrigation. In addition, all house toilets (as well as the irrigation system) are plumbed with purple pipe that will be connected to a future municipal reclaimed water system.</w:t>
+      </w:r>
+    </w:p>
+    <w:p>
+      <w:pPr>
+        <w:spacing w:after="270" w:line="240" w:lineRule="auto"/>
+        <w:rPr>
+          <w:rFonts w:ascii="Times New Roman" w:eastAsia="Times New Roman" w:hAnsi="Times New Roman" w:cs="Times New Roman"/>
+          <w:color w:val="222222"/>
+          <w:sz w:val="28"/>
+          <w:szCs w:val="28"/>
+        </w:rPr>
+      </w:pPr>
+    </w:p>
+    <w:p>
+      <w:pPr>
+        <w:spacing w:after="270" w:line="240" w:lineRule="auto"/>
+        <w:rPr>
+          <w:rFonts w:ascii="Times New Roman" w:eastAsia="Times New Roman" w:hAnsi="Times New Roman" w:cs="Times New Roman"/>
+          <w:color w:val="222222"/>
+          <w:sz w:val="28"/>
+          <w:szCs w:val="28"/>
+        </w:rPr>
+      </w:pPr>
+    </w:p>
+    <w:p>
+      <w:pPr>
+        <w:spacing w:after="270" w:line="240" w:lineRule="auto"/>
+        <w:rPr>
+          <w:rFonts w:ascii="Times New Roman" w:eastAsia="Times New Roman" w:hAnsi="Times New Roman" w:cs="Times New Roman"/>
+          <w:b/>
+          <w:color w:val="222222"/>
+          <w:sz w:val="28"/>
+          <w:szCs w:val="28"/>
+        </w:rPr>
+      </w:pPr>
+      <w:r>
+        <w:rPr>
+          <w:rFonts w:ascii="Times New Roman" w:eastAsia="Times New Roman" w:hAnsi="Times New Roman" w:cs="Times New Roman"/>
+          <w:b/>
+          <w:color w:val="222222"/>
+          <w:sz w:val="28"/>
+          <w:szCs w:val="28"/>
+        </w:rPr>
+        <w:t>MATRICS</w:t>
+      </w:r>
+    </w:p>
+    <w:p>
+      <w:pPr>
+        <w:spacing w:after="0" w:line="240" w:lineRule="auto"/>
+        <w:rPr>
+          <w:rFonts w:ascii="Times New Roman" w:eastAsia="Times New Roman" w:hAnsi="Times New Roman" w:cs="Times New Roman"/>
+          <w:b/>
+          <w:bCs/>
+          <w:color w:val="222222"/>
+          <w:sz w:val="28"/>
+          <w:szCs w:val="28"/>
+        </w:rPr>
+      </w:pPr>
+      <w:r>
+        <w:rPr>
+          <w:rFonts w:ascii="Times New Roman" w:eastAsia="Times New Roman" w:hAnsi="Times New Roman" w:cs="Times New Roman"/>
+          <w:b/>
+          <w:bCs/>
+          <w:color w:val="222222"/>
+          <w:sz w:val="28"/>
+          <w:szCs w:val="28"/>
+        </w:rPr>
+        <w:t>Percent reduction of regulated potable water: </w:t>
+      </w:r>
+    </w:p>
+    <w:p>
+      <w:pPr>
+        <w:spacing w:after="0" w:line="240" w:lineRule="auto"/>
+        <w:rPr>
+          <w:rFonts w:ascii="Times New Roman" w:eastAsia="Times New Roman" w:hAnsi="Times New Roman" w:cs="Times New Roman"/>
+          <w:color w:val="222222"/>
+          <w:sz w:val="28"/>
+          <w:szCs w:val="28"/>
+        </w:rPr>
+      </w:pPr>
+      <w:r>
+        <w:rPr>
+          <w:rFonts w:ascii="Times New Roman" w:eastAsia="Times New Roman" w:hAnsi="Times New Roman" w:cs="Times New Roman"/>
           <w:color w:val="222222"/>
           <w:sz w:val="28"/>
           <w:szCs w:val="28"/>
         </w:rPr>
         <w:lastRenderedPageBreak/>
+        <w:t>28%</w:t>
+      </w:r>
+    </w:p>
+    <w:p>
+      <w:pPr>
+        <w:spacing w:after="0" w:line="240" w:lineRule="auto"/>
+        <w:rPr>
+          <w:rFonts w:ascii="Times New Roman" w:eastAsia="Times New Roman" w:hAnsi="Times New Roman" w:cs="Times New Roman"/>
+          <w:b/>
+          <w:bCs/>
+          <w:color w:val="222222"/>
+          <w:sz w:val="28"/>
+          <w:szCs w:val="28"/>
+        </w:rPr>
+      </w:pPr>
+      <w:r>
+        <w:rPr>
+          <w:rFonts w:ascii="Times New Roman" w:eastAsia="Times New Roman" w:hAnsi="Times New Roman" w:cs="Times New Roman"/>
+          <w:b/>
+          <w:bCs/>
+          <w:color w:val="222222"/>
+          <w:sz w:val="28"/>
+          <w:szCs w:val="28"/>
+        </w:rPr>
+        <w:t>Is potable water used for irrigation: </w:t>
+      </w:r>
+    </w:p>
+    <w:p>
+      <w:pPr>
+        <w:spacing w:after="0" w:line="240" w:lineRule="auto"/>
+        <w:rPr>
+          <w:rFonts w:ascii="Times New Roman" w:eastAsia="Times New Roman" w:hAnsi="Times New Roman" w:cs="Times New Roman"/>
+          <w:color w:val="222222"/>
+          <w:sz w:val="28"/>
+          <w:szCs w:val="28"/>
+        </w:rPr>
+      </w:pPr>
+      <w:r>
+        <w:rPr>
+          <w:rFonts w:ascii="Times New Roman" w:eastAsia="Times New Roman" w:hAnsi="Times New Roman" w:cs="Times New Roman"/>
+          <w:color w:val="222222"/>
+          <w:sz w:val="28"/>
+          <w:szCs w:val="28"/>
+        </w:rPr>
+        <w:t>Yes</w:t>
+      </w:r>
+    </w:p>
+    <w:p>
+      <w:pPr>
+        <w:spacing w:after="0" w:line="240" w:lineRule="auto"/>
+        <w:rPr>
+          <w:rFonts w:ascii="Times New Roman" w:eastAsia="Times New Roman" w:hAnsi="Times New Roman" w:cs="Times New Roman"/>
+          <w:b/>
+          <w:bCs/>
+          <w:color w:val="222222"/>
+          <w:sz w:val="28"/>
+          <w:szCs w:val="28"/>
+        </w:rPr>
+      </w:pPr>
+      <w:r>
+        <w:rPr>
+          <w:rFonts w:ascii="Times New Roman" w:eastAsia="Times New Roman" w:hAnsi="Times New Roman" w:cs="Times New Roman"/>
+          <w:b/>
+          <w:bCs/>
+          <w:color w:val="222222"/>
+          <w:sz w:val="28"/>
+          <w:szCs w:val="28"/>
+        </w:rPr>
+        <w:t>Percent of rainwater from maximum anticipated 24 hour, 2-year storm event that can be managed onsite: </w:t>
+      </w:r>
+    </w:p>
+    <w:p>
+      <w:pPr>
+        <w:spacing w:after="0" w:line="240" w:lineRule="auto"/>
+        <w:rPr>
+          <w:rFonts w:ascii="Times New Roman" w:eastAsia="Times New Roman" w:hAnsi="Times New Roman" w:cs="Times New Roman"/>
+          <w:color w:val="222222"/>
+          <w:sz w:val="28"/>
+          <w:szCs w:val="28"/>
+        </w:rPr>
+      </w:pPr>
+      <w:r>
+        <w:rPr>
+          <w:rFonts w:ascii="Times New Roman" w:eastAsia="Times New Roman" w:hAnsi="Times New Roman" w:cs="Times New Roman"/>
+          <w:color w:val="222222"/>
+          <w:sz w:val="28"/>
+          <w:szCs w:val="28"/>
+        </w:rPr>
+        <w:t>25%</w:t>
+      </w:r>
+    </w:p>
+    <w:p>
+      <w:pPr>
+        <w:spacing w:after="270" w:line="240" w:lineRule="auto"/>
+        <w:rPr>
+          <w:rFonts w:ascii="Times New Roman" w:eastAsia="Times New Roman" w:hAnsi="Times New Roman" w:cs="Times New Roman"/>
+          <w:color w:val="222222"/>
+          <w:sz w:val="28"/>
+          <w:szCs w:val="28"/>
+        </w:rPr>
+      </w:pPr>
+    </w:p>
+    <w:p>
+      <w:pPr>
+        <w:spacing w:after="270" w:line="240" w:lineRule="auto"/>
+        <w:rPr>
+          <w:rFonts w:ascii="Times New Roman" w:eastAsia="Times New Roman" w:hAnsi="Times New Roman" w:cs="Times New Roman"/>
+          <w:color w:val="222222"/>
+          <w:sz w:val="28"/>
+          <w:szCs w:val="28"/>
+        </w:rPr>
+      </w:pPr>
+      <w:r>
+        <w:rPr>
+          <w:rFonts w:ascii="Times New Roman" w:eastAsia="Times New Roman" w:hAnsi="Times New Roman" w:cs="Times New Roman"/>
+          <w:color w:val="222222"/>
+          <w:sz w:val="28"/>
+          <w:szCs w:val="28"/>
+        </w:rPr>
+        <w:t>Reducing energy costs is a critical goal for the non-profit house owner and the very low income residents.</w:t>
+      </w:r>
+      <w:r>
+        <w:rPr>
+          <w:rFonts w:ascii="Times New Roman" w:eastAsia="Times New Roman" w:hAnsi="Times New Roman" w:cs="Times New Roman"/>
+          <w:color w:val="222222"/>
+          <w:sz w:val="28"/>
+          <w:szCs w:val="28"/>
+        </w:rPr>
+        <w:br/>
+        <w:t xml:space="preserve">Duplex high performance house envelope with its continuous insulation and </w:t>
+      </w:r>
+      <w:proofErr w:type="spellStart"/>
+      <w:r>
+        <w:rPr>
+          <w:rFonts w:ascii="Times New Roman" w:eastAsia="Times New Roman" w:hAnsi="Times New Roman" w:cs="Times New Roman"/>
+          <w:color w:val="222222"/>
+          <w:sz w:val="28"/>
+          <w:szCs w:val="28"/>
+        </w:rPr>
+        <w:t>rainscreen</w:t>
+      </w:r>
+      <w:proofErr w:type="spellEnd"/>
+      <w:r>
+        <w:rPr>
+          <w:rFonts w:ascii="Times New Roman" w:eastAsia="Times New Roman" w:hAnsi="Times New Roman" w:cs="Times New Roman"/>
+          <w:color w:val="222222"/>
+          <w:sz w:val="28"/>
+          <w:szCs w:val="28"/>
+        </w:rPr>
+        <w:t xml:space="preserve"> cladding reduces unwanted energy loss and gain. A hydronic heating system provides heat efficiently to the all portion of the house.</w:t>
+      </w:r>
+    </w:p>
+    <w:p>
+      <w:pPr>
+        <w:spacing w:after="270" w:line="240" w:lineRule="auto"/>
+        <w:rPr>
+          <w:rFonts w:ascii="Times New Roman" w:eastAsia="Times New Roman" w:hAnsi="Times New Roman" w:cs="Times New Roman"/>
+          <w:color w:val="222222"/>
+          <w:sz w:val="28"/>
+          <w:szCs w:val="28"/>
+        </w:rPr>
+      </w:pPr>
+      <w:r>
+        <w:rPr>
+          <w:rFonts w:ascii="Times New Roman" w:eastAsia="Times New Roman" w:hAnsi="Times New Roman" w:cs="Times New Roman"/>
+          <w:color w:val="222222"/>
+          <w:sz w:val="28"/>
+          <w:szCs w:val="28"/>
+        </w:rPr>
+        <w:t>Residential cooling is provided by continuous fresh air ventilation, ceiling fans and operable windows rather than air conditioning.</w:t>
+      </w:r>
+    </w:p>
+    <w:p>
+      <w:pPr>
+        <w:spacing w:after="270" w:line="240" w:lineRule="auto"/>
+        <w:rPr>
+          <w:rFonts w:ascii="Times New Roman" w:eastAsia="Times New Roman" w:hAnsi="Times New Roman" w:cs="Times New Roman"/>
+          <w:color w:val="222222"/>
+          <w:sz w:val="28"/>
+          <w:szCs w:val="28"/>
+        </w:rPr>
+      </w:pPr>
+      <w:r>
+        <w:rPr>
+          <w:rFonts w:ascii="Times New Roman" w:eastAsia="Times New Roman" w:hAnsi="Times New Roman" w:cs="Times New Roman"/>
+          <w:color w:val="222222"/>
+          <w:sz w:val="28"/>
+          <w:szCs w:val="28"/>
+        </w:rPr>
+        <w:t>A large portion of the water heating is provided by a row of solar hot water panels running down the spine of the solar canopy.</w:t>
+      </w:r>
+    </w:p>
+    <w:p>
+      <w:pPr>
+        <w:spacing w:after="270" w:line="240" w:lineRule="auto"/>
+        <w:rPr>
+          <w:rFonts w:ascii="Times New Roman" w:eastAsia="Times New Roman" w:hAnsi="Times New Roman" w:cs="Times New Roman"/>
+          <w:color w:val="222222"/>
+          <w:sz w:val="28"/>
+          <w:szCs w:val="28"/>
+        </w:rPr>
+      </w:pPr>
+      <w:r>
+        <w:rPr>
+          <w:rFonts w:ascii="Times New Roman" w:eastAsia="Times New Roman" w:hAnsi="Times New Roman" w:cs="Times New Roman"/>
+          <w:color w:val="222222"/>
+          <w:sz w:val="28"/>
+          <w:szCs w:val="28"/>
+        </w:rPr>
+        <w:t>High efficiency lighting is used throughout the house for a lighting density less than 1 watt/square foot. Exterior lights and ground floor common areas are controlled by time clocks and daylight sensors.</w:t>
+      </w:r>
+    </w:p>
+    <w:p>
+      <w:pPr>
+        <w:spacing w:after="270" w:line="240" w:lineRule="auto"/>
+        <w:rPr>
+          <w:rFonts w:ascii="Times New Roman" w:eastAsia="Times New Roman" w:hAnsi="Times New Roman" w:cs="Times New Roman"/>
+          <w:color w:val="222222"/>
+          <w:sz w:val="28"/>
+          <w:szCs w:val="28"/>
+        </w:rPr>
+      </w:pPr>
+      <w:r>
+        <w:rPr>
+          <w:rFonts w:ascii="Times New Roman" w:eastAsia="Times New Roman" w:hAnsi="Times New Roman" w:cs="Times New Roman"/>
+          <w:color w:val="222222"/>
+          <w:sz w:val="28"/>
+          <w:szCs w:val="28"/>
+        </w:rPr>
+        <w:t>The rooftop solar canopy allows for a significant photovoltaic renewable energy system in addition to the solar hot water panels Along with the other energy efficiency.</w:t>
+      </w:r>
+    </w:p>
+    <w:p>
+      <w:pPr>
+        <w:spacing w:after="270" w:line="240" w:lineRule="auto"/>
+        <w:rPr>
+          <w:rFonts w:ascii="Times New Roman" w:eastAsia="Times New Roman" w:hAnsi="Times New Roman" w:cs="Times New Roman"/>
+          <w:b/>
+          <w:color w:val="222222"/>
+          <w:sz w:val="28"/>
+          <w:szCs w:val="28"/>
+        </w:rPr>
+      </w:pPr>
+      <w:r>
+        <w:rPr>
+          <w:rFonts w:ascii="Times New Roman" w:eastAsia="Times New Roman" w:hAnsi="Times New Roman" w:cs="Times New Roman"/>
+          <w:b/>
+          <w:color w:val="222222"/>
+          <w:sz w:val="28"/>
+          <w:szCs w:val="28"/>
+        </w:rPr>
         <w:t>MATRICS</w:t>
       </w:r>
     </w:p>
@@ -2921,7 +3307,7 @@
       <w:pPr>
         <w:spacing w:after="0" w:line="240" w:lineRule="auto"/>
         <w:rPr>
-          <w:rFonts w:ascii="Verdana" w:eastAsia="Times New Roman" w:hAnsi="Verdana" w:cs="Times New Roman"/>
+          <w:rFonts w:ascii="Times New Roman" w:eastAsia="Times New Roman" w:hAnsi="Times New Roman" w:cs="Times New Roman"/>
           <w:b/>
           <w:bCs/>
           <w:color w:val="222222"/>
@@ -2931,41 +3317,173 @@
       </w:pPr>
       <w:r>
         <w:rPr>
-          <w:rFonts w:ascii="Verdana" w:eastAsia="Times New Roman" w:hAnsi="Verdana" w:cs="Times New Roman"/>
+          <w:rFonts w:ascii="Times New Roman" w:eastAsia="Times New Roman" w:hAnsi="Times New Roman" w:cs="Times New Roman"/>
           <w:b/>
           <w:bCs/>
           <w:color w:val="222222"/>
           <w:sz w:val="28"/>
           <w:szCs w:val="28"/>
         </w:rPr>
-        <w:t>Percent reduction of regulated potable water: </w:t>
-      </w:r>
+        <w:t xml:space="preserve">Total </w:t>
+      </w:r>
+      <w:proofErr w:type="spellStart"/>
+      <w:r>
+        <w:rPr>
+          <w:rFonts w:ascii="Times New Roman" w:eastAsia="Times New Roman" w:hAnsi="Times New Roman" w:cs="Times New Roman"/>
+          <w:b/>
+          <w:bCs/>
+          <w:color w:val="222222"/>
+          <w:sz w:val="28"/>
+          <w:szCs w:val="28"/>
+        </w:rPr>
+        <w:t>pEUI</w:t>
+      </w:r>
+      <w:proofErr w:type="spellEnd"/>
+      <w:r>
+        <w:rPr>
+          <w:rFonts w:ascii="Times New Roman" w:eastAsia="Times New Roman" w:hAnsi="Times New Roman" w:cs="Times New Roman"/>
+          <w:b/>
+          <w:bCs/>
+          <w:color w:val="222222"/>
+          <w:sz w:val="28"/>
+          <w:szCs w:val="28"/>
+        </w:rPr>
+        <w:t>: </w:t>
+      </w:r>
+      <w:r>
+        <w:rPr>
+          <w:rFonts w:ascii="Times New Roman" w:eastAsia="Times New Roman" w:hAnsi="Times New Roman" w:cs="Times New Roman"/>
+          <w:color w:val="222222"/>
+          <w:sz w:val="28"/>
+          <w:szCs w:val="28"/>
+        </w:rPr>
+        <w:t xml:space="preserve">56 </w:t>
+      </w:r>
+      <w:proofErr w:type="spellStart"/>
+      <w:r>
+        <w:rPr>
+          <w:rFonts w:ascii="Times New Roman" w:eastAsia="Times New Roman" w:hAnsi="Times New Roman" w:cs="Times New Roman"/>
+          <w:color w:val="222222"/>
+          <w:sz w:val="28"/>
+          <w:szCs w:val="28"/>
+        </w:rPr>
+        <w:t>kBtu</w:t>
+      </w:r>
+      <w:proofErr w:type="spellEnd"/>
+      <w:r>
+        <w:rPr>
+          <w:rFonts w:ascii="Times New Roman" w:eastAsia="Times New Roman" w:hAnsi="Times New Roman" w:cs="Times New Roman"/>
+          <w:color w:val="222222"/>
+          <w:sz w:val="28"/>
+          <w:szCs w:val="28"/>
+        </w:rPr>
+        <w:t>/sf/</w:t>
+      </w:r>
+      <w:proofErr w:type="spellStart"/>
+      <w:r>
+        <w:rPr>
+          <w:rFonts w:ascii="Times New Roman" w:eastAsia="Times New Roman" w:hAnsi="Times New Roman" w:cs="Times New Roman"/>
+          <w:color w:val="222222"/>
+          <w:sz w:val="28"/>
+          <w:szCs w:val="28"/>
+        </w:rPr>
+        <w:t>yr</w:t>
+      </w:r>
+      <w:proofErr w:type="spellEnd"/>
     </w:p>
     <w:p>
       <w:pPr>
         <w:spacing w:after="0" w:line="240" w:lineRule="auto"/>
         <w:rPr>
-          <w:rFonts w:ascii="Verdana" w:eastAsia="Times New Roman" w:hAnsi="Verdana" w:cs="Times New Roman"/>
-          <w:color w:val="222222"/>
-          <w:sz w:val="28"/>
-          <w:szCs w:val="28"/>
-        </w:rPr>
-      </w:pPr>
-      <w:r>
-        <w:rPr>
-          <w:rFonts w:ascii="Verdana" w:eastAsia="Times New Roman" w:hAnsi="Verdana" w:cs="Times New Roman"/>
-          <w:color w:val="222222"/>
-          <w:sz w:val="28"/>
-          <w:szCs w:val="28"/>
-        </w:rPr>
-        <w:t>28%</w:t>
-      </w:r>
+          <w:rFonts w:ascii="Times New Roman" w:eastAsia="Times New Roman" w:hAnsi="Times New Roman" w:cs="Times New Roman"/>
+          <w:b/>
+          <w:bCs/>
+          <w:color w:val="222222"/>
+          <w:sz w:val="28"/>
+          <w:szCs w:val="28"/>
+        </w:rPr>
+      </w:pPr>
+      <w:r>
+        <w:rPr>
+          <w:rFonts w:ascii="Times New Roman" w:eastAsia="Times New Roman" w:hAnsi="Times New Roman" w:cs="Times New Roman"/>
+          <w:b/>
+          <w:bCs/>
+          <w:color w:val="222222"/>
+          <w:sz w:val="28"/>
+          <w:szCs w:val="28"/>
+        </w:rPr>
+        <w:t xml:space="preserve">Net </w:t>
+      </w:r>
+      <w:proofErr w:type="spellStart"/>
+      <w:r>
+        <w:rPr>
+          <w:rFonts w:ascii="Times New Roman" w:eastAsia="Times New Roman" w:hAnsi="Times New Roman" w:cs="Times New Roman"/>
+          <w:b/>
+          <w:bCs/>
+          <w:color w:val="222222"/>
+          <w:sz w:val="28"/>
+          <w:szCs w:val="28"/>
+        </w:rPr>
+        <w:t>pEUI</w:t>
+      </w:r>
+      <w:proofErr w:type="spellEnd"/>
+      <w:r>
+        <w:rPr>
+          <w:rFonts w:ascii="Times New Roman" w:eastAsia="Times New Roman" w:hAnsi="Times New Roman" w:cs="Times New Roman"/>
+          <w:b/>
+          <w:bCs/>
+          <w:color w:val="222222"/>
+          <w:sz w:val="28"/>
+          <w:szCs w:val="28"/>
+        </w:rPr>
+        <w:t>: </w:t>
+      </w:r>
+      <w:r>
+        <w:rPr>
+          <w:rFonts w:ascii="Times New Roman" w:eastAsia="Times New Roman" w:hAnsi="Times New Roman" w:cs="Times New Roman"/>
+          <w:color w:val="222222"/>
+          <w:sz w:val="28"/>
+          <w:szCs w:val="28"/>
+        </w:rPr>
+        <w:t xml:space="preserve">24 </w:t>
+      </w:r>
+      <w:proofErr w:type="spellStart"/>
+      <w:r>
+        <w:rPr>
+          <w:rFonts w:ascii="Times New Roman" w:eastAsia="Times New Roman" w:hAnsi="Times New Roman" w:cs="Times New Roman"/>
+          <w:color w:val="222222"/>
+          <w:sz w:val="28"/>
+          <w:szCs w:val="28"/>
+        </w:rPr>
+        <w:t>kBtu</w:t>
+      </w:r>
+      <w:proofErr w:type="spellEnd"/>
+      <w:r>
+        <w:rPr>
+          <w:rFonts w:ascii="Times New Roman" w:eastAsia="Times New Roman" w:hAnsi="Times New Roman" w:cs="Times New Roman"/>
+          <w:color w:val="222222"/>
+          <w:sz w:val="28"/>
+          <w:szCs w:val="28"/>
+        </w:rPr>
+        <w:t>/sf/</w:t>
+      </w:r>
+      <w:proofErr w:type="spellStart"/>
+      <w:r>
+        <w:rPr>
+          <w:rFonts w:ascii="Times New Roman" w:eastAsia="Times New Roman" w:hAnsi="Times New Roman" w:cs="Times New Roman"/>
+          <w:color w:val="222222"/>
+          <w:sz w:val="28"/>
+          <w:szCs w:val="28"/>
+        </w:rPr>
+        <w:t>yr</w:t>
+      </w:r>
+      <w:proofErr w:type="spellEnd"/>
     </w:p>
     <w:p>
       <w:pPr>
         <w:spacing w:after="0" w:line="240" w:lineRule="auto"/>
         <w:rPr>
-          <w:rFonts w:ascii="Verdana" w:eastAsia="Times New Roman" w:hAnsi="Verdana" w:cs="Times New Roman"/>
+          <w:rFonts w:ascii="Times New Roman" w:eastAsia="Times New Roman" w:hAnsi="Times New Roman" w:cs="Times New Roman"/>
           <w:b/>
           <w:bCs/>
           <w:color w:val="222222"/>
@@ -2975,41 +3493,30 @@
       </w:pPr>
       <w:r>
         <w:rPr>
-          <w:rFonts w:ascii="Verdana" w:eastAsia="Times New Roman" w:hAnsi="Verdana" w:cs="Times New Roman"/>
+          <w:rFonts w:ascii="Times New Roman" w:eastAsia="Times New Roman" w:hAnsi="Times New Roman" w:cs="Times New Roman"/>
           <w:b/>
           <w:bCs/>
           <w:color w:val="222222"/>
           <w:sz w:val="28"/>
           <w:szCs w:val="28"/>
         </w:rPr>
-        <w:t>Is potable water used for irrigation: </w:t>
+        <w:t>Percent Reduction from National Median EUI for house Type (predicted): </w:t>
+      </w:r>
+      <w:r>
+        <w:rPr>
+          <w:rFonts w:ascii="Times New Roman" w:eastAsia="Times New Roman" w:hAnsi="Times New Roman" w:cs="Times New Roman"/>
+          <w:color w:val="222222"/>
+          <w:sz w:val="28"/>
+          <w:szCs w:val="28"/>
+        </w:rPr>
+        <w:t>55%</w:t>
       </w:r>
     </w:p>
     <w:p>
       <w:pPr>
         <w:spacing w:after="0" w:line="240" w:lineRule="auto"/>
         <w:rPr>
-          <w:rFonts w:ascii="Verdana" w:eastAsia="Times New Roman" w:hAnsi="Verdana" w:cs="Times New Roman"/>
-          <w:color w:val="222222"/>
-          <w:sz w:val="28"/>
-          <w:szCs w:val="28"/>
-        </w:rPr>
-      </w:pPr>
-      <w:r>
-        <w:rPr>
-          <w:rFonts w:ascii="Verdana" w:eastAsia="Times New Roman" w:hAnsi="Verdana" w:cs="Times New Roman"/>
-          <w:color w:val="222222"/>
-          <w:sz w:val="28"/>
-          <w:szCs w:val="28"/>
-        </w:rPr>
-        <w:t>Yes</w:t>
-      </w:r>
-    </w:p>
-    <w:p>
-      <w:pPr>
-        <w:spacing w:after="0" w:line="240" w:lineRule="auto"/>
-        <w:rPr>
-          <w:rFonts w:ascii="Verdana" w:eastAsia="Times New Roman" w:hAnsi="Verdana" w:cs="Times New Roman"/>
+          <w:rFonts w:ascii="Times New Roman" w:eastAsia="Times New Roman" w:hAnsi="Times New Roman" w:cs="Times New Roman"/>
           <w:b/>
           <w:bCs/>
           <w:color w:val="222222"/>
@@ -3019,538 +3526,18 @@
       </w:pPr>
       <w:r>
         <w:rPr>
-          <w:rFonts w:ascii="Verdana" w:eastAsia="Times New Roman" w:hAnsi="Verdana" w:cs="Times New Roman"/>
+          <w:rFonts w:ascii="Times New Roman" w:eastAsia="Times New Roman" w:hAnsi="Times New Roman" w:cs="Times New Roman"/>
           <w:b/>
           <w:bCs/>
           <w:color w:val="222222"/>
           <w:sz w:val="28"/>
           <w:szCs w:val="28"/>
         </w:rPr>
-        <w:t>Percent of rainwater from maximum anticipated 24 hour, 2-year storm event that can be managed onsite: </w:t>
-      </w:r>
-    </w:p>
-    <w:p>
-      <w:pPr>
-        <w:spacing w:after="0" w:line="240" w:lineRule="auto"/>
-        <w:rPr>
-          <w:rFonts w:ascii="Verdana" w:eastAsia="Times New Roman" w:hAnsi="Verdana" w:cs="Times New Roman"/>
-          <w:color w:val="222222"/>
-          <w:sz w:val="28"/>
-          <w:szCs w:val="28"/>
-        </w:rPr>
-      </w:pPr>
-      <w:r>
-        <w:rPr>
-          <w:rFonts w:ascii="Verdana" w:eastAsia="Times New Roman" w:hAnsi="Verdana" w:cs="Times New Roman"/>
-          <w:color w:val="222222"/>
-          <w:sz w:val="28"/>
-          <w:szCs w:val="28"/>
-        </w:rPr>
-        <w:t>25%</w:t>
-      </w:r>
-    </w:p>
-    <w:p>
-      <w:pPr>
-        <w:spacing w:after="270" w:line="240" w:lineRule="auto"/>
-        <w:rPr>
-          <w:rFonts w:ascii="Verdana" w:eastAsia="Times New Roman" w:hAnsi="Verdana" w:cs="Times New Roman"/>
-          <w:color w:val="222222"/>
-          <w:sz w:val="28"/>
-          <w:szCs w:val="28"/>
-        </w:rPr>
-      </w:pPr>
-    </w:p>
-    <w:p>
-      <w:pPr>
-        <w:spacing w:after="270" w:line="240" w:lineRule="auto"/>
-        <w:rPr>
-          <w:rFonts w:ascii="Verdana" w:eastAsia="Times New Roman" w:hAnsi="Verdana" w:cs="Times New Roman"/>
-          <w:color w:val="222222"/>
-          <w:sz w:val="28"/>
-          <w:szCs w:val="28"/>
-        </w:rPr>
-      </w:pPr>
-      <w:r>
-        <w:rPr>
-          <w:rFonts w:ascii="Verdana" w:eastAsia="Times New Roman" w:hAnsi="Verdana" w:cs="Times New Roman"/>
-          <w:color w:val="222222"/>
-          <w:sz w:val="28"/>
-          <w:szCs w:val="28"/>
-        </w:rPr>
-        <w:t>Reducing energy costs is a critical g</w:t>
-      </w:r>
-      <w:r>
-        <w:rPr>
-          <w:rFonts w:ascii="Verdana" w:eastAsia="Times New Roman" w:hAnsi="Verdana" w:cs="Times New Roman"/>
-          <w:color w:val="222222"/>
-          <w:sz w:val="28"/>
-          <w:szCs w:val="28"/>
-        </w:rPr>
-        <w:t xml:space="preserve">oal for the non-profit house </w:t>
-      </w:r>
-      <w:r>
-        <w:rPr>
-          <w:rFonts w:ascii="Verdana" w:eastAsia="Times New Roman" w:hAnsi="Verdana" w:cs="Times New Roman"/>
-          <w:color w:val="222222"/>
-          <w:sz w:val="28"/>
-          <w:szCs w:val="28"/>
-        </w:rPr>
-        <w:t xml:space="preserve">owner and the </w:t>
-      </w:r>
-      <w:r>
-        <w:rPr>
-          <w:rFonts w:ascii="Verdana" w:eastAsia="Times New Roman" w:hAnsi="Verdana" w:cs="Times New Roman"/>
-          <w:color w:val="222222"/>
-          <w:sz w:val="28"/>
-          <w:szCs w:val="28"/>
-        </w:rPr>
-        <w:t>very low income residents.</w:t>
-      </w:r>
-      <w:r>
-        <w:rPr>
-          <w:rFonts w:ascii="Verdana" w:eastAsia="Times New Roman" w:hAnsi="Verdana" w:cs="Times New Roman"/>
-          <w:color w:val="222222"/>
-          <w:sz w:val="28"/>
-          <w:szCs w:val="28"/>
-        </w:rPr>
-        <w:br/>
-        <w:t>Duplex high performance house</w:t>
-      </w:r>
-      <w:r>
-        <w:rPr>
-          <w:rFonts w:ascii="Verdana" w:eastAsia="Times New Roman" w:hAnsi="Verdana" w:cs="Times New Roman"/>
-          <w:color w:val="222222"/>
-          <w:sz w:val="28"/>
-          <w:szCs w:val="28"/>
-        </w:rPr>
-        <w:t xml:space="preserve"> envelope with its continuous insulation and </w:t>
-      </w:r>
-      <w:proofErr w:type="spellStart"/>
-      <w:r>
-        <w:rPr>
-          <w:rFonts w:ascii="Verdana" w:eastAsia="Times New Roman" w:hAnsi="Verdana" w:cs="Times New Roman"/>
-          <w:color w:val="222222"/>
-          <w:sz w:val="28"/>
-          <w:szCs w:val="28"/>
-        </w:rPr>
-        <w:t>rainscreen</w:t>
-      </w:r>
-      <w:proofErr w:type="spellEnd"/>
-      <w:r>
-        <w:rPr>
-          <w:rFonts w:ascii="Verdana" w:eastAsia="Times New Roman" w:hAnsi="Verdana" w:cs="Times New Roman"/>
-          <w:color w:val="222222"/>
-          <w:sz w:val="28"/>
-          <w:szCs w:val="28"/>
-        </w:rPr>
-        <w:t xml:space="preserve"> cladding reduces unwanted energy loss and gain. A hydronic heating system provides he</w:t>
-      </w:r>
-      <w:r>
-        <w:rPr>
-          <w:rFonts w:ascii="Verdana" w:eastAsia="Times New Roman" w:hAnsi="Verdana" w:cs="Times New Roman"/>
-          <w:color w:val="222222"/>
-          <w:sz w:val="28"/>
-          <w:szCs w:val="28"/>
-        </w:rPr>
-        <w:t>at efficiently to the all portion of the house</w:t>
-      </w:r>
-      <w:r>
-        <w:rPr>
-          <w:rFonts w:ascii="Verdana" w:eastAsia="Times New Roman" w:hAnsi="Verdana" w:cs="Times New Roman"/>
-          <w:color w:val="222222"/>
-          <w:sz w:val="28"/>
-          <w:szCs w:val="28"/>
-        </w:rPr>
-        <w:t>.</w:t>
-      </w:r>
-    </w:p>
-    <w:p>
-      <w:pPr>
-        <w:spacing w:after="270" w:line="240" w:lineRule="auto"/>
-        <w:rPr>
-          <w:rFonts w:ascii="Verdana" w:eastAsia="Times New Roman" w:hAnsi="Verdana" w:cs="Times New Roman"/>
-          <w:color w:val="222222"/>
-          <w:sz w:val="28"/>
-          <w:szCs w:val="28"/>
-        </w:rPr>
-      </w:pPr>
-      <w:r>
-        <w:rPr>
-          <w:rFonts w:ascii="Verdana" w:eastAsia="Times New Roman" w:hAnsi="Verdana" w:cs="Times New Roman"/>
-          <w:color w:val="222222"/>
-          <w:sz w:val="28"/>
-          <w:szCs w:val="28"/>
-        </w:rPr>
-        <w:t>Residential cooling is provided by continuous fresh air ventilation, ceiling fans and operable windows rather than air conditioning.</w:t>
-      </w:r>
-    </w:p>
-    <w:p>
-      <w:pPr>
-        <w:spacing w:after="270" w:line="240" w:lineRule="auto"/>
-        <w:rPr>
-          <w:rFonts w:ascii="Verdana" w:eastAsia="Times New Roman" w:hAnsi="Verdana" w:cs="Times New Roman"/>
-          <w:color w:val="222222"/>
-          <w:sz w:val="28"/>
-          <w:szCs w:val="28"/>
-        </w:rPr>
-      </w:pPr>
-      <w:r>
-        <w:rPr>
-          <w:rFonts w:ascii="Verdana" w:eastAsia="Times New Roman" w:hAnsi="Verdana" w:cs="Times New Roman"/>
-          <w:color w:val="222222"/>
-          <w:sz w:val="28"/>
-          <w:szCs w:val="28"/>
-        </w:rPr>
-        <w:t>A large portion of the water heating is provided by a row of solar hot water panels running down the spine of the solar canopy.</w:t>
-      </w:r>
-    </w:p>
-    <w:p>
-      <w:pPr>
-        <w:spacing w:after="270" w:line="240" w:lineRule="auto"/>
-        <w:rPr>
-          <w:rFonts w:ascii="Verdana" w:eastAsia="Times New Roman" w:hAnsi="Verdana" w:cs="Times New Roman"/>
-          <w:color w:val="222222"/>
-          <w:sz w:val="28"/>
-          <w:szCs w:val="28"/>
-        </w:rPr>
-      </w:pPr>
-      <w:r>
-        <w:rPr>
-          <w:rFonts w:ascii="Verdana" w:eastAsia="Times New Roman" w:hAnsi="Verdana" w:cs="Times New Roman"/>
-          <w:color w:val="222222"/>
-          <w:sz w:val="28"/>
-          <w:szCs w:val="28"/>
-        </w:rPr>
-        <w:t>High efficiency lighting</w:t>
-      </w:r>
-      <w:r>
-        <w:rPr>
-          <w:rFonts w:ascii="Verdana" w:eastAsia="Times New Roman" w:hAnsi="Verdana" w:cs="Times New Roman"/>
-          <w:color w:val="222222"/>
-          <w:sz w:val="28"/>
-          <w:szCs w:val="28"/>
-        </w:rPr>
-        <w:t xml:space="preserve"> is used throughout the house</w:t>
-      </w:r>
-      <w:r>
-        <w:rPr>
-          <w:rFonts w:ascii="Verdana" w:eastAsia="Times New Roman" w:hAnsi="Verdana" w:cs="Times New Roman"/>
-          <w:color w:val="222222"/>
-          <w:sz w:val="28"/>
-          <w:szCs w:val="28"/>
-        </w:rPr>
-        <w:t xml:space="preserve"> for a lighting density less than 1 watt/square foot. Exterior lights and ground floor common areas are controlled by time clocks and daylight sensors.</w:t>
-      </w:r>
-    </w:p>
-    <w:p>
-      <w:pPr>
-        <w:spacing w:after="270" w:line="240" w:lineRule="auto"/>
-        <w:rPr>
-          <w:rFonts w:ascii="Verdana" w:eastAsia="Times New Roman" w:hAnsi="Verdana" w:cs="Times New Roman"/>
-          <w:color w:val="222222"/>
-          <w:sz w:val="28"/>
-          <w:szCs w:val="28"/>
-        </w:rPr>
-      </w:pPr>
-      <w:r>
-        <w:rPr>
-          <w:rFonts w:ascii="Verdana" w:eastAsia="Times New Roman" w:hAnsi="Verdana" w:cs="Times New Roman"/>
-          <w:color w:val="222222"/>
-          <w:sz w:val="28"/>
-          <w:szCs w:val="28"/>
-        </w:rPr>
-        <w:t xml:space="preserve">The rooftop solar canopy allows for a significant photovoltaic renewable energy system in addition to the solar hot water panels Along with the </w:t>
-      </w:r>
-      <w:r>
-        <w:rPr>
-          <w:rFonts w:ascii="Verdana" w:eastAsia="Times New Roman" w:hAnsi="Verdana" w:cs="Times New Roman"/>
-          <w:color w:val="222222"/>
-          <w:sz w:val="28"/>
-          <w:szCs w:val="28"/>
-        </w:rPr>
-        <w:t>other energy efficiency.</w:t>
-      </w:r>
-    </w:p>
-    <w:p>
-      <w:pPr>
-        <w:spacing w:after="270" w:line="240" w:lineRule="auto"/>
-        <w:rPr>
-          <w:rFonts w:ascii="Verdana" w:eastAsia="Times New Roman" w:hAnsi="Verdana" w:cs="Times New Roman"/>
-          <w:b/>
-          <w:color w:val="222222"/>
-          <w:sz w:val="28"/>
-          <w:szCs w:val="28"/>
-        </w:rPr>
-      </w:pPr>
-      <w:r>
-        <w:rPr>
-          <w:rFonts w:ascii="Verdana" w:eastAsia="Times New Roman" w:hAnsi="Verdana" w:cs="Times New Roman"/>
-          <w:b/>
-          <w:color w:val="222222"/>
-          <w:sz w:val="28"/>
-          <w:szCs w:val="28"/>
-        </w:rPr>
-        <w:t>MATRICS</w:t>
-      </w:r>
-    </w:p>
-    <w:p>
-      <w:pPr>
-        <w:spacing w:after="0" w:line="240" w:lineRule="auto"/>
-        <w:rPr>
-          <w:rFonts w:ascii="Verdana" w:eastAsia="Times New Roman" w:hAnsi="Verdana" w:cs="Times New Roman"/>
-          <w:b/>
-          <w:bCs/>
-          <w:color w:val="222222"/>
-          <w:sz w:val="28"/>
-          <w:szCs w:val="28"/>
-        </w:rPr>
-      </w:pPr>
-      <w:r>
-        <w:rPr>
-          <w:rFonts w:ascii="Verdana" w:eastAsia="Times New Roman" w:hAnsi="Verdana" w:cs="Times New Roman"/>
-          <w:b/>
-          <w:bCs/>
-          <w:color w:val="222222"/>
-          <w:sz w:val="28"/>
-          <w:szCs w:val="28"/>
-        </w:rPr>
-        <w:t xml:space="preserve">Total </w:t>
-      </w:r>
-      <w:proofErr w:type="spellStart"/>
-      <w:r>
-        <w:rPr>
-          <w:rFonts w:ascii="Verdana" w:eastAsia="Times New Roman" w:hAnsi="Verdana" w:cs="Times New Roman"/>
-          <w:b/>
-          <w:bCs/>
-          <w:color w:val="222222"/>
-          <w:sz w:val="28"/>
-          <w:szCs w:val="28"/>
-        </w:rPr>
-        <w:t>pEUI</w:t>
-      </w:r>
-      <w:proofErr w:type="spellEnd"/>
-      <w:r>
-        <w:rPr>
-          <w:rFonts w:ascii="Verdana" w:eastAsia="Times New Roman" w:hAnsi="Verdana" w:cs="Times New Roman"/>
-          <w:b/>
-          <w:bCs/>
-          <w:color w:val="222222"/>
-          <w:sz w:val="28"/>
-          <w:szCs w:val="28"/>
-        </w:rPr>
-        <w:t>: </w:t>
-      </w:r>
-      <w:r>
-        <w:rPr>
-          <w:rFonts w:ascii="Verdana" w:eastAsia="Times New Roman" w:hAnsi="Verdana" w:cs="Times New Roman"/>
-          <w:color w:val="222222"/>
-          <w:sz w:val="28"/>
-          <w:szCs w:val="28"/>
-        </w:rPr>
-        <w:t xml:space="preserve">56 </w:t>
-      </w:r>
-      <w:proofErr w:type="spellStart"/>
-      <w:r>
-        <w:rPr>
-          <w:rFonts w:ascii="Verdana" w:eastAsia="Times New Roman" w:hAnsi="Verdana" w:cs="Times New Roman"/>
-          <w:color w:val="222222"/>
-          <w:sz w:val="28"/>
-          <w:szCs w:val="28"/>
-        </w:rPr>
-        <w:t>kBtu</w:t>
-      </w:r>
-      <w:proofErr w:type="spellEnd"/>
-      <w:r>
-        <w:rPr>
-          <w:rFonts w:ascii="Verdana" w:eastAsia="Times New Roman" w:hAnsi="Verdana" w:cs="Times New Roman"/>
-          <w:color w:val="222222"/>
-          <w:sz w:val="28"/>
-          <w:szCs w:val="28"/>
-        </w:rPr>
-        <w:t>/sf/</w:t>
-      </w:r>
-      <w:proofErr w:type="spellStart"/>
-      <w:r>
-        <w:rPr>
-          <w:rFonts w:ascii="Verdana" w:eastAsia="Times New Roman" w:hAnsi="Verdana" w:cs="Times New Roman"/>
-          <w:color w:val="222222"/>
-          <w:sz w:val="28"/>
-          <w:szCs w:val="28"/>
-        </w:rPr>
-        <w:t>yr</w:t>
-      </w:r>
-      <w:proofErr w:type="spellEnd"/>
-    </w:p>
-    <w:p>
-      <w:pPr>
-        <w:spacing w:after="0" w:line="240" w:lineRule="auto"/>
-        <w:rPr>
-          <w:rFonts w:ascii="Verdana" w:eastAsia="Times New Roman" w:hAnsi="Verdana" w:cs="Times New Roman"/>
-          <w:b/>
-          <w:bCs/>
-          <w:color w:val="222222"/>
-          <w:sz w:val="28"/>
-          <w:szCs w:val="28"/>
-        </w:rPr>
-      </w:pPr>
-      <w:r>
-        <w:rPr>
-          <w:rFonts w:ascii="Verdana" w:eastAsia="Times New Roman" w:hAnsi="Verdana" w:cs="Times New Roman"/>
-          <w:b/>
-          <w:bCs/>
-          <w:color w:val="222222"/>
-          <w:sz w:val="28"/>
-          <w:szCs w:val="28"/>
-        </w:rPr>
-        <w:t xml:space="preserve">Net </w:t>
-      </w:r>
-      <w:proofErr w:type="spellStart"/>
-      <w:r>
-        <w:rPr>
-          <w:rFonts w:ascii="Verdana" w:eastAsia="Times New Roman" w:hAnsi="Verdana" w:cs="Times New Roman"/>
-          <w:b/>
-          <w:bCs/>
-          <w:color w:val="222222"/>
-          <w:sz w:val="28"/>
-          <w:szCs w:val="28"/>
-        </w:rPr>
-        <w:t>pEUI</w:t>
-      </w:r>
-      <w:proofErr w:type="spellEnd"/>
-      <w:r>
-        <w:rPr>
-          <w:rFonts w:ascii="Verdana" w:eastAsia="Times New Roman" w:hAnsi="Verdana" w:cs="Times New Roman"/>
-          <w:b/>
-          <w:bCs/>
-          <w:color w:val="222222"/>
-          <w:sz w:val="28"/>
-          <w:szCs w:val="28"/>
-        </w:rPr>
-        <w:t>: </w:t>
-      </w:r>
-      <w:r>
-        <w:rPr>
-          <w:rFonts w:ascii="Verdana" w:eastAsia="Times New Roman" w:hAnsi="Verdana" w:cs="Times New Roman"/>
-          <w:color w:val="222222"/>
-          <w:sz w:val="28"/>
-          <w:szCs w:val="28"/>
-        </w:rPr>
-        <w:t xml:space="preserve">24 </w:t>
-      </w:r>
-      <w:proofErr w:type="spellStart"/>
-      <w:r>
-        <w:rPr>
-          <w:rFonts w:ascii="Verdana" w:eastAsia="Times New Roman" w:hAnsi="Verdana" w:cs="Times New Roman"/>
-          <w:color w:val="222222"/>
-          <w:sz w:val="28"/>
-          <w:szCs w:val="28"/>
-        </w:rPr>
-        <w:t>kBtu</w:t>
-      </w:r>
-      <w:proofErr w:type="spellEnd"/>
-      <w:r>
-        <w:rPr>
-          <w:rFonts w:ascii="Verdana" w:eastAsia="Times New Roman" w:hAnsi="Verdana" w:cs="Times New Roman"/>
-          <w:color w:val="222222"/>
-          <w:sz w:val="28"/>
-          <w:szCs w:val="28"/>
-        </w:rPr>
-        <w:t>/sf/</w:t>
-      </w:r>
-      <w:proofErr w:type="spellStart"/>
-      <w:r>
-        <w:rPr>
-          <w:rFonts w:ascii="Verdana" w:eastAsia="Times New Roman" w:hAnsi="Verdana" w:cs="Times New Roman"/>
-          <w:color w:val="222222"/>
-          <w:sz w:val="28"/>
-          <w:szCs w:val="28"/>
-        </w:rPr>
-        <w:t>yr</w:t>
-      </w:r>
-      <w:proofErr w:type="spellEnd"/>
-    </w:p>
-    <w:p>
-      <w:pPr>
-        <w:spacing w:after="0" w:line="240" w:lineRule="auto"/>
-        <w:rPr>
-          <w:rFonts w:ascii="Verdana" w:eastAsia="Times New Roman" w:hAnsi="Verdana" w:cs="Times New Roman"/>
-          <w:b/>
-          <w:bCs/>
-          <w:color w:val="222222"/>
-          <w:sz w:val="28"/>
-          <w:szCs w:val="28"/>
-        </w:rPr>
-      </w:pPr>
-      <w:r>
-        <w:rPr>
-          <w:rFonts w:ascii="Verdana" w:eastAsia="Times New Roman" w:hAnsi="Verdana" w:cs="Times New Roman"/>
-          <w:b/>
-          <w:bCs/>
-          <w:color w:val="222222"/>
-          <w:sz w:val="28"/>
-          <w:szCs w:val="28"/>
-        </w:rPr>
-        <w:t xml:space="preserve">Percent Reduction from </w:t>
-      </w:r>
-      <w:r>
-        <w:rPr>
-          <w:rFonts w:ascii="Verdana" w:eastAsia="Times New Roman" w:hAnsi="Verdana" w:cs="Times New Roman"/>
-          <w:b/>
-          <w:bCs/>
-          <w:color w:val="222222"/>
-          <w:sz w:val="28"/>
-          <w:szCs w:val="28"/>
-        </w:rPr>
-        <w:t>National Median EUI for house</w:t>
-      </w:r>
-      <w:r>
-        <w:rPr>
-          <w:rFonts w:ascii="Verdana" w:eastAsia="Times New Roman" w:hAnsi="Verdana" w:cs="Times New Roman"/>
-          <w:b/>
-          <w:bCs/>
-          <w:color w:val="222222"/>
-          <w:sz w:val="28"/>
-          <w:szCs w:val="28"/>
-        </w:rPr>
-        <w:t xml:space="preserve"> Type (predicted): </w:t>
-      </w:r>
-      <w:r>
-        <w:rPr>
-          <w:rFonts w:ascii="Verdana" w:eastAsia="Times New Roman" w:hAnsi="Verdana" w:cs="Times New Roman"/>
-          <w:color w:val="222222"/>
-          <w:sz w:val="28"/>
-          <w:szCs w:val="28"/>
-        </w:rPr>
-        <w:t>55%</w:t>
-      </w:r>
-    </w:p>
-    <w:p>
-      <w:pPr>
-        <w:spacing w:after="0" w:line="240" w:lineRule="auto"/>
-        <w:rPr>
-          <w:rFonts w:ascii="Verdana" w:eastAsia="Times New Roman" w:hAnsi="Verdana" w:cs="Times New Roman"/>
-          <w:b/>
-          <w:bCs/>
-          <w:color w:val="222222"/>
-          <w:sz w:val="28"/>
-          <w:szCs w:val="28"/>
-        </w:rPr>
-      </w:pPr>
-      <w:r>
-        <w:rPr>
-          <w:rFonts w:ascii="Verdana" w:eastAsia="Times New Roman" w:hAnsi="Verdana" w:cs="Times New Roman"/>
-          <w:b/>
-          <w:bCs/>
-          <w:color w:val="222222"/>
-          <w:sz w:val="28"/>
-          <w:szCs w:val="28"/>
-        </w:rPr>
-        <w:lastRenderedPageBreak/>
         <w:t>Lighting Power Density: </w:t>
       </w:r>
       <w:r>
         <w:rPr>
-          <w:rFonts w:ascii="Verdana" w:eastAsia="Times New Roman" w:hAnsi="Verdana" w:cs="Times New Roman"/>
+          <w:rFonts w:ascii="Times New Roman" w:eastAsia="Times New Roman" w:hAnsi="Times New Roman" w:cs="Times New Roman"/>
           <w:color w:val="222222"/>
           <w:sz w:val="28"/>
           <w:szCs w:val="28"/>
@@ -3564,27 +3551,27 @@
         <w:spacing w:after="0" w:line="240" w:lineRule="auto"/>
         <w:ind w:left="735"/>
         <w:rPr>
-          <w:rFonts w:ascii="Verdana" w:eastAsia="Times New Roman" w:hAnsi="Verdana" w:cs="Times New Roman"/>
-          <w:color w:val="222222"/>
-          <w:sz w:val="28"/>
-          <w:szCs w:val="28"/>
-        </w:rPr>
-      </w:pPr>
-    </w:p>
-    <w:p>
-      <w:pPr>
-        <w:spacing w:after="270" w:line="240" w:lineRule="auto"/>
-        <w:rPr>
-          <w:rFonts w:ascii="Verdana" w:eastAsia="Times New Roman" w:hAnsi="Verdana" w:cs="Times New Roman"/>
-          <w:b/>
-          <w:color w:val="222222"/>
-          <w:sz w:val="28"/>
-          <w:szCs w:val="28"/>
-        </w:rPr>
-      </w:pPr>
-      <w:r>
-        <w:rPr>
-          <w:rFonts w:ascii="Verdana" w:eastAsia="Times New Roman" w:hAnsi="Verdana" w:cs="Times New Roman"/>
+          <w:rFonts w:ascii="Times New Roman" w:eastAsia="Times New Roman" w:hAnsi="Times New Roman" w:cs="Times New Roman"/>
+          <w:color w:val="222222"/>
+          <w:sz w:val="28"/>
+          <w:szCs w:val="28"/>
+        </w:rPr>
+      </w:pPr>
+    </w:p>
+    <w:p>
+      <w:pPr>
+        <w:spacing w:after="270" w:line="240" w:lineRule="auto"/>
+        <w:rPr>
+          <w:rFonts w:ascii="Times New Roman" w:eastAsia="Times New Roman" w:hAnsi="Times New Roman" w:cs="Times New Roman"/>
+          <w:b/>
+          <w:color w:val="222222"/>
+          <w:sz w:val="28"/>
+          <w:szCs w:val="28"/>
+        </w:rPr>
+      </w:pPr>
+      <w:r>
+        <w:rPr>
+          <w:rFonts w:ascii="Times New Roman" w:eastAsia="Times New Roman" w:hAnsi="Times New Roman" w:cs="Times New Roman"/>
           <w:b/>
           <w:color w:val="222222"/>
           <w:sz w:val="28"/>
@@ -3598,20 +3585,30 @@
         <w:shd w:val="clear" w:color="auto" w:fill="FFFFFF"/>
         <w:spacing w:after="270" w:line="240" w:lineRule="auto"/>
         <w:rPr>
-          <w:rFonts w:ascii="Verdana" w:eastAsia="Times New Roman" w:hAnsi="Verdana" w:cs="Times New Roman"/>
-          <w:color w:val="222222"/>
-          <w:sz w:val="28"/>
-          <w:szCs w:val="28"/>
-        </w:rPr>
-      </w:pPr>
-      <w:r>
-        <w:rPr>
-          <w:rFonts w:ascii="Verdana" w:eastAsia="Times New Roman" w:hAnsi="Verdana" w:cs="Times New Roman"/>
-          <w:color w:val="222222"/>
-          <w:sz w:val="28"/>
-          <w:szCs w:val="28"/>
-        </w:rPr>
-        <w:t>One of the systems selected both for its benefits to human health and for its energy efficiency was the radiant heating and cooling system. While better for indoor air quality than conventional systems, and incredibly efficient, one of the perceived negatives of the radiant panels was a lack of air movement, which many people equate with cooling. An important lesson learned was the importance of educating tenants on what to expect in their new environment. To facilitate this, the property management team incorporated the GSA’s green leasing and operations policy into a program highlighting the building’s green features and the impacts they have.</w:t>
+          <w:rFonts w:ascii="Times New Roman" w:eastAsia="Times New Roman" w:hAnsi="Times New Roman" w:cs="Times New Roman"/>
+          <w:color w:val="222222"/>
+          <w:sz w:val="28"/>
+          <w:szCs w:val="28"/>
+        </w:rPr>
+      </w:pPr>
+      <w:r>
+        <w:rPr>
+          <w:rFonts w:ascii="Times New Roman" w:eastAsia="Times New Roman" w:hAnsi="Times New Roman" w:cs="Times New Roman"/>
+          <w:color w:val="222222"/>
+          <w:sz w:val="28"/>
+          <w:szCs w:val="28"/>
+        </w:rPr>
+        <w:t xml:space="preserve">One of the systems selected both for its benefits to human health and for its energy efficiency was the radiant heating and cooling system. While better for indoor air quality than conventional systems, and incredibly efficient, one of the perceived </w:t>
+      </w:r>
+      <w:r>
+        <w:rPr>
+          <w:rFonts w:ascii="Times New Roman" w:eastAsia="Times New Roman" w:hAnsi="Times New Roman" w:cs="Times New Roman"/>
+          <w:color w:val="222222"/>
+          <w:sz w:val="28"/>
+          <w:szCs w:val="28"/>
+        </w:rPr>
+        <w:lastRenderedPageBreak/>
+        <w:t>negatives of the radiant panels was a lack of air movement, which many people equate with cooling. An important lesson learned was the importance of educating tenants on what to expect in their new environment. To facilitate this, the property management team incorporated the GSA’s green leasing and operations policy into a program highlighting the building’s green features and the impacts they have.</w:t>
       </w:r>
     </w:p>
     <w:p>
@@ -3619,38 +3616,20 @@
         <w:shd w:val="clear" w:color="auto" w:fill="FFFFFF"/>
         <w:spacing w:after="270" w:line="240" w:lineRule="auto"/>
         <w:rPr>
-          <w:rFonts w:ascii="Verdana" w:eastAsia="Times New Roman" w:hAnsi="Verdana" w:cs="Times New Roman"/>
-          <w:color w:val="222222"/>
-          <w:sz w:val="28"/>
-          <w:szCs w:val="28"/>
-        </w:rPr>
-      </w:pPr>
-      <w:r>
-        <w:rPr>
-          <w:rFonts w:ascii="Verdana" w:eastAsia="Times New Roman" w:hAnsi="Verdana" w:cs="Times New Roman"/>
-          <w:color w:val="222222"/>
-          <w:sz w:val="28"/>
-          <w:szCs w:val="28"/>
-        </w:rPr>
-        <w:t>One focus of this program was tenant-led waste diver</w:t>
-      </w:r>
-      <w:r>
-        <w:rPr>
-          <w:rFonts w:ascii="Verdana" w:eastAsia="Times New Roman" w:hAnsi="Verdana" w:cs="Times New Roman"/>
-          <w:color w:val="222222"/>
-          <w:sz w:val="28"/>
-          <w:szCs w:val="28"/>
-        </w:rPr>
-        <w:t>sion.</w:t>
-      </w:r>
-      <w:r>
-        <w:rPr>
-          <w:rFonts w:ascii="Verdana" w:eastAsia="Times New Roman" w:hAnsi="Verdana" w:cs="Times New Roman"/>
-          <w:color w:val="222222"/>
-          <w:sz w:val="28"/>
-          <w:szCs w:val="28"/>
-        </w:rPr>
-        <w:t xml:space="preserve"> In addition to standard recycling of paper, plastic, glass, etc., the building also participates in the offsite composting of landscape organics.</w:t>
+          <w:rFonts w:ascii="Times New Roman" w:eastAsia="Times New Roman" w:hAnsi="Times New Roman" w:cs="Times New Roman"/>
+          <w:color w:val="222222"/>
+          <w:sz w:val="28"/>
+          <w:szCs w:val="28"/>
+        </w:rPr>
+      </w:pPr>
+      <w:r>
+        <w:rPr>
+          <w:rFonts w:ascii="Times New Roman" w:eastAsia="Times New Roman" w:hAnsi="Times New Roman" w:cs="Times New Roman"/>
+          <w:color w:val="222222"/>
+          <w:sz w:val="28"/>
+          <w:szCs w:val="28"/>
+        </w:rPr>
+        <w:t>One focus of this program was tenant-led waste diversion. In addition to standard recycling of paper, plastic, glass, etc., the building also participates in the offsite composting of landscape organics.</w:t>
       </w:r>
     </w:p>
     <w:p>
@@ -3658,16 +3637,16 @@
         <w:shd w:val="clear" w:color="auto" w:fill="FFFFFF"/>
         <w:spacing w:after="270" w:line="240" w:lineRule="auto"/>
         <w:rPr>
-          <w:rFonts w:ascii="Verdana" w:eastAsia="Times New Roman" w:hAnsi="Verdana" w:cs="Times New Roman"/>
-          <w:b/>
-          <w:color w:val="222222"/>
-          <w:sz w:val="28"/>
-          <w:szCs w:val="28"/>
-        </w:rPr>
-      </w:pPr>
-      <w:r>
-        <w:rPr>
-          <w:rFonts w:ascii="Verdana" w:eastAsia="Times New Roman" w:hAnsi="Verdana" w:cs="Times New Roman"/>
+          <w:rFonts w:ascii="Times New Roman" w:eastAsia="Times New Roman" w:hAnsi="Times New Roman" w:cs="Times New Roman"/>
+          <w:b/>
+          <w:color w:val="222222"/>
+          <w:sz w:val="28"/>
+          <w:szCs w:val="28"/>
+        </w:rPr>
+      </w:pPr>
+      <w:r>
+        <w:rPr>
+          <w:rFonts w:ascii="Times New Roman" w:eastAsia="Times New Roman" w:hAnsi="Times New Roman" w:cs="Times New Roman"/>
           <w:b/>
           <w:color w:val="222222"/>
           <w:sz w:val="28"/>
@@ -3677,7 +3656,7 @@
       </w:r>
       <w:r>
         <w:rPr>
-          <w:rFonts w:ascii="Verdana" w:eastAsia="Times New Roman" w:hAnsi="Verdana" w:cs="Times New Roman"/>
+          <w:rFonts w:ascii="Times New Roman" w:eastAsia="Times New Roman" w:hAnsi="Times New Roman" w:cs="Times New Roman"/>
           <w:b/>
           <w:color w:val="222222"/>
           <w:sz w:val="28"/>
@@ -3685,11 +3664,9 @@
         </w:rPr>
         <w:t xml:space="preserve"> </w:t>
       </w:r>
-      <w:bookmarkStart w:id="0" w:name="_GoBack"/>
-      <w:bookmarkEnd w:id="0"/>
-      <w:r>
-        <w:rPr>
-          <w:rFonts w:ascii="Verdana" w:eastAsia="Times New Roman" w:hAnsi="Verdana" w:cs="Times New Roman"/>
+      <w:r>
+        <w:rPr>
+          <w:rFonts w:ascii="Times New Roman" w:eastAsia="Times New Roman" w:hAnsi="Times New Roman" w:cs="Times New Roman"/>
           <w:b/>
           <w:color w:val="222222"/>
           <w:sz w:val="28"/>
@@ -3699,7 +3676,7 @@
       </w:r>
       <w:r>
         <w:rPr>
-          <w:rFonts w:ascii="Verdana" w:eastAsia="Times New Roman" w:hAnsi="Verdana" w:cs="Times New Roman"/>
+          <w:rFonts w:ascii="Times New Roman" w:eastAsia="Times New Roman" w:hAnsi="Times New Roman" w:cs="Times New Roman"/>
           <w:b/>
           <w:color w:val="222222"/>
           <w:sz w:val="28"/>
@@ -3713,15 +3690,15 @@
         <w:shd w:val="clear" w:color="auto" w:fill="FFFFFF"/>
         <w:spacing w:after="270" w:line="240" w:lineRule="auto"/>
         <w:rPr>
-          <w:rFonts w:ascii="Verdana" w:eastAsia="Times New Roman" w:hAnsi="Verdana" w:cs="Times New Roman"/>
-          <w:color w:val="222222"/>
-          <w:sz w:val="28"/>
-          <w:szCs w:val="28"/>
-        </w:rPr>
-      </w:pPr>
-      <w:r>
-        <w:rPr>
-          <w:rFonts w:ascii="Verdana" w:eastAsia="Times New Roman" w:hAnsi="Verdana" w:cs="Times New Roman"/>
+          <w:rFonts w:ascii="Times New Roman" w:eastAsia="Times New Roman" w:hAnsi="Times New Roman" w:cs="Times New Roman"/>
+          <w:color w:val="222222"/>
+          <w:sz w:val="28"/>
+          <w:szCs w:val="28"/>
+        </w:rPr>
+      </w:pPr>
+      <w:r>
+        <w:rPr>
+          <w:rFonts w:ascii="Times New Roman" w:eastAsia="Times New Roman" w:hAnsi="Times New Roman" w:cs="Times New Roman"/>
           <w:color w:val="222222"/>
           <w:sz w:val="28"/>
           <w:szCs w:val="28"/>
@@ -3730,7 +3707,7 @@
       </w:r>
       <w:r>
         <w:rPr>
-          <w:rFonts w:ascii="Verdana" w:eastAsia="Times New Roman" w:hAnsi="Verdana" w:cs="Times New Roman"/>
+          <w:rFonts w:ascii="Times New Roman" w:eastAsia="Times New Roman" w:hAnsi="Times New Roman" w:cs="Times New Roman"/>
           <w:color w:val="222222"/>
           <w:sz w:val="28"/>
           <w:szCs w:val="28"/>
@@ -3739,7 +3716,7 @@
       </w:r>
       <w:r>
         <w:rPr>
-          <w:rFonts w:ascii="Verdana" w:eastAsia="Times New Roman" w:hAnsi="Verdana" w:cs="Times New Roman"/>
+          <w:rFonts w:ascii="Times New Roman" w:eastAsia="Times New Roman" w:hAnsi="Times New Roman" w:cs="Times New Roman"/>
           <w:color w:val="222222"/>
           <w:sz w:val="28"/>
           <w:szCs w:val="28"/>
@@ -3752,15 +3729,15 @@
         <w:shd w:val="clear" w:color="auto" w:fill="FFFFFF"/>
         <w:spacing w:after="270" w:line="240" w:lineRule="auto"/>
         <w:rPr>
-          <w:rFonts w:ascii="Verdana" w:eastAsia="Times New Roman" w:hAnsi="Verdana" w:cs="Times New Roman"/>
-          <w:color w:val="222222"/>
-          <w:sz w:val="28"/>
-          <w:szCs w:val="28"/>
-        </w:rPr>
-      </w:pPr>
-      <w:r>
-        <w:rPr>
-          <w:rFonts w:ascii="Verdana" w:eastAsia="Times New Roman" w:hAnsi="Verdana" w:cs="Times New Roman"/>
+          <w:rFonts w:ascii="Times New Roman" w:eastAsia="Times New Roman" w:hAnsi="Times New Roman" w:cs="Times New Roman"/>
+          <w:color w:val="222222"/>
+          <w:sz w:val="28"/>
+          <w:szCs w:val="28"/>
+        </w:rPr>
+      </w:pPr>
+      <w:r>
+        <w:rPr>
+          <w:rFonts w:ascii="Times New Roman" w:eastAsia="Times New Roman" w:hAnsi="Times New Roman" w:cs="Times New Roman"/>
           <w:color w:val="222222"/>
           <w:sz w:val="28"/>
           <w:szCs w:val="28"/>
@@ -3769,7 +3746,7 @@
       </w:r>
       <w:r>
         <w:rPr>
-          <w:rFonts w:ascii="Verdana" w:eastAsia="Times New Roman" w:hAnsi="Verdana" w:cs="Times New Roman"/>
+          <w:rFonts w:ascii="Times New Roman" w:eastAsia="Times New Roman" w:hAnsi="Times New Roman" w:cs="Times New Roman"/>
           <w:color w:val="222222"/>
           <w:sz w:val="28"/>
           <w:szCs w:val="28"/>
@@ -3782,7 +3759,7 @@
         <w:shd w:val="clear" w:color="auto" w:fill="FFFFFF"/>
         <w:spacing w:after="270" w:line="240" w:lineRule="auto"/>
         <w:rPr>
-          <w:rFonts w:ascii="Verdana" w:eastAsia="Times New Roman" w:hAnsi="Verdana" w:cs="Times New Roman"/>
+          <w:rFonts w:ascii="Times New Roman" w:eastAsia="Times New Roman" w:hAnsi="Times New Roman" w:cs="Times New Roman"/>
           <w:color w:val="222222"/>
           <w:sz w:val="28"/>
           <w:szCs w:val="28"/>
@@ -3794,7 +3771,7 @@
         <w:shd w:val="clear" w:color="auto" w:fill="FFFFFF"/>
         <w:spacing w:after="270" w:line="240" w:lineRule="auto"/>
         <w:rPr>
-          <w:rFonts w:ascii="Verdana" w:eastAsia="Times New Roman" w:hAnsi="Verdana" w:cs="Times New Roman"/>
+          <w:rFonts w:ascii="Times New Roman" w:eastAsia="Times New Roman" w:hAnsi="Times New Roman" w:cs="Times New Roman"/>
           <w:color w:val="222222"/>
           <w:sz w:val="28"/>
           <w:szCs w:val="28"/>
@@ -3806,7 +3783,7 @@
         <w:shd w:val="clear" w:color="auto" w:fill="FFFFFF"/>
         <w:spacing w:after="270" w:line="240" w:lineRule="auto"/>
         <w:rPr>
-          <w:rFonts w:ascii="Verdana" w:eastAsia="Times New Roman" w:hAnsi="Verdana" w:cs="Times New Roman"/>
+          <w:rFonts w:ascii="Times New Roman" w:eastAsia="Times New Roman" w:hAnsi="Times New Roman" w:cs="Times New Roman"/>
           <w:color w:val="222222"/>
           <w:sz w:val="28"/>
           <w:szCs w:val="28"/>
@@ -3818,22 +3795,21 @@
         <w:shd w:val="clear" w:color="auto" w:fill="FFFFFF"/>
         <w:spacing w:after="270" w:line="240" w:lineRule="auto"/>
         <w:rPr>
-          <w:rFonts w:ascii="Verdana" w:eastAsia="Times New Roman" w:hAnsi="Verdana" w:cs="Times New Roman"/>
-          <w:b/>
-          <w:color w:val="222222"/>
-          <w:sz w:val="28"/>
-          <w:szCs w:val="28"/>
-        </w:rPr>
-      </w:pPr>
-      <w:r>
-        <w:rPr>
-          <w:rFonts w:ascii="Verdana" w:eastAsia="Times New Roman" w:hAnsi="Verdana" w:cs="Times New Roman"/>
-          <w:b/>
-          <w:color w:val="222222"/>
-          <w:sz w:val="28"/>
-          <w:szCs w:val="28"/>
-        </w:rPr>
-        <w:lastRenderedPageBreak/>
+          <w:rFonts w:ascii="Times New Roman" w:eastAsia="Times New Roman" w:hAnsi="Times New Roman" w:cs="Times New Roman"/>
+          <w:b/>
+          <w:color w:val="222222"/>
+          <w:sz w:val="28"/>
+          <w:szCs w:val="28"/>
+        </w:rPr>
+      </w:pPr>
+      <w:r>
+        <w:rPr>
+          <w:rFonts w:ascii="Times New Roman" w:eastAsia="Times New Roman" w:hAnsi="Times New Roman" w:cs="Times New Roman"/>
+          <w:b/>
+          <w:color w:val="222222"/>
+          <w:sz w:val="28"/>
+          <w:szCs w:val="28"/>
+        </w:rPr>
         <w:t>PROJECT CONTACT INFORMATION</w:t>
       </w:r>
     </w:p>
@@ -3842,16 +3818,16 @@
         <w:shd w:val="clear" w:color="auto" w:fill="FFFFFF"/>
         <w:spacing w:after="270" w:line="240" w:lineRule="auto"/>
         <w:rPr>
-          <w:rFonts w:ascii="Verdana" w:eastAsia="Times New Roman" w:hAnsi="Verdana" w:cs="Times New Roman"/>
-          <w:b/>
-          <w:color w:val="222222"/>
-          <w:sz w:val="28"/>
-          <w:szCs w:val="28"/>
-        </w:rPr>
-      </w:pPr>
-      <w:r>
-        <w:rPr>
-          <w:rFonts w:ascii="Verdana" w:eastAsia="Times New Roman" w:hAnsi="Verdana" w:cs="Times New Roman"/>
+          <w:rFonts w:ascii="Times New Roman" w:eastAsia="Times New Roman" w:hAnsi="Times New Roman" w:cs="Times New Roman"/>
+          <w:b/>
+          <w:color w:val="222222"/>
+          <w:sz w:val="28"/>
+          <w:szCs w:val="28"/>
+        </w:rPr>
+      </w:pPr>
+      <w:r>
+        <w:rPr>
+          <w:rFonts w:ascii="Times New Roman" w:eastAsia="Times New Roman" w:hAnsi="Times New Roman" w:cs="Times New Roman"/>
           <w:b/>
           <w:color w:val="222222"/>
           <w:sz w:val="28"/>
@@ -3865,16 +3841,16 @@
         <w:shd w:val="clear" w:color="auto" w:fill="FFFFFF"/>
         <w:spacing w:after="270" w:line="240" w:lineRule="auto"/>
         <w:rPr>
-          <w:rFonts w:ascii="Verdana" w:eastAsia="Times New Roman" w:hAnsi="Verdana" w:cs="Times New Roman"/>
-          <w:b/>
-          <w:color w:val="222222"/>
-          <w:sz w:val="28"/>
-          <w:szCs w:val="28"/>
-        </w:rPr>
-      </w:pPr>
-      <w:r>
-        <w:rPr>
-          <w:rFonts w:ascii="Verdana" w:eastAsia="Times New Roman" w:hAnsi="Verdana" w:cs="Times New Roman"/>
+          <w:rFonts w:ascii="Times New Roman" w:eastAsia="Times New Roman" w:hAnsi="Times New Roman" w:cs="Times New Roman"/>
+          <w:b/>
+          <w:color w:val="222222"/>
+          <w:sz w:val="28"/>
+          <w:szCs w:val="28"/>
+        </w:rPr>
+      </w:pPr>
+      <w:r>
+        <w:rPr>
+          <w:rFonts w:ascii="Times New Roman" w:eastAsia="Times New Roman" w:hAnsi="Times New Roman" w:cs="Times New Roman"/>
           <w:b/>
           <w:color w:val="222222"/>
           <w:sz w:val="28"/>
@@ -3886,7 +3862,7 @@
         <w:r>
           <w:rPr>
             <w:rStyle w:val="Hyperlink"/>
-            <w:rFonts w:ascii="Verdana" w:eastAsia="Times New Roman" w:hAnsi="Verdana" w:cs="Times New Roman"/>
+            <w:rFonts w:ascii="Times New Roman" w:eastAsia="Times New Roman" w:hAnsi="Times New Roman" w:cs="Times New Roman"/>
             <w:b/>
             <w:sz w:val="28"/>
             <w:szCs w:val="28"/>
@@ -3900,16 +3876,16 @@
         <w:shd w:val="clear" w:color="auto" w:fill="FFFFFF"/>
         <w:spacing w:after="270" w:line="240" w:lineRule="auto"/>
         <w:rPr>
-          <w:rFonts w:ascii="Verdana" w:eastAsia="Times New Roman" w:hAnsi="Verdana" w:cs="Times New Roman"/>
-          <w:b/>
-          <w:color w:val="222222"/>
-          <w:sz w:val="28"/>
-          <w:szCs w:val="28"/>
-        </w:rPr>
-      </w:pPr>
-      <w:r>
-        <w:rPr>
-          <w:rFonts w:ascii="Verdana" w:eastAsia="Times New Roman" w:hAnsi="Verdana" w:cs="Times New Roman"/>
+          <w:rFonts w:ascii="Times New Roman" w:eastAsia="Times New Roman" w:hAnsi="Times New Roman" w:cs="Times New Roman"/>
+          <w:b/>
+          <w:color w:val="222222"/>
+          <w:sz w:val="28"/>
+          <w:szCs w:val="28"/>
+        </w:rPr>
+      </w:pPr>
+      <w:r>
+        <w:rPr>
+          <w:rFonts w:ascii="Times New Roman" w:eastAsia="Times New Roman" w:hAnsi="Times New Roman" w:cs="Times New Roman"/>
           <w:b/>
           <w:color w:val="222222"/>
           <w:sz w:val="28"/>
@@ -3923,16 +3899,16 @@
         <w:shd w:val="clear" w:color="auto" w:fill="FFFFFF"/>
         <w:spacing w:after="270" w:line="240" w:lineRule="auto"/>
         <w:rPr>
-          <w:rFonts w:ascii="Verdana" w:eastAsia="Times New Roman" w:hAnsi="Verdana" w:cs="Times New Roman"/>
-          <w:b/>
-          <w:color w:val="222222"/>
-          <w:sz w:val="28"/>
-          <w:szCs w:val="28"/>
-        </w:rPr>
-      </w:pPr>
-      <w:r>
-        <w:rPr>
-          <w:rFonts w:ascii="Verdana" w:eastAsia="Times New Roman" w:hAnsi="Verdana" w:cs="Times New Roman"/>
+          <w:rFonts w:ascii="Times New Roman" w:eastAsia="Times New Roman" w:hAnsi="Times New Roman" w:cs="Times New Roman"/>
+          <w:b/>
+          <w:color w:val="222222"/>
+          <w:sz w:val="28"/>
+          <w:szCs w:val="28"/>
+        </w:rPr>
+      </w:pPr>
+      <w:r>
+        <w:rPr>
+          <w:rFonts w:ascii="Times New Roman" w:eastAsia="Times New Roman" w:hAnsi="Times New Roman" w:cs="Times New Roman"/>
           <w:b/>
           <w:color w:val="222222"/>
           <w:sz w:val="28"/>
@@ -3946,7 +3922,7 @@
         <w:shd w:val="clear" w:color="auto" w:fill="FFFFFF"/>
         <w:spacing w:after="270" w:line="240" w:lineRule="auto"/>
         <w:rPr>
-          <w:rFonts w:ascii="Verdana" w:eastAsia="Times New Roman" w:hAnsi="Verdana" w:cs="Times New Roman"/>
+          <w:rFonts w:ascii="Times New Roman" w:eastAsia="Times New Roman" w:hAnsi="Times New Roman" w:cs="Times New Roman"/>
           <w:b/>
           <w:color w:val="222222"/>
           <w:sz w:val="28"/>
@@ -3959,18 +3935,18 @@
         <w:shd w:val="clear" w:color="auto" w:fill="FFFFFF"/>
         <w:spacing w:after="270" w:line="240" w:lineRule="auto"/>
         <w:rPr>
-          <w:rFonts w:ascii="Verdana" w:eastAsia="Times New Roman" w:hAnsi="Verdana" w:cs="Times New Roman"/>
-          <w:color w:val="222222"/>
-          <w:sz w:val="28"/>
-          <w:szCs w:val="28"/>
-        </w:rPr>
-      </w:pPr>
-    </w:p>
-    <w:p>
-      <w:pPr>
-        <w:spacing w:after="270" w:line="240" w:lineRule="auto"/>
-        <w:rPr>
-          <w:rFonts w:ascii="Verdana" w:eastAsia="Times New Roman" w:hAnsi="Verdana" w:cs="Times New Roman"/>
+          <w:rFonts w:ascii="Times New Roman" w:eastAsia="Times New Roman" w:hAnsi="Times New Roman" w:cs="Times New Roman"/>
+          <w:color w:val="222222"/>
+          <w:sz w:val="28"/>
+          <w:szCs w:val="28"/>
+        </w:rPr>
+      </w:pPr>
+    </w:p>
+    <w:p>
+      <w:pPr>
+        <w:spacing w:after="270" w:line="240" w:lineRule="auto"/>
+        <w:rPr>
+          <w:rFonts w:ascii="Times New Roman" w:eastAsia="Times New Roman" w:hAnsi="Times New Roman" w:cs="Times New Roman"/>
           <w:color w:val="222222"/>
           <w:sz w:val="28"/>
           <w:szCs w:val="28"/>
@@ -3982,18 +3958,18 @@
         <w:shd w:val="clear" w:color="auto" w:fill="FFFFFF"/>
         <w:spacing w:after="270" w:line="240" w:lineRule="auto"/>
         <w:rPr>
-          <w:rFonts w:ascii="Verdana" w:eastAsia="Times New Roman" w:hAnsi="Verdana" w:cs="Times New Roman"/>
-          <w:color w:val="222222"/>
-          <w:sz w:val="28"/>
-          <w:szCs w:val="28"/>
-        </w:rPr>
-      </w:pPr>
-    </w:p>
-    <w:p>
-      <w:pPr>
-        <w:spacing w:after="270" w:line="240" w:lineRule="auto"/>
-        <w:rPr>
-          <w:rFonts w:ascii="Verdana" w:eastAsia="Times New Roman" w:hAnsi="Verdana" w:cs="Times New Roman"/>
+          <w:rFonts w:ascii="Times New Roman" w:eastAsia="Times New Roman" w:hAnsi="Times New Roman" w:cs="Times New Roman"/>
+          <w:color w:val="222222"/>
+          <w:sz w:val="28"/>
+          <w:szCs w:val="28"/>
+        </w:rPr>
+      </w:pPr>
+    </w:p>
+    <w:p>
+      <w:pPr>
+        <w:spacing w:after="270" w:line="240" w:lineRule="auto"/>
+        <w:rPr>
+          <w:rFonts w:ascii="Times New Roman" w:eastAsia="Times New Roman" w:hAnsi="Times New Roman" w:cs="Times New Roman"/>
           <w:color w:val="222222"/>
           <w:sz w:val="28"/>
           <w:szCs w:val="28"/>
@@ -4005,7 +3981,7 @@
         <w:shd w:val="clear" w:color="auto" w:fill="FFFFFF"/>
         <w:spacing w:after="270" w:line="240" w:lineRule="auto"/>
         <w:rPr>
-          <w:rFonts w:ascii="Verdana" w:eastAsia="Times New Roman" w:hAnsi="Verdana" w:cs="Times New Roman"/>
+          <w:rFonts w:ascii="Times New Roman" w:eastAsia="Times New Roman" w:hAnsi="Times New Roman" w:cs="Times New Roman"/>
           <w:color w:val="222222"/>
           <w:sz w:val="18"/>
           <w:szCs w:val="18"/>
@@ -4018,7 +3994,6 @@
         <w:spacing w:before="0" w:beforeAutospacing="0" w:after="0" w:afterAutospacing="0" w:line="360" w:lineRule="atLeast"/>
         <w:jc w:val="both"/>
         <w:rPr>
-          <w:rFonts w:ascii="Verdana" w:hAnsi="Verdana"/>
           <w:color w:val="393939"/>
           <w:sz w:val="20"/>
           <w:szCs w:val="20"/>
@@ -4031,7 +4006,6 @@
         <w:spacing w:before="0" w:beforeAutospacing="0" w:after="0" w:afterAutospacing="0" w:line="360" w:lineRule="atLeast"/>
         <w:jc w:val="both"/>
         <w:rPr>
-          <w:rFonts w:ascii="Verdana" w:hAnsi="Verdana"/>
           <w:color w:val="393939"/>
           <w:sz w:val="20"/>
           <w:szCs w:val="20"/>
@@ -4041,14 +4015,17 @@
     <w:p>
       <w:pPr>
         <w:rPr>
+          <w:rFonts w:ascii="Times New Roman" w:hAnsi="Times New Roman" w:cs="Times New Roman"/>
           <w:sz w:val="25"/>
           <w:szCs w:val="25"/>
         </w:rPr>
       </w:pPr>
     </w:p>
-    <w:p>
-      <w:pPr>
-        <w:rPr>
+    <w:bookmarkEnd w:id="0"/>
+    <w:p>
+      <w:pPr>
+        <w:rPr>
+          <w:rFonts w:ascii="Times New Roman" w:hAnsi="Times New Roman" w:cs="Times New Roman"/>
           <w:b/>
           <w:sz w:val="25"/>
           <w:szCs w:val="25"/>
@@ -4070,7 +4047,7 @@
   <w:abstractNum w:abstractNumId="0" w15:restartNumberingAfterBreak="0">
     <w:nsid w:val="15C12F3B"/>
     <w:multiLevelType w:val="hybridMultilevel"/>
-    <w:tmpl w:val="4DA08C04"/>
+    <w:tmpl w:val="29D058F2"/>
     <w:lvl w:ilvl="0" w:tplc="04090001">
       <w:start w:val="1"/>
       <w:numFmt w:val="bullet"/>
@@ -4181,6 +4158,119 @@
     </w:lvl>
   </w:abstractNum>
   <w:abstractNum w:abstractNumId="1" w15:restartNumberingAfterBreak="0">
+    <w:nsid w:val="2AA96224"/>
+    <w:multiLevelType w:val="hybridMultilevel"/>
+    <w:tmpl w:val="ADFE59D4"/>
+    <w:lvl w:ilvl="0" w:tplc="04090001">
+      <w:start w:val="1"/>
+      <w:numFmt w:val="bullet"/>
+      <w:lvlText w:val=""/>
+      <w:lvlJc w:val="left"/>
+      <w:pPr>
+        <w:ind w:left="720" w:hanging="360"/>
+      </w:pPr>
+      <w:rPr>
+        <w:rFonts w:ascii="Symbol" w:hAnsi="Symbol" w:hint="default"/>
+      </w:rPr>
+    </w:lvl>
+    <w:lvl w:ilvl="1" w:tplc="04090003" w:tentative="1">
+      <w:start w:val="1"/>
+      <w:numFmt w:val="bullet"/>
+      <w:lvlText w:val="o"/>
+      <w:lvlJc w:val="left"/>
+      <w:pPr>
+        <w:ind w:left="1440" w:hanging="360"/>
+      </w:pPr>
+      <w:rPr>
+        <w:rFonts w:ascii="Courier New" w:hAnsi="Courier New" w:cs="Courier New" w:hint="default"/>
+      </w:rPr>
+    </w:lvl>
+    <w:lvl w:ilvl="2" w:tplc="04090005" w:tentative="1">
+      <w:start w:val="1"/>
+      <w:numFmt w:val="bullet"/>
+      <w:lvlText w:val=""/>
+      <w:lvlJc w:val="left"/>
+      <w:pPr>
+        <w:ind w:left="2160" w:hanging="360"/>
+      </w:pPr>
+      <w:rPr>
+        <w:rFonts w:ascii="Wingdings" w:hAnsi="Wingdings" w:hint="default"/>
+      </w:rPr>
+    </w:lvl>
+    <w:lvl w:ilvl="3" w:tplc="04090001" w:tentative="1">
+      <w:start w:val="1"/>
+      <w:numFmt w:val="bullet"/>
+      <w:lvlText w:val=""/>
+      <w:lvlJc w:val="left"/>
+      <w:pPr>
+        <w:ind w:left="2880" w:hanging="360"/>
+      </w:pPr>
+      <w:rPr>
+        <w:rFonts w:ascii="Symbol" w:hAnsi="Symbol" w:hint="default"/>
+      </w:rPr>
+    </w:lvl>
+    <w:lvl w:ilvl="4" w:tplc="04090003" w:tentative="1">
+      <w:start w:val="1"/>
+      <w:numFmt w:val="bullet"/>
+      <w:lvlText w:val="o"/>
+      <w:lvlJc w:val="left"/>
+      <w:pPr>
+        <w:ind w:left="3600" w:hanging="360"/>
+      </w:pPr>
+      <w:rPr>
+        <w:rFonts w:ascii="Courier New" w:hAnsi="Courier New" w:cs="Courier New" w:hint="default"/>
+      </w:rPr>
+    </w:lvl>
+    <w:lvl w:ilvl="5" w:tplc="04090005" w:tentative="1">
+      <w:start w:val="1"/>
+      <w:numFmt w:val="bullet"/>
+      <w:lvlText w:val=""/>
+      <w:lvlJc w:val="left"/>
+      <w:pPr>
+        <w:ind w:left="4320" w:hanging="360"/>
+      </w:pPr>
+      <w:rPr>
+        <w:rFonts w:ascii="Wingdings" w:hAnsi="Wingdings" w:hint="default"/>
+      </w:rPr>
+    </w:lvl>
+    <w:lvl w:ilvl="6" w:tplc="04090001" w:tentative="1">
+      <w:start w:val="1"/>
+      <w:numFmt w:val="bullet"/>
+      <w:lvlText w:val=""/>
+      <w:lvlJc w:val="left"/>
+      <w:pPr>
+        <w:ind w:left="5040" w:hanging="360"/>
+      </w:pPr>
+      <w:rPr>
+        <w:rFonts w:ascii="Symbol" w:hAnsi="Symbol" w:hint="default"/>
+      </w:rPr>
+    </w:lvl>
+    <w:lvl w:ilvl="7" w:tplc="04090003" w:tentative="1">
+      <w:start w:val="1"/>
+      <w:numFmt w:val="bullet"/>
+      <w:lvlText w:val="o"/>
+      <w:lvlJc w:val="left"/>
+      <w:pPr>
+        <w:ind w:left="5760" w:hanging="360"/>
+      </w:pPr>
+      <w:rPr>
+        <w:rFonts w:ascii="Courier New" w:hAnsi="Courier New" w:cs="Courier New" w:hint="default"/>
+      </w:rPr>
+    </w:lvl>
+    <w:lvl w:ilvl="8" w:tplc="04090005" w:tentative="1">
+      <w:start w:val="1"/>
+      <w:numFmt w:val="bullet"/>
+      <w:lvlText w:val=""/>
+      <w:lvlJc w:val="left"/>
+      <w:pPr>
+        <w:ind w:left="6480" w:hanging="360"/>
+      </w:pPr>
+      <w:rPr>
+        <w:rFonts w:ascii="Wingdings" w:hAnsi="Wingdings" w:hint="default"/>
+      </w:rPr>
+    </w:lvl>
+  </w:abstractNum>
+  <w:abstractNum w:abstractNumId="2" w15:restartNumberingAfterBreak="0">
     <w:nsid w:val="76A90B48"/>
     <w:multiLevelType w:val="multilevel"/>
     <w:tmpl w:val="D37CE57A"/>
@@ -4297,6 +4387,9 @@
     <w:abstractNumId w:val="0"/>
   </w:num>
   <w:num w:numId="2">
+    <w:abstractNumId w:val="2"/>
+  </w:num>
+  <w:num w:numId="3">
     <w:abstractNumId w:val="1"/>
   </w:num>
 </w:numbering>

--- a/RESIDENTIAL GREEN BUILDING PROJECT.docx
+++ b/RESIDENTIAL GREEN BUILDING PROJECT.docx
@@ -14,7 +14,6 @@
           <w:u w:val="single"/>
         </w:rPr>
       </w:pPr>
-      <w:bookmarkStart w:id="0" w:name="_GoBack"/>
       <w:r>
         <w:rPr>
           <w:rFonts w:ascii="Times New Roman" w:hAnsi="Times New Roman" w:cs="Times New Roman"/>
@@ -826,25 +825,14 @@
           <w:szCs w:val="32"/>
         </w:rPr>
       </w:pPr>
-      <w:proofErr w:type="spellStart"/>
-      <w:r>
-        <w:rPr>
-          <w:rFonts w:ascii="Times New Roman" w:eastAsia="Times New Roman" w:hAnsi="Times New Roman" w:cs="Times New Roman"/>
-          <w:color w:val="393939"/>
-          <w:sz w:val="28"/>
-          <w:szCs w:val="28"/>
-        </w:rPr>
-        <w:t>Suzlon</w:t>
-      </w:r>
-      <w:proofErr w:type="spellEnd"/>
-      <w:r>
-        <w:rPr>
-          <w:rFonts w:ascii="Times New Roman" w:eastAsia="Times New Roman" w:hAnsi="Times New Roman" w:cs="Times New Roman"/>
-          <w:color w:val="393939"/>
-          <w:sz w:val="28"/>
-          <w:szCs w:val="28"/>
-        </w:rPr>
-        <w:t xml:space="preserve"> Energy Limited-Pune</w:t>
+      <w:r>
+        <w:rPr>
+          <w:rFonts w:ascii="Times New Roman" w:eastAsia="Times New Roman" w:hAnsi="Times New Roman" w:cs="Times New Roman"/>
+          <w:color w:val="393939"/>
+          <w:sz w:val="28"/>
+          <w:szCs w:val="28"/>
+        </w:rPr>
+        <w:t>Suzlon Energy Limited-Pune</w:t>
       </w:r>
     </w:p>
     <w:p>
@@ -985,37 +973,15 @@
           <w:szCs w:val="32"/>
         </w:rPr>
       </w:pPr>
-      <w:proofErr w:type="spellStart"/>
-      <w:r>
-        <w:rPr>
-          <w:rFonts w:ascii="Times New Roman" w:eastAsia="Times New Roman" w:hAnsi="Times New Roman" w:cs="Times New Roman"/>
-          <w:color w:val="393939"/>
-          <w:sz w:val="28"/>
-          <w:szCs w:val="28"/>
-        </w:rPr>
-        <w:t>Hiranandini</w:t>
-      </w:r>
-      <w:proofErr w:type="spellEnd"/>
-      <w:r>
-        <w:rPr>
-          <w:rFonts w:ascii="Times New Roman" w:eastAsia="Times New Roman" w:hAnsi="Times New Roman" w:cs="Times New Roman"/>
-          <w:color w:val="393939"/>
-          <w:sz w:val="28"/>
-          <w:szCs w:val="28"/>
-        </w:rPr>
-        <w:t xml:space="preserve">-BG House, </w:t>
-      </w:r>
-      <w:proofErr w:type="spellStart"/>
-      <w:r>
-        <w:rPr>
-          <w:rFonts w:ascii="Times New Roman" w:eastAsia="Times New Roman" w:hAnsi="Times New Roman" w:cs="Times New Roman"/>
-          <w:color w:val="393939"/>
-          <w:sz w:val="28"/>
-          <w:szCs w:val="28"/>
-        </w:rPr>
-        <w:t>Powai</w:t>
-      </w:r>
-      <w:proofErr w:type="spellEnd"/>
+      <w:r>
+        <w:rPr>
+          <w:rFonts w:ascii="Times New Roman" w:eastAsia="Times New Roman" w:hAnsi="Times New Roman" w:cs="Times New Roman"/>
+          <w:color w:val="393939"/>
+          <w:sz w:val="28"/>
+          <w:szCs w:val="28"/>
+        </w:rPr>
+        <w:t>Hiranandini-BG House, Powai</w:t>
+      </w:r>
     </w:p>
     <w:p>
       <w:pPr>
@@ -1040,37 +1006,7 @@
           <w:sz w:val="28"/>
           <w:szCs w:val="28"/>
         </w:rPr>
-        <w:t xml:space="preserve">ABN </w:t>
-      </w:r>
-      <w:proofErr w:type="spellStart"/>
-      <w:r>
-        <w:rPr>
-          <w:rFonts w:ascii="Times New Roman" w:eastAsia="Times New Roman" w:hAnsi="Times New Roman" w:cs="Times New Roman"/>
-          <w:color w:val="393939"/>
-          <w:sz w:val="28"/>
-          <w:szCs w:val="28"/>
-        </w:rPr>
-        <w:t>Amro</w:t>
-      </w:r>
-      <w:proofErr w:type="spellEnd"/>
-      <w:r>
-        <w:rPr>
-          <w:rFonts w:ascii="Times New Roman" w:eastAsia="Times New Roman" w:hAnsi="Times New Roman" w:cs="Times New Roman"/>
-          <w:color w:val="393939"/>
-          <w:sz w:val="28"/>
-          <w:szCs w:val="28"/>
-        </w:rPr>
-        <w:t xml:space="preserve"> Bank, </w:t>
-      </w:r>
-      <w:proofErr w:type="spellStart"/>
-      <w:r>
-        <w:rPr>
-          <w:rFonts w:ascii="Times New Roman" w:eastAsia="Times New Roman" w:hAnsi="Times New Roman" w:cs="Times New Roman"/>
-          <w:color w:val="393939"/>
-          <w:sz w:val="28"/>
-          <w:szCs w:val="28"/>
-        </w:rPr>
-        <w:t>Chennai</w:t>
+        <w:t>ABN Amro Bank, Chennai</w:t>
       </w:r>
     </w:p>
     <w:p>
@@ -1096,37 +1032,7 @@
           <w:sz w:val="28"/>
           <w:szCs w:val="28"/>
         </w:rPr>
-        <w:t>Palais</w:t>
-      </w:r>
-      <w:proofErr w:type="spellEnd"/>
-      <w:r>
-        <w:rPr>
-          <w:rFonts w:ascii="Times New Roman" w:eastAsia="Times New Roman" w:hAnsi="Times New Roman" w:cs="Times New Roman"/>
-          <w:color w:val="393939"/>
-          <w:sz w:val="28"/>
-          <w:szCs w:val="28"/>
-        </w:rPr>
-        <w:t xml:space="preserve"> Royale at </w:t>
-      </w:r>
-      <w:proofErr w:type="spellStart"/>
-      <w:r>
-        <w:rPr>
-          <w:rFonts w:ascii="Times New Roman" w:eastAsia="Times New Roman" w:hAnsi="Times New Roman" w:cs="Times New Roman"/>
-          <w:color w:val="393939"/>
-          <w:sz w:val="28"/>
-          <w:szCs w:val="28"/>
-        </w:rPr>
-        <w:t>Worli</w:t>
-      </w:r>
-      <w:proofErr w:type="spellEnd"/>
-      <w:r>
-        <w:rPr>
-          <w:rFonts w:ascii="Times New Roman" w:eastAsia="Times New Roman" w:hAnsi="Times New Roman" w:cs="Times New Roman"/>
-          <w:color w:val="393939"/>
-          <w:sz w:val="28"/>
-          <w:szCs w:val="28"/>
-        </w:rPr>
-        <w:t>, Mumbai</w:t>
+        <w:t>Palais Royale at Worli, Mumbai</w:t>
       </w:r>
     </w:p>
     <w:p>
@@ -1185,7 +1091,6 @@
         </w:rPr>
         <w:br/>
       </w:r>
-      <w:proofErr w:type="gramStart"/>
       <w:r>
         <w:rPr>
           <w:rFonts w:ascii="Times New Roman" w:eastAsia="Times New Roman" w:hAnsi="Times New Roman" w:cs="Times New Roman"/>
@@ -1193,17 +1098,7 @@
           <w:sz w:val="24"/>
           <w:szCs w:val="24"/>
         </w:rPr>
-        <w:t>The</w:t>
-      </w:r>
-      <w:proofErr w:type="gramEnd"/>
-      <w:r>
-        <w:rPr>
-          <w:rFonts w:ascii="Times New Roman" w:eastAsia="Times New Roman" w:hAnsi="Times New Roman" w:cs="Times New Roman"/>
-          <w:color w:val="393939"/>
-          <w:sz w:val="24"/>
-          <w:szCs w:val="24"/>
-        </w:rPr>
-        <w:t xml:space="preserve"> design, mainta</w:t>
+        <w:t>The design, mainta</w:t>
       </w:r>
       <w:r>
         <w:rPr>
@@ -2690,29 +2585,7 @@
           <w:szCs w:val="28"/>
           <w:shd w:val="clear" w:color="auto" w:fill="FFFFFF"/>
         </w:rPr>
-        <w:t xml:space="preserve">Fresh air is provided continuously to all habitable spaces from </w:t>
-      </w:r>
-      <w:proofErr w:type="gramStart"/>
-      <w:r>
-        <w:rPr>
-          <w:rFonts w:ascii="Times New Roman" w:hAnsi="Times New Roman" w:cs="Times New Roman"/>
-          <w:color w:val="222222"/>
-          <w:sz w:val="28"/>
-          <w:szCs w:val="28"/>
-          <w:shd w:val="clear" w:color="auto" w:fill="FFFFFF"/>
-        </w:rPr>
-        <w:t>the  roof</w:t>
-      </w:r>
-      <w:proofErr w:type="gramEnd"/>
-      <w:r>
-        <w:rPr>
-          <w:rFonts w:ascii="Times New Roman" w:hAnsi="Times New Roman" w:cs="Times New Roman"/>
-          <w:color w:val="222222"/>
-          <w:sz w:val="28"/>
-          <w:szCs w:val="28"/>
-          <w:shd w:val="clear" w:color="auto" w:fill="FFFFFF"/>
-        </w:rPr>
-        <w:t xml:space="preserve"> where it is filtered and tempered. Because of the moderate climate, ceiling fans and operable windows combined with the fresh air ventilation system to eliminate the need for air conditioning in the apartments. As a whole, 68% of the habitable areas are naturally ventilated and the remaining residential areas are ventilated with filtered outside air.</w:t>
+        <w:t>Fresh air is provided continuously to all habitable spaces from the  roof where it is filtered and tempered. Because of the moderate climate, ceiling fans and operable windows combined with the fresh air ventilation system to eliminate the need for air conditioning in the apartments. As a whole, 68% of the habitable areas are naturally ventilated and the remaining residential areas are ventilated with filtered outside air.</w:t>
       </w:r>
     </w:p>
     <w:p>
@@ -3178,27 +3051,7 @@
           <w:szCs w:val="28"/>
         </w:rPr>
         <w:br/>
-        <w:t xml:space="preserve">Duplex high performance house envelope with its continuous insulation and </w:t>
-      </w:r>
-      <w:proofErr w:type="spellStart"/>
-      <w:r>
-        <w:rPr>
-          <w:rFonts w:ascii="Times New Roman" w:eastAsia="Times New Roman" w:hAnsi="Times New Roman" w:cs="Times New Roman"/>
-          <w:color w:val="222222"/>
-          <w:sz w:val="28"/>
-          <w:szCs w:val="28"/>
-        </w:rPr>
-        <w:t>rainscreen</w:t>
-      </w:r>
-      <w:proofErr w:type="spellEnd"/>
-      <w:r>
-        <w:rPr>
-          <w:rFonts w:ascii="Times New Roman" w:eastAsia="Times New Roman" w:hAnsi="Times New Roman" w:cs="Times New Roman"/>
-          <w:color w:val="222222"/>
-          <w:sz w:val="28"/>
-          <w:szCs w:val="28"/>
-        </w:rPr>
-        <w:t xml:space="preserve"> cladding reduces unwanted energy loss and gain. A hydronic heating system provides heat efficiently to the all portion of the house.</w:t>
+        <w:t>Duplex high performance house envelope with its continuous insulation and rainscreen cladding reduces unwanted energy loss and gain. A hydronic heating system provides heat efficiently to the all portion of the house.</w:t>
       </w:r>
     </w:p>
     <w:p>
@@ -3324,10 +3177,21 @@
           <w:sz w:val="28"/>
           <w:szCs w:val="28"/>
         </w:rPr>
-        <w:t xml:space="preserve">Total </w:t>
-      </w:r>
-      <w:proofErr w:type="spellStart"/>
-      <w:r>
+        <w:t>Total pEUI: </w:t>
+      </w:r>
+      <w:r>
+        <w:rPr>
+          <w:rFonts w:ascii="Times New Roman" w:eastAsia="Times New Roman" w:hAnsi="Times New Roman" w:cs="Times New Roman"/>
+          <w:color w:val="222222"/>
+          <w:sz w:val="28"/>
+          <w:szCs w:val="28"/>
+        </w:rPr>
+        <w:t>56 kBtu/sf/yr</w:t>
+      </w:r>
+    </w:p>
+    <w:p>
+      <w:pPr>
+        <w:spacing w:after="0" w:line="240" w:lineRule="auto"/>
         <w:rPr>
           <w:rFonts w:ascii="Times New Roman" w:eastAsia="Times New Roman" w:hAnsi="Times New Roman" w:cs="Times New Roman"/>
           <w:b/>
@@ -3336,9 +3200,7 @@
           <w:sz w:val="28"/>
           <w:szCs w:val="28"/>
         </w:rPr>
-        <w:t>pEUI</w:t>
-      </w:r>
-      <w:proofErr w:type="spellEnd"/>
+      </w:pPr>
       <w:r>
         <w:rPr>
           <w:rFonts w:ascii="Times New Roman" w:eastAsia="Times New Roman" w:hAnsi="Times New Roman" w:cs="Times New Roman"/>
@@ -3348,136 +3210,17 @@
           <w:sz w:val="28"/>
           <w:szCs w:val="28"/>
         </w:rPr>
-        <w:t>: </w:t>
-      </w:r>
-      <w:r>
-        <w:rPr>
-          <w:rFonts w:ascii="Times New Roman" w:eastAsia="Times New Roman" w:hAnsi="Times New Roman" w:cs="Times New Roman"/>
-          <w:color w:val="222222"/>
-          <w:sz w:val="28"/>
-          <w:szCs w:val="28"/>
-        </w:rPr>
-        <w:t xml:space="preserve">56 </w:t>
-      </w:r>
-      <w:proofErr w:type="spellStart"/>
-      <w:r>
-        <w:rPr>
-          <w:rFonts w:ascii="Times New Roman" w:eastAsia="Times New Roman" w:hAnsi="Times New Roman" w:cs="Times New Roman"/>
-          <w:color w:val="222222"/>
-          <w:sz w:val="28"/>
-          <w:szCs w:val="28"/>
-        </w:rPr>
-        <w:t>kBtu</w:t>
-      </w:r>
-      <w:proofErr w:type="spellEnd"/>
-      <w:r>
-        <w:rPr>
-          <w:rFonts w:ascii="Times New Roman" w:eastAsia="Times New Roman" w:hAnsi="Times New Roman" w:cs="Times New Roman"/>
-          <w:color w:val="222222"/>
-          <w:sz w:val="28"/>
-          <w:szCs w:val="28"/>
-        </w:rPr>
-        <w:t>/sf/</w:t>
-      </w:r>
-      <w:proofErr w:type="spellStart"/>
-      <w:r>
-        <w:rPr>
-          <w:rFonts w:ascii="Times New Roman" w:eastAsia="Times New Roman" w:hAnsi="Times New Roman" w:cs="Times New Roman"/>
-          <w:color w:val="222222"/>
-          <w:sz w:val="28"/>
-          <w:szCs w:val="28"/>
-        </w:rPr>
-        <w:t>yr</w:t>
-      </w:r>
-      <w:proofErr w:type="spellEnd"/>
-    </w:p>
-    <w:p>
-      <w:pPr>
-        <w:spacing w:after="0" w:line="240" w:lineRule="auto"/>
-        <w:rPr>
-          <w:rFonts w:ascii="Times New Roman" w:eastAsia="Times New Roman" w:hAnsi="Times New Roman" w:cs="Times New Roman"/>
-          <w:b/>
-          <w:bCs/>
-          <w:color w:val="222222"/>
-          <w:sz w:val="28"/>
-          <w:szCs w:val="28"/>
-        </w:rPr>
-      </w:pPr>
-      <w:r>
-        <w:rPr>
-          <w:rFonts w:ascii="Times New Roman" w:eastAsia="Times New Roman" w:hAnsi="Times New Roman" w:cs="Times New Roman"/>
-          <w:b/>
-          <w:bCs/>
-          <w:color w:val="222222"/>
-          <w:sz w:val="28"/>
-          <w:szCs w:val="28"/>
-        </w:rPr>
-        <w:t xml:space="preserve">Net </w:t>
-      </w:r>
-      <w:proofErr w:type="spellStart"/>
-      <w:r>
-        <w:rPr>
-          <w:rFonts w:ascii="Times New Roman" w:eastAsia="Times New Roman" w:hAnsi="Times New Roman" w:cs="Times New Roman"/>
-          <w:b/>
-          <w:bCs/>
-          <w:color w:val="222222"/>
-          <w:sz w:val="28"/>
-          <w:szCs w:val="28"/>
-        </w:rPr>
-        <w:t>pEUI</w:t>
-      </w:r>
-      <w:proofErr w:type="spellEnd"/>
-      <w:r>
-        <w:rPr>
-          <w:rFonts w:ascii="Times New Roman" w:eastAsia="Times New Roman" w:hAnsi="Times New Roman" w:cs="Times New Roman"/>
-          <w:b/>
-          <w:bCs/>
-          <w:color w:val="222222"/>
-          <w:sz w:val="28"/>
-          <w:szCs w:val="28"/>
-        </w:rPr>
-        <w:t>: </w:t>
-      </w:r>
-      <w:r>
-        <w:rPr>
-          <w:rFonts w:ascii="Times New Roman" w:eastAsia="Times New Roman" w:hAnsi="Times New Roman" w:cs="Times New Roman"/>
-          <w:color w:val="222222"/>
-          <w:sz w:val="28"/>
-          <w:szCs w:val="28"/>
-        </w:rPr>
-        <w:t xml:space="preserve">24 </w:t>
-      </w:r>
-      <w:proofErr w:type="spellStart"/>
-      <w:r>
-        <w:rPr>
-          <w:rFonts w:ascii="Times New Roman" w:eastAsia="Times New Roman" w:hAnsi="Times New Roman" w:cs="Times New Roman"/>
-          <w:color w:val="222222"/>
-          <w:sz w:val="28"/>
-          <w:szCs w:val="28"/>
-        </w:rPr>
-        <w:t>kBtu</w:t>
-      </w:r>
-      <w:proofErr w:type="spellEnd"/>
-      <w:r>
-        <w:rPr>
-          <w:rFonts w:ascii="Times New Roman" w:eastAsia="Times New Roman" w:hAnsi="Times New Roman" w:cs="Times New Roman"/>
-          <w:color w:val="222222"/>
-          <w:sz w:val="28"/>
-          <w:szCs w:val="28"/>
-        </w:rPr>
-        <w:t>/sf/</w:t>
-      </w:r>
-      <w:proofErr w:type="spellStart"/>
-      <w:r>
-        <w:rPr>
-          <w:rFonts w:ascii="Times New Roman" w:eastAsia="Times New Roman" w:hAnsi="Times New Roman" w:cs="Times New Roman"/>
-          <w:color w:val="222222"/>
-          <w:sz w:val="28"/>
-          <w:szCs w:val="28"/>
-        </w:rPr>
-        <w:t>yr</w:t>
-      </w:r>
-      <w:proofErr w:type="spellEnd"/>
+        <w:t>Net pEUI: </w:t>
+      </w:r>
+      <w:r>
+        <w:rPr>
+          <w:rFonts w:ascii="Times New Roman" w:eastAsia="Times New Roman" w:hAnsi="Times New Roman" w:cs="Times New Roman"/>
+          <w:color w:val="222222"/>
+          <w:sz w:val="28"/>
+          <w:szCs w:val="28"/>
+        </w:rPr>
+        <w:t>24 kBtu/sf/yr</w:t>
+      </w:r>
     </w:p>
     <w:p>
       <w:pPr>
@@ -3932,105 +3675,15 @@
     </w:p>
     <w:p>
       <w:pPr>
-        <w:shd w:val="clear" w:color="auto" w:fill="FFFFFF"/>
-        <w:spacing w:after="270" w:line="240" w:lineRule="auto"/>
-        <w:rPr>
-          <w:rFonts w:ascii="Times New Roman" w:eastAsia="Times New Roman" w:hAnsi="Times New Roman" w:cs="Times New Roman"/>
-          <w:color w:val="222222"/>
-          <w:sz w:val="28"/>
-          <w:szCs w:val="28"/>
-        </w:rPr>
-      </w:pPr>
-    </w:p>
-    <w:p>
-      <w:pPr>
-        <w:spacing w:after="270" w:line="240" w:lineRule="auto"/>
-        <w:rPr>
-          <w:rFonts w:ascii="Times New Roman" w:eastAsia="Times New Roman" w:hAnsi="Times New Roman" w:cs="Times New Roman"/>
-          <w:color w:val="222222"/>
-          <w:sz w:val="28"/>
-          <w:szCs w:val="28"/>
-        </w:rPr>
-      </w:pPr>
-    </w:p>
-    <w:p>
-      <w:pPr>
-        <w:shd w:val="clear" w:color="auto" w:fill="FFFFFF"/>
-        <w:spacing w:after="270" w:line="240" w:lineRule="auto"/>
-        <w:rPr>
-          <w:rFonts w:ascii="Times New Roman" w:eastAsia="Times New Roman" w:hAnsi="Times New Roman" w:cs="Times New Roman"/>
-          <w:color w:val="222222"/>
-          <w:sz w:val="28"/>
-          <w:szCs w:val="28"/>
-        </w:rPr>
-      </w:pPr>
-    </w:p>
-    <w:p>
-      <w:pPr>
-        <w:spacing w:after="270" w:line="240" w:lineRule="auto"/>
-        <w:rPr>
-          <w:rFonts w:ascii="Times New Roman" w:eastAsia="Times New Roman" w:hAnsi="Times New Roman" w:cs="Times New Roman"/>
-          <w:color w:val="222222"/>
-          <w:sz w:val="28"/>
-          <w:szCs w:val="28"/>
-        </w:rPr>
-      </w:pPr>
-    </w:p>
-    <w:p>
-      <w:pPr>
-        <w:shd w:val="clear" w:color="auto" w:fill="FFFFFF"/>
-        <w:spacing w:after="270" w:line="240" w:lineRule="auto"/>
-        <w:rPr>
-          <w:rFonts w:ascii="Times New Roman" w:eastAsia="Times New Roman" w:hAnsi="Times New Roman" w:cs="Times New Roman"/>
-          <w:color w:val="222222"/>
-          <w:sz w:val="18"/>
-          <w:szCs w:val="18"/>
-        </w:rPr>
-      </w:pPr>
-    </w:p>
-    <w:p>
-      <w:pPr>
-        <w:pStyle w:val="NormalWeb"/>
-        <w:spacing w:before="0" w:beforeAutospacing="0" w:after="0" w:afterAutospacing="0" w:line="360" w:lineRule="atLeast"/>
-        <w:jc w:val="both"/>
-        <w:rPr>
-          <w:color w:val="393939"/>
-          <w:sz w:val="20"/>
-          <w:szCs w:val="20"/>
-        </w:rPr>
-      </w:pPr>
-    </w:p>
-    <w:p>
-      <w:pPr>
-        <w:pStyle w:val="NormalWeb"/>
-        <w:spacing w:before="0" w:beforeAutospacing="0" w:after="0" w:afterAutospacing="0" w:line="360" w:lineRule="atLeast"/>
-        <w:jc w:val="both"/>
-        <w:rPr>
-          <w:color w:val="393939"/>
-          <w:sz w:val="20"/>
-          <w:szCs w:val="20"/>
-        </w:rPr>
-      </w:pPr>
-    </w:p>
-    <w:p>
-      <w:pPr>
         <w:rPr>
           <w:rFonts w:ascii="Times New Roman" w:hAnsi="Times New Roman" w:cs="Times New Roman"/>
+          <w:b/>
           <w:sz w:val="25"/>
           <w:szCs w:val="25"/>
         </w:rPr>
       </w:pPr>
-    </w:p>
-    <w:bookmarkEnd w:id="0"/>
-    <w:p>
-      <w:pPr>
-        <w:rPr>
-          <w:rFonts w:ascii="Times New Roman" w:hAnsi="Times New Roman" w:cs="Times New Roman"/>
-          <w:b/>
-          <w:sz w:val="25"/>
-          <w:szCs w:val="25"/>
-        </w:rPr>
-      </w:pPr>
+      <w:bookmarkStart w:id="0" w:name="_GoBack"/>
+      <w:bookmarkEnd w:id="0"/>
     </w:p>
     <w:sectPr>
       <w:pgSz w:w="12240" w:h="15840"/>
